--- a/Angular Doc.docx
+++ b/Angular Doc.docx
@@ -3977,25 +3977,7 @@
           <w:sz w:val="28"/>
           <w:szCs w:val="28"/>
         </w:rPr>
-        <w:t xml:space="preserve">Server </w:t>
-      </w:r>
-      <w:r>
-        <w:rPr>
-          <w:rFonts w:ascii="Cambria" w:hAnsi="Cambria"/>
-          <w:color w:val="4472C4" w:themeColor="accent1"/>
-          <w:sz w:val="28"/>
-          <w:szCs w:val="28"/>
-        </w:rPr>
-        <w:t>or</w:t>
-      </w:r>
-      <w:r>
-        <w:rPr>
-          <w:rFonts w:ascii="Cambria" w:hAnsi="Cambria"/>
-          <w:color w:val="4472C4" w:themeColor="accent1"/>
-          <w:sz w:val="28"/>
-          <w:szCs w:val="28"/>
-        </w:rPr>
-        <w:t xml:space="preserve"> {{‘Server’}} with </w:t>
+        <w:t xml:space="preserve">Server or {{‘Server’}} with </w:t>
       </w:r>
       <w:proofErr w:type="gramStart"/>
       <w:r>
@@ -4064,16 +4046,7 @@
           <w:sz w:val="28"/>
           <w:szCs w:val="28"/>
         </w:rPr>
-        <w:t xml:space="preserve"> () </w:t>
-      </w:r>
-      <w:r>
-        <w:rPr>
-          <w:rFonts w:ascii="Cambria" w:hAnsi="Cambria"/>
-          <w:color w:val="4472C4" w:themeColor="accent1"/>
-          <w:sz w:val="28"/>
-          <w:szCs w:val="28"/>
-        </w:rPr>
-        <w:t>}};</w:t>
+        <w:t xml:space="preserve"> () }};</w:t>
       </w:r>
     </w:p>
     <w:p>
@@ -4314,16 +4287,7 @@
           <w:szCs w:val="36"/>
         </w:rPr>
         <w:lastRenderedPageBreak/>
-        <w:t>2</w:t>
-      </w:r>
-      <w:r>
-        <w:rPr>
-          <w:rFonts w:ascii="Cambria" w:hAnsi="Cambria"/>
-          <w:color w:val="FF0000"/>
-          <w:sz w:val="36"/>
-          <w:szCs w:val="36"/>
-        </w:rPr>
-        <w:t>7.Property Binding:</w:t>
+        <w:t>27.Property Binding:</w:t>
       </w:r>
       <w:r>
         <w:rPr>
@@ -4430,6 +4394,16 @@
               </w:rPr>
               <w:t xml:space="preserve">[disabled]= </w:t>
             </w:r>
+            <w:proofErr w:type="gramStart"/>
+            <w:r>
+              <w:rPr>
+                <w:rFonts w:ascii="Cambria" w:hAnsi="Cambria"/>
+                <w:color w:val="4472C4" w:themeColor="accent1"/>
+                <w:sz w:val="28"/>
+                <w:szCs w:val="28"/>
+              </w:rPr>
+              <w:t>“!</w:t>
+            </w:r>
             <w:proofErr w:type="spellStart"/>
             <w:r>
               <w:rPr>
@@ -4441,6 +4415,16 @@
               <w:t>allowNewServer</w:t>
             </w:r>
             <w:proofErr w:type="spellEnd"/>
+            <w:proofErr w:type="gramEnd"/>
+            <w:r>
+              <w:rPr>
+                <w:rFonts w:ascii="Cambria" w:hAnsi="Cambria"/>
+                <w:color w:val="4472C4" w:themeColor="accent1"/>
+                <w:sz w:val="28"/>
+                <w:szCs w:val="28"/>
+              </w:rPr>
+              <w:t>”</w:t>
+            </w:r>
             <w:r>
               <w:rPr>
                 <w:rFonts w:ascii="Cambria" w:hAnsi="Cambria"/>
@@ -4681,6 +4665,36 @@
           <w:szCs w:val="28"/>
         </w:rPr>
       </w:pPr>
+    </w:p>
+    <w:p>
+      <w:pPr>
+        <w:rPr>
+          <w:rFonts w:ascii="Cambria" w:hAnsi="Cambria"/>
+          <w:color w:val="4472C4" w:themeColor="accent1"/>
+          <w:sz w:val="28"/>
+          <w:szCs w:val="28"/>
+        </w:rPr>
+      </w:pPr>
+    </w:p>
+    <w:p>
+      <w:pPr>
+        <w:rPr>
+          <w:rFonts w:ascii="Cambria" w:hAnsi="Cambria"/>
+          <w:color w:val="4472C4" w:themeColor="accent1"/>
+          <w:sz w:val="28"/>
+          <w:szCs w:val="28"/>
+        </w:rPr>
+      </w:pPr>
+    </w:p>
+    <w:p>
+      <w:pPr>
+        <w:rPr>
+          <w:rFonts w:ascii="Cambria" w:hAnsi="Cambria"/>
+          <w:color w:val="4472C4" w:themeColor="accent1"/>
+          <w:sz w:val="28"/>
+          <w:szCs w:val="28"/>
+        </w:rPr>
+      </w:pPr>
       <w:r>
         <w:rPr>
           <w:rFonts w:ascii="Cambria" w:hAnsi="Cambria"/>
@@ -4688,34 +4702,7 @@
           <w:sz w:val="36"/>
           <w:szCs w:val="36"/>
         </w:rPr>
-        <w:t>2</w:t>
-      </w:r>
-      <w:r>
-        <w:rPr>
-          <w:rFonts w:ascii="Cambria" w:hAnsi="Cambria"/>
-          <w:color w:val="FF0000"/>
-          <w:sz w:val="36"/>
-          <w:szCs w:val="36"/>
-        </w:rPr>
-        <w:t>8</w:t>
-      </w:r>
-      <w:r>
-        <w:rPr>
-          <w:rFonts w:ascii="Cambria" w:hAnsi="Cambria"/>
-          <w:color w:val="FF0000"/>
-          <w:sz w:val="36"/>
-          <w:szCs w:val="36"/>
-        </w:rPr>
-        <w:t>.Property</w:t>
-      </w:r>
-      <w:r>
-        <w:rPr>
-          <w:rFonts w:ascii="Cambria" w:hAnsi="Cambria"/>
-          <w:color w:val="FF0000"/>
-          <w:sz w:val="36"/>
-          <w:szCs w:val="36"/>
-        </w:rPr>
-        <w:t xml:space="preserve"> Binding Vs String Interpolation:</w:t>
+        <w:t>28.Property Binding Vs String Interpolation:</w:t>
       </w:r>
     </w:p>
     <w:tbl>
@@ -4725,13 +4712,13 @@
         <w:tblLook w:val="04A0" w:firstRow="1" w:lastRow="0" w:firstColumn="1" w:lastColumn="0" w:noHBand="0" w:noVBand="1"/>
       </w:tblPr>
       <w:tblGrid>
-        <w:gridCol w:w="4675"/>
-        <w:gridCol w:w="4675"/>
+        <w:gridCol w:w="5125"/>
+        <w:gridCol w:w="4225"/>
       </w:tblGrid>
       <w:tr>
         <w:tc>
           <w:tcPr>
-            <w:tcW w:w="4675" w:type="dxa"/>
+            <w:tcW w:w="5125" w:type="dxa"/>
           </w:tcPr>
           <w:p>
             <w:pPr>
@@ -4755,7 +4742,7 @@
         </w:tc>
         <w:tc>
           <w:tcPr>
-            <w:tcW w:w="4675" w:type="dxa"/>
+            <w:tcW w:w="4225" w:type="dxa"/>
           </w:tcPr>
           <w:p>
             <w:pPr>
@@ -4784,7 +4771,7 @@
         </w:trPr>
         <w:tc>
           <w:tcPr>
-            <w:tcW w:w="4675" w:type="dxa"/>
+            <w:tcW w:w="5125" w:type="dxa"/>
           </w:tcPr>
           <w:p>
             <w:pPr>
@@ -4803,6 +4790,153 @@
                 <w:szCs w:val="28"/>
               </w:rPr>
               <w:t xml:space="preserve">&lt;button [disabled]= </w:t>
+            </w:r>
+            <w:proofErr w:type="gramStart"/>
+            <w:r>
+              <w:rPr>
+                <w:rFonts w:ascii="Cambria" w:hAnsi="Cambria"/>
+                <w:color w:val="4472C4" w:themeColor="accent1"/>
+                <w:sz w:val="28"/>
+                <w:szCs w:val="28"/>
+              </w:rPr>
+              <w:t>“!</w:t>
+            </w:r>
+            <w:proofErr w:type="spellStart"/>
+            <w:r>
+              <w:rPr>
+                <w:rFonts w:ascii="Cambria" w:hAnsi="Cambria"/>
+                <w:color w:val="4472C4" w:themeColor="accent1"/>
+                <w:sz w:val="28"/>
+                <w:szCs w:val="28"/>
+              </w:rPr>
+              <w:t>allowNewServer</w:t>
+            </w:r>
+            <w:proofErr w:type="spellEnd"/>
+            <w:proofErr w:type="gramEnd"/>
+            <w:r>
+              <w:rPr>
+                <w:rFonts w:ascii="Cambria" w:hAnsi="Cambria"/>
+                <w:color w:val="4472C4" w:themeColor="accent1"/>
+                <w:sz w:val="28"/>
+                <w:szCs w:val="28"/>
+              </w:rPr>
+              <w:t>”</w:t>
+            </w:r>
+            <w:r>
+              <w:rPr>
+                <w:rFonts w:ascii="Cambria" w:hAnsi="Cambria"/>
+                <w:color w:val="4472C4" w:themeColor="accent1"/>
+                <w:sz w:val="28"/>
+                <w:szCs w:val="28"/>
+              </w:rPr>
+              <w:t>&gt;</w:t>
+            </w:r>
+          </w:p>
+          <w:p>
+            <w:pPr>
+              <w:rPr>
+                <w:rFonts w:ascii="Cambria" w:hAnsi="Cambria"/>
+                <w:color w:val="4472C4" w:themeColor="accent1"/>
+                <w:sz w:val="28"/>
+                <w:szCs w:val="28"/>
+              </w:rPr>
+            </w:pPr>
+            <w:r>
+              <w:rPr>
+                <w:rFonts w:ascii="Cambria" w:hAnsi="Cambria"/>
+                <w:color w:val="4472C4" w:themeColor="accent1"/>
+                <w:sz w:val="28"/>
+                <w:szCs w:val="28"/>
+              </w:rPr>
+              <w:t>Add Server&lt;/button&gt;</w:t>
+            </w:r>
+          </w:p>
+          <w:p>
+            <w:pPr>
+              <w:rPr>
+                <w:rFonts w:ascii="Cambria" w:hAnsi="Cambria"/>
+                <w:color w:val="4472C4" w:themeColor="accent1"/>
+                <w:sz w:val="28"/>
+                <w:szCs w:val="28"/>
+              </w:rPr>
+            </w:pPr>
+          </w:p>
+          <w:p>
+            <w:pPr>
+              <w:rPr>
+                <w:rFonts w:ascii="Cambria" w:hAnsi="Cambria"/>
+                <w:color w:val="4472C4" w:themeColor="accent1"/>
+                <w:sz w:val="28"/>
+                <w:szCs w:val="28"/>
+              </w:rPr>
+            </w:pPr>
+            <w:r>
+              <w:rPr>
+                <w:rFonts w:ascii="Cambria" w:hAnsi="Cambria"/>
+                <w:color w:val="4472C4" w:themeColor="accent1"/>
+                <w:sz w:val="28"/>
+                <w:szCs w:val="28"/>
+              </w:rPr>
+              <w:t>//Differences//</w:t>
+            </w:r>
+            <w:proofErr w:type="spellStart"/>
+            <w:r>
+              <w:rPr>
+                <w:rFonts w:ascii="Cambria" w:hAnsi="Cambria"/>
+                <w:color w:val="4472C4" w:themeColor="accent1"/>
+                <w:sz w:val="28"/>
+                <w:szCs w:val="28"/>
+              </w:rPr>
+              <w:t>stringIntrp</w:t>
+            </w:r>
+            <w:proofErr w:type="spellEnd"/>
+            <w:r>
+              <w:rPr>
+                <w:rFonts w:ascii="Cambria" w:hAnsi="Cambria"/>
+                <w:color w:val="4472C4" w:themeColor="accent1"/>
+                <w:sz w:val="28"/>
+                <w:szCs w:val="28"/>
+              </w:rPr>
+              <w:t>//property</w:t>
+            </w:r>
+          </w:p>
+          <w:p>
+            <w:pPr>
+              <w:rPr>
+                <w:rFonts w:ascii="Cambria" w:hAnsi="Cambria"/>
+                <w:color w:val="4472C4" w:themeColor="accent1"/>
+                <w:sz w:val="28"/>
+                <w:szCs w:val="28"/>
+              </w:rPr>
+            </w:pPr>
+            <w:r>
+              <w:rPr>
+                <w:rFonts w:ascii="Cambria" w:hAnsi="Cambria"/>
+                <w:color w:val="4472C4" w:themeColor="accent1"/>
+                <w:sz w:val="28"/>
+                <w:szCs w:val="28"/>
+              </w:rPr>
+              <w:t>&lt;p</w:t>
+            </w:r>
+            <w:proofErr w:type="gramStart"/>
+            <w:r>
+              <w:rPr>
+                <w:rFonts w:ascii="Cambria" w:hAnsi="Cambria"/>
+                <w:color w:val="4472C4" w:themeColor="accent1"/>
+                <w:sz w:val="28"/>
+                <w:szCs w:val="28"/>
+              </w:rPr>
+              <w:t>&gt;{</w:t>
+            </w:r>
+            <w:proofErr w:type="gramEnd"/>
+            <w:r>
+              <w:rPr>
+                <w:rFonts w:ascii="Cambria" w:hAnsi="Cambria"/>
+                <w:color w:val="4472C4" w:themeColor="accent1"/>
+                <w:sz w:val="28"/>
+                <w:szCs w:val="28"/>
+              </w:rPr>
+              <w:t xml:space="preserve">{ </w:t>
             </w:r>
             <w:proofErr w:type="spellStart"/>
             <w:r>
@@ -4822,7 +4956,16 @@
                 <w:sz w:val="28"/>
                 <w:szCs w:val="28"/>
               </w:rPr>
-              <w:t>&gt;Add Server&lt;/button&gt;</w:t>
+              <w:t xml:space="preserve"> }}&lt;/p&gt;</w:t>
+            </w:r>
+            <w:r>
+              <w:rPr>
+                <w:rFonts w:ascii="Cambria" w:hAnsi="Cambria"/>
+                <w:color w:val="4472C4" w:themeColor="accent1"/>
+                <w:sz w:val="28"/>
+                <w:szCs w:val="28"/>
+              </w:rPr>
+              <w:t xml:space="preserve"> </w:t>
             </w:r>
           </w:p>
           <w:p>
@@ -4834,6 +4977,66 @@
                 <w:szCs w:val="28"/>
               </w:rPr>
             </w:pPr>
+            <w:r>
+              <w:rPr>
+                <w:rFonts w:ascii="Cambria" w:hAnsi="Cambria"/>
+                <w:color w:val="4472C4" w:themeColor="accent1"/>
+                <w:sz w:val="28"/>
+                <w:szCs w:val="28"/>
+              </w:rPr>
+              <w:t>&lt;p [</w:t>
+            </w:r>
+            <w:proofErr w:type="spellStart"/>
+            <w:r>
+              <w:rPr>
+                <w:rFonts w:ascii="Cambria" w:hAnsi="Cambria"/>
+                <w:color w:val="4472C4" w:themeColor="accent1"/>
+                <w:sz w:val="28"/>
+                <w:szCs w:val="28"/>
+              </w:rPr>
+              <w:t>innerText</w:t>
+            </w:r>
+            <w:proofErr w:type="spellEnd"/>
+            <w:r>
+              <w:rPr>
+                <w:rFonts w:ascii="Cambria" w:hAnsi="Cambria"/>
+                <w:color w:val="4472C4" w:themeColor="accent1"/>
+                <w:sz w:val="28"/>
+                <w:szCs w:val="28"/>
+              </w:rPr>
+              <w:t>]</w:t>
+            </w:r>
+            <w:proofErr w:type="gramStart"/>
+            <w:r>
+              <w:rPr>
+                <w:rFonts w:ascii="Cambria" w:hAnsi="Cambria"/>
+                <w:color w:val="4472C4" w:themeColor="accent1"/>
+                <w:sz w:val="28"/>
+                <w:szCs w:val="28"/>
+              </w:rPr>
+              <w:t>=”</w:t>
+            </w:r>
+            <w:proofErr w:type="spellStart"/>
+            <w:r>
+              <w:rPr>
+                <w:rFonts w:ascii="Cambria" w:hAnsi="Cambria"/>
+                <w:color w:val="4472C4" w:themeColor="accent1"/>
+                <w:sz w:val="28"/>
+                <w:szCs w:val="28"/>
+              </w:rPr>
+              <w:t>allowNewServer</w:t>
+            </w:r>
+            <w:proofErr w:type="spellEnd"/>
+            <w:proofErr w:type="gramEnd"/>
+            <w:r>
+              <w:rPr>
+                <w:rFonts w:ascii="Cambria" w:hAnsi="Cambria"/>
+                <w:color w:val="4472C4" w:themeColor="accent1"/>
+                <w:sz w:val="28"/>
+                <w:szCs w:val="28"/>
+              </w:rPr>
+              <w:t>”&gt;&lt;/p&gt;</w:t>
+            </w:r>
           </w:p>
           <w:p>
             <w:pPr>
@@ -4844,60 +5047,11 @@
                 <w:szCs w:val="28"/>
               </w:rPr>
             </w:pPr>
-            <w:r>
-              <w:rPr>
-                <w:rFonts w:ascii="Cambria" w:hAnsi="Cambria"/>
-                <w:color w:val="4472C4" w:themeColor="accent1"/>
-                <w:sz w:val="28"/>
-                <w:szCs w:val="28"/>
-              </w:rPr>
-              <w:t>&lt;p</w:t>
-            </w:r>
-            <w:proofErr w:type="gramStart"/>
-            <w:r>
-              <w:rPr>
-                <w:rFonts w:ascii="Cambria" w:hAnsi="Cambria"/>
-                <w:color w:val="4472C4" w:themeColor="accent1"/>
-                <w:sz w:val="28"/>
-                <w:szCs w:val="28"/>
-              </w:rPr>
-              <w:t>&gt;{</w:t>
-            </w:r>
-            <w:proofErr w:type="gramEnd"/>
-            <w:r>
-              <w:rPr>
-                <w:rFonts w:ascii="Cambria" w:hAnsi="Cambria"/>
-                <w:color w:val="4472C4" w:themeColor="accent1"/>
-                <w:sz w:val="28"/>
-                <w:szCs w:val="28"/>
-              </w:rPr>
-              <w:t xml:space="preserve">{ </w:t>
-            </w:r>
-            <w:proofErr w:type="spellStart"/>
-            <w:r>
-              <w:rPr>
-                <w:rFonts w:ascii="Cambria" w:hAnsi="Cambria"/>
-                <w:color w:val="4472C4" w:themeColor="accent1"/>
-                <w:sz w:val="28"/>
-                <w:szCs w:val="28"/>
-              </w:rPr>
-              <w:t>allowNewServer</w:t>
-            </w:r>
-            <w:proofErr w:type="spellEnd"/>
-            <w:r>
-              <w:rPr>
-                <w:rFonts w:ascii="Cambria" w:hAnsi="Cambria"/>
-                <w:color w:val="4472C4" w:themeColor="accent1"/>
-                <w:sz w:val="28"/>
-                <w:szCs w:val="28"/>
-              </w:rPr>
-              <w:t xml:space="preserve"> }}&lt;/p&gt;</w:t>
-            </w:r>
           </w:p>
         </w:tc>
         <w:tc>
           <w:tcPr>
-            <w:tcW w:w="4675" w:type="dxa"/>
+            <w:tcW w:w="4225" w:type="dxa"/>
           </w:tcPr>
           <w:p>
             <w:pPr>
@@ -5109,14 +5263,4964 @@
       <w:pPr>
         <w:rPr>
           <w:rFonts w:ascii="Cambria" w:hAnsi="Cambria"/>
+          <w:color w:val="FF0000"/>
+          <w:sz w:val="36"/>
+          <w:szCs w:val="36"/>
+        </w:rPr>
+      </w:pPr>
+    </w:p>
+    <w:p>
+      <w:pPr>
+        <w:rPr>
+          <w:rFonts w:ascii="Cambria" w:hAnsi="Cambria"/>
+          <w:color w:val="FF0000"/>
+          <w:sz w:val="36"/>
+          <w:szCs w:val="36"/>
+        </w:rPr>
+      </w:pPr>
+    </w:p>
+    <w:p>
+      <w:pPr>
+        <w:rPr>
+          <w:rFonts w:ascii="Cambria" w:hAnsi="Cambria"/>
+          <w:color w:val="FF0000"/>
+          <w:sz w:val="36"/>
+          <w:szCs w:val="36"/>
+        </w:rPr>
+      </w:pPr>
+    </w:p>
+    <w:p>
+      <w:pPr>
+        <w:rPr>
+          <w:rFonts w:ascii="Cambria" w:hAnsi="Cambria"/>
+          <w:color w:val="FF0000"/>
+          <w:sz w:val="36"/>
+          <w:szCs w:val="36"/>
+        </w:rPr>
+      </w:pPr>
+    </w:p>
+    <w:p>
+      <w:pPr>
+        <w:rPr>
+          <w:rFonts w:ascii="Cambria" w:hAnsi="Cambria"/>
+          <w:color w:val="FF0000"/>
+          <w:sz w:val="36"/>
+          <w:szCs w:val="36"/>
+        </w:rPr>
+      </w:pPr>
+    </w:p>
+    <w:p>
+      <w:pPr>
+        <w:rPr>
+          <w:rFonts w:ascii="Cambria" w:hAnsi="Cambria"/>
+          <w:color w:val="FF0000"/>
+          <w:sz w:val="36"/>
+          <w:szCs w:val="36"/>
+        </w:rPr>
+      </w:pPr>
+    </w:p>
+    <w:p>
+      <w:pPr>
+        <w:rPr>
+          <w:rFonts w:ascii="Cambria" w:hAnsi="Cambria"/>
+          <w:color w:val="FF0000"/>
+          <w:sz w:val="36"/>
+          <w:szCs w:val="36"/>
+        </w:rPr>
+      </w:pPr>
+    </w:p>
+    <w:p>
+      <w:pPr>
+        <w:rPr>
+          <w:rFonts w:ascii="Cambria" w:hAnsi="Cambria"/>
+          <w:color w:val="FF0000"/>
+          <w:sz w:val="36"/>
+          <w:szCs w:val="36"/>
+        </w:rPr>
+      </w:pPr>
+    </w:p>
+    <w:p>
+      <w:pPr>
+        <w:rPr>
+          <w:rFonts w:ascii="Cambria" w:hAnsi="Cambria"/>
+          <w:color w:val="FF0000"/>
+          <w:sz w:val="36"/>
+          <w:szCs w:val="36"/>
+        </w:rPr>
+      </w:pPr>
+      <w:r>
+        <w:rPr>
+          <w:rFonts w:ascii="Cambria" w:hAnsi="Cambria"/>
+          <w:color w:val="FF0000"/>
+          <w:sz w:val="36"/>
+          <w:szCs w:val="36"/>
+        </w:rPr>
+        <w:t>29.Event Binding: (click)</w:t>
+      </w:r>
+    </w:p>
+    <w:tbl>
+      <w:tblPr>
+        <w:tblStyle w:val="TableGrid"/>
+        <w:tblW w:w="0" w:type="auto"/>
+        <w:tblLook w:val="04A0" w:firstRow="1" w:lastRow="0" w:firstColumn="1" w:lastColumn="0" w:noHBand="0" w:noVBand="1"/>
+      </w:tblPr>
+      <w:tblGrid>
+        <w:gridCol w:w="5035"/>
+        <w:gridCol w:w="4315"/>
+      </w:tblGrid>
+      <w:tr>
+        <w:tc>
+          <w:tcPr>
+            <w:tcW w:w="5035" w:type="dxa"/>
+          </w:tcPr>
+          <w:p>
+            <w:pPr>
+              <w:rPr>
+                <w:rFonts w:ascii="Cambria" w:hAnsi="Cambria"/>
+                <w:color w:val="4472C4" w:themeColor="accent1"/>
+                <w:sz w:val="28"/>
+                <w:szCs w:val="28"/>
+              </w:rPr>
+            </w:pPr>
+            <w:r>
+              <w:rPr>
+                <w:rFonts w:ascii="Cambria" w:hAnsi="Cambria"/>
+                <w:color w:val="4472C4" w:themeColor="accent1"/>
+                <w:sz w:val="28"/>
+                <w:szCs w:val="28"/>
+              </w:rPr>
+              <w:t>HTML</w:t>
+            </w:r>
+          </w:p>
+        </w:tc>
+        <w:tc>
+          <w:tcPr>
+            <w:tcW w:w="4315" w:type="dxa"/>
+          </w:tcPr>
+          <w:p>
+            <w:pPr>
+              <w:rPr>
+                <w:rFonts w:ascii="Cambria" w:hAnsi="Cambria"/>
+                <w:color w:val="4472C4" w:themeColor="accent1"/>
+                <w:sz w:val="28"/>
+                <w:szCs w:val="28"/>
+              </w:rPr>
+            </w:pPr>
+            <w:r>
+              <w:rPr>
+                <w:rFonts w:ascii="Cambria" w:hAnsi="Cambria"/>
+                <w:color w:val="4472C4" w:themeColor="accent1"/>
+                <w:sz w:val="28"/>
+                <w:szCs w:val="28"/>
+              </w:rPr>
+              <w:t>TS</w:t>
+            </w:r>
+          </w:p>
+        </w:tc>
+      </w:tr>
+      <w:tr>
+        <w:trPr>
+          <w:trHeight w:val="2276"/>
+        </w:trPr>
+        <w:tc>
+          <w:tcPr>
+            <w:tcW w:w="5035" w:type="dxa"/>
+          </w:tcPr>
+          <w:p>
+            <w:pPr>
+              <w:rPr>
+                <w:rFonts w:ascii="Cambria" w:hAnsi="Cambria"/>
+                <w:color w:val="4472C4" w:themeColor="accent1"/>
+                <w:sz w:val="28"/>
+                <w:szCs w:val="28"/>
+              </w:rPr>
+            </w:pPr>
+            <w:r>
+              <w:rPr>
+                <w:rFonts w:ascii="Cambria" w:hAnsi="Cambria"/>
+                <w:color w:val="4472C4" w:themeColor="accent1"/>
+                <w:sz w:val="28"/>
+                <w:szCs w:val="28"/>
+              </w:rPr>
+              <w:t>&lt;button [disabled]</w:t>
+            </w:r>
+            <w:proofErr w:type="gramStart"/>
+            <w:r>
+              <w:rPr>
+                <w:rFonts w:ascii="Cambria" w:hAnsi="Cambria"/>
+                <w:color w:val="4472C4" w:themeColor="accent1"/>
+                <w:sz w:val="28"/>
+                <w:szCs w:val="28"/>
+              </w:rPr>
+              <w:t>=“</w:t>
+            </w:r>
+            <w:proofErr w:type="gramEnd"/>
+            <w:r>
+              <w:rPr>
+                <w:rFonts w:ascii="Cambria" w:hAnsi="Cambria"/>
+                <w:color w:val="4472C4" w:themeColor="accent1"/>
+                <w:sz w:val="28"/>
+                <w:szCs w:val="28"/>
+              </w:rPr>
+              <w:t>!</w:t>
+            </w:r>
+            <w:proofErr w:type="spellStart"/>
+            <w:r>
+              <w:rPr>
+                <w:rFonts w:ascii="Cambria" w:hAnsi="Cambria"/>
+                <w:color w:val="4472C4" w:themeColor="accent1"/>
+                <w:sz w:val="28"/>
+                <w:szCs w:val="28"/>
+              </w:rPr>
+              <w:t>allowNewServer</w:t>
+            </w:r>
+            <w:proofErr w:type="spellEnd"/>
+            <w:r>
+              <w:rPr>
+                <w:rFonts w:ascii="Cambria" w:hAnsi="Cambria"/>
+                <w:color w:val="4472C4" w:themeColor="accent1"/>
+                <w:sz w:val="28"/>
+                <w:szCs w:val="28"/>
+              </w:rPr>
+              <w:t>”</w:t>
+            </w:r>
+          </w:p>
+          <w:p>
+            <w:pPr>
+              <w:rPr>
+                <w:rFonts w:ascii="Cambria" w:hAnsi="Cambria"/>
+                <w:color w:val="4472C4" w:themeColor="accent1"/>
+                <w:sz w:val="28"/>
+                <w:szCs w:val="28"/>
+              </w:rPr>
+            </w:pPr>
+            <w:r>
+              <w:rPr>
+                <w:rFonts w:ascii="Cambria" w:hAnsi="Cambria"/>
+                <w:color w:val="4472C4" w:themeColor="accent1"/>
+                <w:sz w:val="28"/>
+                <w:szCs w:val="28"/>
+              </w:rPr>
+              <w:t xml:space="preserve">(click)=” </w:t>
+            </w:r>
+            <w:proofErr w:type="spellStart"/>
+            <w:proofErr w:type="gramStart"/>
+            <w:r>
+              <w:rPr>
+                <w:rFonts w:ascii="Cambria" w:hAnsi="Cambria"/>
+                <w:color w:val="4472C4" w:themeColor="accent1"/>
+                <w:sz w:val="28"/>
+                <w:szCs w:val="28"/>
+              </w:rPr>
+              <w:t>onCreateServer</w:t>
+            </w:r>
+            <w:proofErr w:type="spellEnd"/>
+            <w:r>
+              <w:rPr>
+                <w:rFonts w:ascii="Cambria" w:hAnsi="Cambria"/>
+                <w:color w:val="4472C4" w:themeColor="accent1"/>
+                <w:sz w:val="28"/>
+                <w:szCs w:val="28"/>
+              </w:rPr>
+              <w:t>(</w:t>
+            </w:r>
+            <w:proofErr w:type="gramEnd"/>
+            <w:r>
+              <w:rPr>
+                <w:rFonts w:ascii="Cambria" w:hAnsi="Cambria"/>
+                <w:color w:val="4472C4" w:themeColor="accent1"/>
+                <w:sz w:val="28"/>
+                <w:szCs w:val="28"/>
+              </w:rPr>
+              <w:t>)”&gt;</w:t>
+            </w:r>
+          </w:p>
+          <w:p>
+            <w:pPr>
+              <w:rPr>
+                <w:rFonts w:ascii="Cambria" w:hAnsi="Cambria"/>
+                <w:color w:val="4472C4" w:themeColor="accent1"/>
+                <w:sz w:val="28"/>
+                <w:szCs w:val="28"/>
+              </w:rPr>
+            </w:pPr>
+            <w:r>
+              <w:rPr>
+                <w:rFonts w:ascii="Cambria" w:hAnsi="Cambria"/>
+                <w:color w:val="4472C4" w:themeColor="accent1"/>
+                <w:sz w:val="28"/>
+                <w:szCs w:val="28"/>
+              </w:rPr>
+              <w:t>Add Server&lt;/button&gt;</w:t>
+            </w:r>
+          </w:p>
+          <w:p>
+            <w:pPr>
+              <w:rPr>
+                <w:rFonts w:ascii="Cambria" w:hAnsi="Cambria"/>
+                <w:color w:val="4472C4" w:themeColor="accent1"/>
+                <w:sz w:val="28"/>
+                <w:szCs w:val="28"/>
+              </w:rPr>
+            </w:pPr>
+          </w:p>
+          <w:p>
+            <w:pPr>
+              <w:rPr>
+                <w:rFonts w:ascii="Cambria" w:hAnsi="Cambria"/>
+                <w:color w:val="4472C4" w:themeColor="accent1"/>
+                <w:sz w:val="28"/>
+                <w:szCs w:val="28"/>
+              </w:rPr>
+            </w:pPr>
+            <w:r>
+              <w:rPr>
+                <w:rFonts w:ascii="Cambria" w:hAnsi="Cambria"/>
+                <w:color w:val="4472C4" w:themeColor="accent1"/>
+                <w:sz w:val="28"/>
+                <w:szCs w:val="28"/>
+              </w:rPr>
+              <w:t>&lt;p&gt;{{</w:t>
+            </w:r>
+            <w:proofErr w:type="spellStart"/>
+            <w:r>
+              <w:rPr>
+                <w:rFonts w:ascii="Cambria" w:hAnsi="Cambria"/>
+                <w:color w:val="4472C4" w:themeColor="accent1"/>
+                <w:sz w:val="28"/>
+                <w:szCs w:val="28"/>
+              </w:rPr>
+              <w:t>serverCreationStatus</w:t>
+            </w:r>
+            <w:proofErr w:type="spellEnd"/>
+            <w:proofErr w:type="gramStart"/>
+            <w:r>
+              <w:rPr>
+                <w:rFonts w:ascii="Cambria" w:hAnsi="Cambria"/>
+                <w:color w:val="4472C4" w:themeColor="accent1"/>
+                <w:sz w:val="28"/>
+                <w:szCs w:val="28"/>
+              </w:rPr>
+              <w:t>}}&lt;</w:t>
+            </w:r>
+            <w:proofErr w:type="gramEnd"/>
+            <w:r>
+              <w:rPr>
+                <w:rFonts w:ascii="Cambria" w:hAnsi="Cambria"/>
+                <w:color w:val="4472C4" w:themeColor="accent1"/>
+                <w:sz w:val="28"/>
+                <w:szCs w:val="28"/>
+              </w:rPr>
+              <w:t>/p&gt;</w:t>
+            </w:r>
+          </w:p>
+        </w:tc>
+        <w:tc>
+          <w:tcPr>
+            <w:tcW w:w="4315" w:type="dxa"/>
+          </w:tcPr>
+          <w:p>
+            <w:pPr>
+              <w:rPr>
+                <w:rFonts w:ascii="Cambria" w:hAnsi="Cambria"/>
+                <w:color w:val="4472C4" w:themeColor="accent1"/>
+                <w:sz w:val="28"/>
+                <w:szCs w:val="28"/>
+              </w:rPr>
+            </w:pPr>
+            <w:proofErr w:type="spellStart"/>
+            <w:r>
+              <w:rPr>
+                <w:rFonts w:ascii="Cambria" w:hAnsi="Cambria"/>
+                <w:color w:val="4472C4" w:themeColor="accent1"/>
+                <w:sz w:val="28"/>
+                <w:szCs w:val="28"/>
+              </w:rPr>
+              <w:t>allowNewServer</w:t>
+            </w:r>
+            <w:proofErr w:type="spellEnd"/>
+            <w:r>
+              <w:rPr>
+                <w:rFonts w:ascii="Cambria" w:hAnsi="Cambria"/>
+                <w:color w:val="4472C4" w:themeColor="accent1"/>
+                <w:sz w:val="28"/>
+                <w:szCs w:val="28"/>
+              </w:rPr>
+              <w:t xml:space="preserve">: </w:t>
+            </w:r>
+            <w:proofErr w:type="gramStart"/>
+            <w:r>
+              <w:rPr>
+                <w:rFonts w:ascii="Cambria" w:hAnsi="Cambria"/>
+                <w:color w:val="4472C4" w:themeColor="accent1"/>
+                <w:sz w:val="28"/>
+                <w:szCs w:val="28"/>
+              </w:rPr>
+              <w:t>false;</w:t>
+            </w:r>
+            <w:proofErr w:type="gramEnd"/>
+          </w:p>
+          <w:p>
+            <w:pPr>
+              <w:rPr>
+                <w:rFonts w:ascii="Cambria" w:hAnsi="Cambria"/>
+                <w:color w:val="4472C4" w:themeColor="accent1"/>
+                <w:sz w:val="28"/>
+                <w:szCs w:val="28"/>
+              </w:rPr>
+            </w:pPr>
+            <w:proofErr w:type="spellStart"/>
+            <w:r>
+              <w:rPr>
+                <w:rFonts w:ascii="Cambria" w:hAnsi="Cambria"/>
+                <w:color w:val="4472C4" w:themeColor="accent1"/>
+                <w:sz w:val="28"/>
+                <w:szCs w:val="28"/>
+              </w:rPr>
+              <w:t>serverCreationStatus</w:t>
+            </w:r>
+            <w:proofErr w:type="spellEnd"/>
+            <w:r>
+              <w:rPr>
+                <w:rFonts w:ascii="Cambria" w:hAnsi="Cambria"/>
+                <w:color w:val="4472C4" w:themeColor="accent1"/>
+                <w:sz w:val="28"/>
+                <w:szCs w:val="28"/>
+              </w:rPr>
+              <w:t>: “No server was Created!</w:t>
+            </w:r>
+            <w:proofErr w:type="gramStart"/>
+            <w:r>
+              <w:rPr>
+                <w:rFonts w:ascii="Cambria" w:hAnsi="Cambria"/>
+                <w:color w:val="4472C4" w:themeColor="accent1"/>
+                <w:sz w:val="28"/>
+                <w:szCs w:val="28"/>
+              </w:rPr>
+              <w:t>”;</w:t>
+            </w:r>
+            <w:proofErr w:type="gramEnd"/>
+          </w:p>
+          <w:p>
+            <w:pPr>
+              <w:rPr>
+                <w:rFonts w:ascii="Cambria" w:hAnsi="Cambria"/>
+                <w:color w:val="4472C4" w:themeColor="accent1"/>
+                <w:sz w:val="28"/>
+                <w:szCs w:val="28"/>
+              </w:rPr>
+            </w:pPr>
+          </w:p>
+          <w:p>
+            <w:pPr>
+              <w:rPr>
+                <w:rFonts w:ascii="Cambria" w:hAnsi="Cambria"/>
+                <w:color w:val="4472C4" w:themeColor="accent1"/>
+                <w:sz w:val="28"/>
+                <w:szCs w:val="28"/>
+              </w:rPr>
+            </w:pPr>
+            <w:proofErr w:type="gramStart"/>
+            <w:r>
+              <w:rPr>
+                <w:rFonts w:ascii="Cambria" w:hAnsi="Cambria"/>
+                <w:color w:val="4472C4" w:themeColor="accent1"/>
+                <w:sz w:val="28"/>
+                <w:szCs w:val="28"/>
+              </w:rPr>
+              <w:t>constructor(</w:t>
+            </w:r>
+            <w:proofErr w:type="gramEnd"/>
+            <w:r>
+              <w:rPr>
+                <w:rFonts w:ascii="Cambria" w:hAnsi="Cambria"/>
+                <w:color w:val="4472C4" w:themeColor="accent1"/>
+                <w:sz w:val="28"/>
+                <w:szCs w:val="28"/>
+              </w:rPr>
+              <w:t>) {</w:t>
+            </w:r>
+          </w:p>
+          <w:p>
+            <w:pPr>
+              <w:rPr>
+                <w:rFonts w:ascii="Cambria" w:hAnsi="Cambria"/>
+                <w:color w:val="4472C4" w:themeColor="accent1"/>
+                <w:sz w:val="28"/>
+                <w:szCs w:val="28"/>
+              </w:rPr>
+            </w:pPr>
+            <w:proofErr w:type="spellStart"/>
+            <w:proofErr w:type="gramStart"/>
+            <w:r>
+              <w:rPr>
+                <w:rFonts w:ascii="Cambria" w:hAnsi="Cambria"/>
+                <w:color w:val="4472C4" w:themeColor="accent1"/>
+                <w:sz w:val="28"/>
+                <w:szCs w:val="28"/>
+              </w:rPr>
+              <w:t>setTimeout</w:t>
+            </w:r>
+            <w:proofErr w:type="spellEnd"/>
+            <w:r>
+              <w:rPr>
+                <w:rFonts w:ascii="Cambria" w:hAnsi="Cambria"/>
+                <w:color w:val="4472C4" w:themeColor="accent1"/>
+                <w:sz w:val="28"/>
+                <w:szCs w:val="28"/>
+              </w:rPr>
+              <w:t>(</w:t>
+            </w:r>
+            <w:proofErr w:type="gramEnd"/>
+            <w:r>
+              <w:rPr>
+                <w:rFonts w:ascii="Cambria" w:hAnsi="Cambria"/>
+                <w:color w:val="4472C4" w:themeColor="accent1"/>
+                <w:sz w:val="28"/>
+                <w:szCs w:val="28"/>
+              </w:rPr>
+              <w:t>() =&gt; {</w:t>
+            </w:r>
+          </w:p>
+          <w:p>
+            <w:pPr>
+              <w:rPr>
+                <w:rFonts w:ascii="Cambria" w:hAnsi="Cambria"/>
+                <w:color w:val="4472C4" w:themeColor="accent1"/>
+                <w:sz w:val="28"/>
+                <w:szCs w:val="28"/>
+              </w:rPr>
+            </w:pPr>
+            <w:proofErr w:type="spellStart"/>
+            <w:proofErr w:type="gramStart"/>
+            <w:r>
+              <w:rPr>
+                <w:rFonts w:ascii="Cambria" w:hAnsi="Cambria"/>
+                <w:color w:val="4472C4" w:themeColor="accent1"/>
+                <w:sz w:val="28"/>
+                <w:szCs w:val="28"/>
+              </w:rPr>
+              <w:t>this.allowNewServer</w:t>
+            </w:r>
+            <w:proofErr w:type="spellEnd"/>
+            <w:proofErr w:type="gramEnd"/>
+            <w:r>
+              <w:rPr>
+                <w:rFonts w:ascii="Cambria" w:hAnsi="Cambria"/>
+                <w:color w:val="4472C4" w:themeColor="accent1"/>
+                <w:sz w:val="28"/>
+                <w:szCs w:val="28"/>
+              </w:rPr>
+              <w:t xml:space="preserve"> = true;</w:t>
+            </w:r>
+          </w:p>
+          <w:p>
+            <w:pPr>
+              <w:rPr>
+                <w:rFonts w:ascii="Cambria" w:hAnsi="Cambria"/>
+                <w:color w:val="4472C4" w:themeColor="accent1"/>
+                <w:sz w:val="28"/>
+                <w:szCs w:val="28"/>
+              </w:rPr>
+            </w:pPr>
+            <w:r>
+              <w:rPr>
+                <w:rFonts w:ascii="Cambria" w:hAnsi="Cambria"/>
+                <w:color w:val="4472C4" w:themeColor="accent1"/>
+                <w:sz w:val="28"/>
+                <w:szCs w:val="28"/>
+              </w:rPr>
+              <w:t>}, 2000</w:t>
+            </w:r>
+            <w:proofErr w:type="gramStart"/>
+            <w:r>
+              <w:rPr>
+                <w:rFonts w:ascii="Cambria" w:hAnsi="Cambria"/>
+                <w:color w:val="4472C4" w:themeColor="accent1"/>
+                <w:sz w:val="28"/>
+                <w:szCs w:val="28"/>
+              </w:rPr>
+              <w:t>);</w:t>
+            </w:r>
+            <w:proofErr w:type="gramEnd"/>
+          </w:p>
+          <w:p>
+            <w:pPr>
+              <w:rPr>
+                <w:rFonts w:ascii="Cambria" w:hAnsi="Cambria"/>
+                <w:color w:val="4472C4" w:themeColor="accent1"/>
+                <w:sz w:val="28"/>
+                <w:szCs w:val="28"/>
+              </w:rPr>
+            </w:pPr>
+            <w:r>
+              <w:rPr>
+                <w:rFonts w:ascii="Cambria" w:hAnsi="Cambria"/>
+                <w:color w:val="4472C4" w:themeColor="accent1"/>
+                <w:sz w:val="28"/>
+                <w:szCs w:val="28"/>
+              </w:rPr>
+              <w:t>}</w:t>
+            </w:r>
+          </w:p>
+          <w:p>
+            <w:pPr>
+              <w:rPr>
+                <w:rFonts w:ascii="Cambria" w:hAnsi="Cambria"/>
+                <w:color w:val="4472C4" w:themeColor="accent1"/>
+                <w:sz w:val="28"/>
+                <w:szCs w:val="28"/>
+              </w:rPr>
+            </w:pPr>
+          </w:p>
+          <w:p>
+            <w:pPr>
+              <w:rPr>
+                <w:rFonts w:ascii="Cambria" w:hAnsi="Cambria"/>
+                <w:color w:val="4472C4" w:themeColor="accent1"/>
+                <w:sz w:val="28"/>
+                <w:szCs w:val="28"/>
+              </w:rPr>
+            </w:pPr>
+            <w:proofErr w:type="spellStart"/>
+            <w:proofErr w:type="gramStart"/>
+            <w:r>
+              <w:rPr>
+                <w:rFonts w:ascii="Cambria" w:hAnsi="Cambria"/>
+                <w:color w:val="4472C4" w:themeColor="accent1"/>
+                <w:sz w:val="28"/>
+                <w:szCs w:val="28"/>
+              </w:rPr>
+              <w:t>onCreateServer</w:t>
+            </w:r>
+            <w:proofErr w:type="spellEnd"/>
+            <w:r>
+              <w:rPr>
+                <w:rFonts w:ascii="Cambria" w:hAnsi="Cambria"/>
+                <w:color w:val="4472C4" w:themeColor="accent1"/>
+                <w:sz w:val="28"/>
+                <w:szCs w:val="28"/>
+              </w:rPr>
+              <w:t>(</w:t>
+            </w:r>
+            <w:proofErr w:type="gramEnd"/>
+            <w:r>
+              <w:rPr>
+                <w:rFonts w:ascii="Cambria" w:hAnsi="Cambria"/>
+                <w:color w:val="4472C4" w:themeColor="accent1"/>
+                <w:sz w:val="28"/>
+                <w:szCs w:val="28"/>
+              </w:rPr>
+              <w:t>) {</w:t>
+            </w:r>
+          </w:p>
+          <w:p>
+            <w:pPr>
+              <w:rPr>
+                <w:rFonts w:ascii="Cambria" w:hAnsi="Cambria"/>
+                <w:color w:val="4472C4" w:themeColor="accent1"/>
+                <w:sz w:val="28"/>
+                <w:szCs w:val="28"/>
+              </w:rPr>
+            </w:pPr>
+            <w:proofErr w:type="spellStart"/>
+            <w:proofErr w:type="gramStart"/>
+            <w:r>
+              <w:rPr>
+                <w:rFonts w:ascii="Cambria" w:hAnsi="Cambria"/>
+                <w:color w:val="4472C4" w:themeColor="accent1"/>
+                <w:sz w:val="28"/>
+                <w:szCs w:val="28"/>
+              </w:rPr>
+              <w:t>this.serverCreationStatus</w:t>
+            </w:r>
+            <w:proofErr w:type="spellEnd"/>
+            <w:proofErr w:type="gramEnd"/>
+            <w:r>
+              <w:rPr>
+                <w:rFonts w:ascii="Cambria" w:hAnsi="Cambria"/>
+                <w:color w:val="4472C4" w:themeColor="accent1"/>
+                <w:sz w:val="28"/>
+                <w:szCs w:val="28"/>
+              </w:rPr>
+              <w:t>=”Server was created”;</w:t>
+            </w:r>
+          </w:p>
+          <w:p>
+            <w:pPr>
+              <w:rPr>
+                <w:rFonts w:ascii="Cambria" w:hAnsi="Cambria"/>
+                <w:color w:val="4472C4" w:themeColor="accent1"/>
+                <w:sz w:val="28"/>
+                <w:szCs w:val="28"/>
+              </w:rPr>
+            </w:pPr>
+            <w:r>
+              <w:rPr>
+                <w:rFonts w:ascii="Cambria" w:hAnsi="Cambria"/>
+                <w:color w:val="4472C4" w:themeColor="accent1"/>
+                <w:sz w:val="28"/>
+                <w:szCs w:val="28"/>
+              </w:rPr>
+              <w:t>}</w:t>
+            </w:r>
+          </w:p>
+          <w:p>
+            <w:pPr>
+              <w:rPr>
+                <w:rFonts w:ascii="Cambria" w:hAnsi="Cambria"/>
+                <w:color w:val="4472C4" w:themeColor="accent1"/>
+                <w:sz w:val="28"/>
+                <w:szCs w:val="28"/>
+              </w:rPr>
+            </w:pPr>
+          </w:p>
+        </w:tc>
+      </w:tr>
+    </w:tbl>
+    <w:p>
+      <w:pPr>
+        <w:rPr>
+          <w:rFonts w:ascii="Cambria" w:hAnsi="Cambria"/>
+          <w:color w:val="FF0000"/>
+          <w:sz w:val="36"/>
+          <w:szCs w:val="36"/>
+        </w:rPr>
+      </w:pPr>
+    </w:p>
+    <w:p>
+      <w:pPr>
+        <w:rPr>
+          <w:rFonts w:ascii="Cambria" w:hAnsi="Cambria"/>
+          <w:color w:val="FF0000"/>
+          <w:sz w:val="36"/>
+          <w:szCs w:val="36"/>
+        </w:rPr>
+      </w:pPr>
+    </w:p>
+    <w:p>
+      <w:pPr>
+        <w:rPr>
+          <w:rFonts w:ascii="Cambria" w:hAnsi="Cambria"/>
+          <w:color w:val="FF0000"/>
+          <w:sz w:val="36"/>
+          <w:szCs w:val="36"/>
+        </w:rPr>
+      </w:pPr>
+    </w:p>
+    <w:p>
+      <w:pPr>
+        <w:rPr>
+          <w:rFonts w:ascii="Cambria" w:hAnsi="Cambria"/>
+          <w:color w:val="FF0000"/>
+          <w:sz w:val="36"/>
+          <w:szCs w:val="36"/>
+        </w:rPr>
+      </w:pPr>
+      <w:r>
+        <w:rPr>
+          <w:rFonts w:ascii="Cambria" w:hAnsi="Cambria"/>
+          <w:color w:val="FF0000"/>
+          <w:sz w:val="36"/>
+          <w:szCs w:val="36"/>
+        </w:rPr>
+        <w:t>31.Passing and using data with Event Binding:</w:t>
+      </w:r>
+    </w:p>
+    <w:p>
+      <w:pPr>
+        <w:shd w:val="clear" w:color="auto" w:fill="1E1E1E"/>
+        <w:spacing w:after="0" w:line="285" w:lineRule="atLeast"/>
+        <w:rPr>
+          <w:rFonts w:ascii="Consolas" w:eastAsia="Times New Roman" w:hAnsi="Consolas" w:cs="Times New Roman"/>
+          <w:color w:val="D4D4D4"/>
+          <w:sz w:val="21"/>
+          <w:szCs w:val="21"/>
+        </w:rPr>
+      </w:pPr>
+      <w:r>
+        <w:rPr>
+          <w:rFonts w:ascii="Consolas" w:eastAsia="Times New Roman" w:hAnsi="Consolas" w:cs="Times New Roman"/>
+          <w:color w:val="9CDCFE"/>
+          <w:sz w:val="21"/>
+          <w:szCs w:val="21"/>
+        </w:rPr>
+        <w:t>(input)</w:t>
+      </w:r>
+      <w:r>
+        <w:rPr>
+          <w:rFonts w:ascii="Consolas" w:eastAsia="Times New Roman" w:hAnsi="Consolas" w:cs="Times New Roman"/>
+          <w:color w:val="D4D4D4"/>
+          <w:sz w:val="21"/>
+          <w:szCs w:val="21"/>
+        </w:rPr>
+        <w:t>=</w:t>
+      </w:r>
+      <w:r>
+        <w:rPr>
+          <w:rFonts w:ascii="Consolas" w:eastAsia="Times New Roman" w:hAnsi="Consolas" w:cs="Times New Roman"/>
+          <w:color w:val="CE9178"/>
+          <w:sz w:val="21"/>
+          <w:szCs w:val="21"/>
+        </w:rPr>
+        <w:t>"</w:t>
+      </w:r>
+      <w:proofErr w:type="spellStart"/>
+      <w:r>
+        <w:rPr>
+          <w:rFonts w:ascii="Consolas" w:eastAsia="Times New Roman" w:hAnsi="Consolas" w:cs="Times New Roman"/>
+          <w:color w:val="CE9178"/>
+          <w:sz w:val="21"/>
+          <w:szCs w:val="21"/>
+        </w:rPr>
+        <w:t>onUpdateServerName</w:t>
+      </w:r>
+      <w:proofErr w:type="spellEnd"/>
+      <w:r>
+        <w:rPr>
+          <w:rFonts w:ascii="Consolas" w:eastAsia="Times New Roman" w:hAnsi="Consolas" w:cs="Times New Roman"/>
+          <w:color w:val="CE9178"/>
+          <w:sz w:val="21"/>
+          <w:szCs w:val="21"/>
+        </w:rPr>
+        <w:t>($event)"</w:t>
+      </w:r>
+    </w:p>
+    <w:p>
+      <w:pPr>
+        <w:shd w:val="clear" w:color="auto" w:fill="1E1E1E"/>
+        <w:spacing w:after="0" w:line="285" w:lineRule="atLeast"/>
+        <w:rPr>
+          <w:rFonts w:ascii="Consolas" w:eastAsia="Times New Roman" w:hAnsi="Consolas" w:cs="Times New Roman"/>
+          <w:color w:val="D4D4D4"/>
+          <w:sz w:val="21"/>
+          <w:szCs w:val="21"/>
+        </w:rPr>
+      </w:pPr>
+      <w:proofErr w:type="spellStart"/>
+      <w:r>
+        <w:rPr>
+          <w:rFonts w:ascii="Consolas" w:eastAsia="Times New Roman" w:hAnsi="Consolas" w:cs="Times New Roman"/>
+          <w:color w:val="D4D4D4"/>
+          <w:sz w:val="21"/>
+          <w:szCs w:val="21"/>
+        </w:rPr>
+        <w:t>serverName</w:t>
+      </w:r>
+      <w:proofErr w:type="spellEnd"/>
+      <w:r>
+        <w:rPr>
+          <w:rFonts w:ascii="Consolas" w:eastAsia="Times New Roman" w:hAnsi="Consolas" w:cs="Times New Roman"/>
+          <w:color w:val="D4D4D4"/>
+          <w:sz w:val="21"/>
+          <w:szCs w:val="21"/>
+        </w:rPr>
+        <w:t xml:space="preserve"> = </w:t>
+      </w:r>
+      <w:r>
+        <w:rPr>
+          <w:rFonts w:ascii="Consolas" w:eastAsia="Times New Roman" w:hAnsi="Consolas" w:cs="Times New Roman"/>
+          <w:color w:val="CE9178"/>
+          <w:sz w:val="21"/>
+          <w:szCs w:val="21"/>
+        </w:rPr>
+        <w:t>'</w:t>
+      </w:r>
+      <w:proofErr w:type="gramStart"/>
+      <w:r>
+        <w:rPr>
+          <w:rFonts w:ascii="Consolas" w:eastAsia="Times New Roman" w:hAnsi="Consolas" w:cs="Times New Roman"/>
+          <w:color w:val="CE9178"/>
+          <w:sz w:val="21"/>
+          <w:szCs w:val="21"/>
+        </w:rPr>
+        <w:t>'</w:t>
+      </w:r>
+      <w:r>
+        <w:rPr>
+          <w:rFonts w:ascii="Consolas" w:eastAsia="Times New Roman" w:hAnsi="Consolas" w:cs="Times New Roman"/>
+          <w:color w:val="D4D4D4"/>
+          <w:sz w:val="21"/>
+          <w:szCs w:val="21"/>
+        </w:rPr>
+        <w:t>;</w:t>
+      </w:r>
+      <w:proofErr w:type="gramEnd"/>
+    </w:p>
+    <w:p>
+      <w:pPr>
+        <w:shd w:val="clear" w:color="auto" w:fill="1E1E1E"/>
+        <w:spacing w:after="0" w:line="285" w:lineRule="atLeast"/>
+        <w:rPr>
+          <w:rFonts w:ascii="Consolas" w:eastAsia="Times New Roman" w:hAnsi="Consolas" w:cs="Times New Roman"/>
+          <w:color w:val="D4D4D4"/>
+          <w:sz w:val="21"/>
+          <w:szCs w:val="21"/>
+        </w:rPr>
+      </w:pPr>
+      <w:proofErr w:type="spellStart"/>
+      <w:r>
+        <w:rPr>
+          <w:rFonts w:ascii="Consolas" w:eastAsia="Times New Roman" w:hAnsi="Consolas" w:cs="Times New Roman"/>
+          <w:color w:val="D4D4D4"/>
+          <w:sz w:val="21"/>
+          <w:szCs w:val="21"/>
+        </w:rPr>
+        <w:t>onUpdateServerName</w:t>
+      </w:r>
+      <w:proofErr w:type="spellEnd"/>
+      <w:r>
+        <w:rPr>
+          <w:rFonts w:ascii="Consolas" w:eastAsia="Times New Roman" w:hAnsi="Consolas" w:cs="Times New Roman"/>
+          <w:color w:val="D4D4D4"/>
+          <w:sz w:val="21"/>
+          <w:szCs w:val="21"/>
+        </w:rPr>
+        <w:t xml:space="preserve"> (event: Event) {</w:t>
+      </w:r>
+    </w:p>
+    <w:p>
+      <w:pPr>
+        <w:shd w:val="clear" w:color="auto" w:fill="1E1E1E"/>
+        <w:spacing w:after="0" w:line="285" w:lineRule="atLeast"/>
+        <w:rPr>
+          <w:rFonts w:ascii="Consolas" w:eastAsia="Times New Roman" w:hAnsi="Consolas" w:cs="Times New Roman"/>
+          <w:color w:val="D4D4D4"/>
+          <w:sz w:val="21"/>
+          <w:szCs w:val="21"/>
+        </w:rPr>
+      </w:pPr>
+      <w:r>
+        <w:rPr>
+          <w:rFonts w:ascii="Consolas" w:eastAsia="Times New Roman" w:hAnsi="Consolas" w:cs="Times New Roman"/>
+          <w:color w:val="D4D4D4"/>
+          <w:sz w:val="21"/>
+          <w:szCs w:val="21"/>
+        </w:rPr>
+        <w:t xml:space="preserve">    </w:t>
+      </w:r>
+      <w:proofErr w:type="spellStart"/>
+      <w:proofErr w:type="gramStart"/>
+      <w:r>
+        <w:rPr>
+          <w:rFonts w:ascii="Consolas" w:eastAsia="Times New Roman" w:hAnsi="Consolas" w:cs="Times New Roman"/>
+          <w:color w:val="569CD6"/>
+          <w:sz w:val="21"/>
+          <w:szCs w:val="21"/>
+        </w:rPr>
+        <w:t>this</w:t>
+      </w:r>
+      <w:r>
+        <w:rPr>
+          <w:rFonts w:ascii="Consolas" w:eastAsia="Times New Roman" w:hAnsi="Consolas" w:cs="Times New Roman"/>
+          <w:color w:val="D4D4D4"/>
+          <w:sz w:val="21"/>
+          <w:szCs w:val="21"/>
+        </w:rPr>
+        <w:t>.serverName</w:t>
+      </w:r>
+      <w:proofErr w:type="spellEnd"/>
+      <w:proofErr w:type="gramEnd"/>
+      <w:r>
+        <w:rPr>
+          <w:rFonts w:ascii="Consolas" w:eastAsia="Times New Roman" w:hAnsi="Consolas" w:cs="Times New Roman"/>
+          <w:color w:val="D4D4D4"/>
+          <w:sz w:val="21"/>
+          <w:szCs w:val="21"/>
+        </w:rPr>
+        <w:t xml:space="preserve"> = (&lt;</w:t>
+      </w:r>
+      <w:proofErr w:type="spellStart"/>
+      <w:r>
+        <w:rPr>
+          <w:rFonts w:ascii="Consolas" w:eastAsia="Times New Roman" w:hAnsi="Consolas" w:cs="Times New Roman"/>
+          <w:color w:val="D4D4D4"/>
+          <w:sz w:val="21"/>
+          <w:szCs w:val="21"/>
+        </w:rPr>
+        <w:t>HTMLInputElement</w:t>
+      </w:r>
+      <w:proofErr w:type="spellEnd"/>
+      <w:r>
+        <w:rPr>
+          <w:rFonts w:ascii="Consolas" w:eastAsia="Times New Roman" w:hAnsi="Consolas" w:cs="Times New Roman"/>
+          <w:color w:val="D4D4D4"/>
+          <w:sz w:val="21"/>
+          <w:szCs w:val="21"/>
+        </w:rPr>
+        <w:t>&gt;</w:t>
+      </w:r>
+      <w:proofErr w:type="spellStart"/>
+      <w:r>
+        <w:rPr>
+          <w:rFonts w:ascii="Consolas" w:eastAsia="Times New Roman" w:hAnsi="Consolas" w:cs="Times New Roman"/>
+          <w:color w:val="D4D4D4"/>
+          <w:sz w:val="21"/>
+          <w:szCs w:val="21"/>
+        </w:rPr>
+        <w:t>event.target</w:t>
+      </w:r>
+      <w:proofErr w:type="spellEnd"/>
+      <w:r>
+        <w:rPr>
+          <w:rFonts w:ascii="Consolas" w:eastAsia="Times New Roman" w:hAnsi="Consolas" w:cs="Times New Roman"/>
+          <w:color w:val="D4D4D4"/>
+          <w:sz w:val="21"/>
+          <w:szCs w:val="21"/>
+        </w:rPr>
+        <w:t>).value;</w:t>
+      </w:r>
+    </w:p>
+    <w:p>
+      <w:pPr>
+        <w:shd w:val="clear" w:color="auto" w:fill="1E1E1E"/>
+        <w:spacing w:after="0" w:line="285" w:lineRule="atLeast"/>
+        <w:rPr>
+          <w:rFonts w:ascii="Consolas" w:eastAsia="Times New Roman" w:hAnsi="Consolas" w:cs="Times New Roman"/>
+          <w:color w:val="D4D4D4"/>
+          <w:sz w:val="21"/>
+          <w:szCs w:val="21"/>
+        </w:rPr>
+      </w:pPr>
+      <w:r>
+        <w:rPr>
+          <w:rFonts w:ascii="Consolas" w:eastAsia="Times New Roman" w:hAnsi="Consolas" w:cs="Times New Roman"/>
+          <w:color w:val="D4D4D4"/>
+          <w:sz w:val="21"/>
+          <w:szCs w:val="21"/>
+        </w:rPr>
+        <w:t>  }</w:t>
+      </w:r>
+    </w:p>
+    <w:p>
+      <w:pPr>
+        <w:shd w:val="clear" w:color="auto" w:fill="1E1E1E"/>
+        <w:spacing w:after="0" w:line="285" w:lineRule="atLeast"/>
+        <w:rPr>
+          <w:rFonts w:ascii="Consolas" w:eastAsia="Times New Roman" w:hAnsi="Consolas" w:cs="Times New Roman"/>
+          <w:color w:val="D4D4D4"/>
+          <w:sz w:val="21"/>
+          <w:szCs w:val="21"/>
+        </w:rPr>
+      </w:pPr>
+    </w:p>
+    <w:p>
+      <w:pPr>
+        <w:rPr>
+          <w:rFonts w:ascii="Cambria" w:hAnsi="Cambria"/>
+          <w:color w:val="FF0000"/>
+          <w:sz w:val="36"/>
+          <w:szCs w:val="36"/>
+        </w:rPr>
+      </w:pPr>
+    </w:p>
+    <w:p>
+      <w:pPr>
+        <w:rPr>
+          <w:rFonts w:ascii="Cambria" w:hAnsi="Cambria"/>
+          <w:color w:val="FF0000"/>
+          <w:sz w:val="36"/>
+          <w:szCs w:val="36"/>
+        </w:rPr>
+      </w:pPr>
+    </w:p>
+    <w:p>
+      <w:pPr>
+        <w:rPr>
+          <w:rFonts w:ascii="Cambria" w:hAnsi="Cambria"/>
+          <w:color w:val="FF0000"/>
+          <w:sz w:val="36"/>
+          <w:szCs w:val="36"/>
+        </w:rPr>
+      </w:pPr>
+    </w:p>
+    <w:p>
+      <w:pPr>
+        <w:rPr>
+          <w:rFonts w:ascii="Cambria" w:hAnsi="Cambria"/>
+          <w:color w:val="FF0000"/>
+          <w:sz w:val="36"/>
+          <w:szCs w:val="36"/>
+        </w:rPr>
+      </w:pPr>
+    </w:p>
+    <w:p>
+      <w:pPr>
+        <w:rPr>
+          <w:rFonts w:ascii="Cambria" w:hAnsi="Cambria"/>
+          <w:color w:val="FF0000"/>
+          <w:sz w:val="36"/>
+          <w:szCs w:val="36"/>
+        </w:rPr>
+      </w:pPr>
+      <w:r>
+        <w:rPr>
+          <w:rFonts w:ascii="Cambria" w:hAnsi="Cambria"/>
+          <w:color w:val="FF0000"/>
+          <w:sz w:val="36"/>
+          <w:szCs w:val="36"/>
+        </w:rPr>
+        <w:t>33.</w:t>
+      </w:r>
+      <w:proofErr w:type="gramStart"/>
+      <w:r>
+        <w:rPr>
+          <w:rFonts w:ascii="Cambria" w:hAnsi="Cambria"/>
+          <w:color w:val="FF0000"/>
+          <w:sz w:val="36"/>
+          <w:szCs w:val="36"/>
+        </w:rPr>
+        <w:t>Two way</w:t>
+      </w:r>
+      <w:proofErr w:type="gramEnd"/>
+      <w:r>
+        <w:rPr>
+          <w:rFonts w:ascii="Cambria" w:hAnsi="Cambria"/>
+          <w:color w:val="FF0000"/>
+          <w:sz w:val="36"/>
+          <w:szCs w:val="36"/>
+        </w:rPr>
+        <w:t xml:space="preserve"> Data Binding</w:t>
+      </w:r>
+    </w:p>
+    <w:p>
+      <w:pPr>
+        <w:shd w:val="clear" w:color="auto" w:fill="1E1E1E"/>
+        <w:spacing w:after="0" w:line="285" w:lineRule="atLeast"/>
+        <w:rPr>
+          <w:rFonts w:ascii="Consolas" w:eastAsia="Times New Roman" w:hAnsi="Consolas" w:cs="Times New Roman"/>
+          <w:color w:val="D4D4D4"/>
+          <w:sz w:val="21"/>
+          <w:szCs w:val="21"/>
+        </w:rPr>
+      </w:pPr>
+      <w:r>
+        <w:rPr>
+          <w:rFonts w:ascii="Consolas" w:eastAsia="Times New Roman" w:hAnsi="Consolas" w:cs="Times New Roman"/>
+          <w:color w:val="808080"/>
+          <w:sz w:val="21"/>
+          <w:szCs w:val="21"/>
+        </w:rPr>
+        <w:t>&lt;</w:t>
+      </w:r>
+      <w:r>
+        <w:rPr>
+          <w:rFonts w:ascii="Consolas" w:eastAsia="Times New Roman" w:hAnsi="Consolas" w:cs="Times New Roman"/>
+          <w:color w:val="569CD6"/>
+          <w:sz w:val="21"/>
+          <w:szCs w:val="21"/>
+        </w:rPr>
+        <w:t>label</w:t>
+      </w:r>
+      <w:r>
+        <w:rPr>
+          <w:rFonts w:ascii="Consolas" w:eastAsia="Times New Roman" w:hAnsi="Consolas" w:cs="Times New Roman"/>
+          <w:color w:val="D4D4D4"/>
+          <w:sz w:val="21"/>
+          <w:szCs w:val="21"/>
+        </w:rPr>
+        <w:t xml:space="preserve"> </w:t>
+      </w:r>
+      <w:r>
+        <w:rPr>
+          <w:rFonts w:ascii="Consolas" w:eastAsia="Times New Roman" w:hAnsi="Consolas" w:cs="Times New Roman"/>
+          <w:color w:val="9CDCFE"/>
+          <w:sz w:val="21"/>
+          <w:szCs w:val="21"/>
+        </w:rPr>
+        <w:t>for</w:t>
+      </w:r>
+      <w:r>
+        <w:rPr>
+          <w:rFonts w:ascii="Consolas" w:eastAsia="Times New Roman" w:hAnsi="Consolas" w:cs="Times New Roman"/>
+          <w:color w:val="D4D4D4"/>
+          <w:sz w:val="21"/>
+          <w:szCs w:val="21"/>
+        </w:rPr>
+        <w:t>=</w:t>
+      </w:r>
+      <w:r>
+        <w:rPr>
+          <w:rFonts w:ascii="Consolas" w:eastAsia="Times New Roman" w:hAnsi="Consolas" w:cs="Times New Roman"/>
+          <w:color w:val="CE9178"/>
+          <w:sz w:val="21"/>
+          <w:szCs w:val="21"/>
+        </w:rPr>
+        <w:t>""</w:t>
+      </w:r>
+      <w:r>
+        <w:rPr>
+          <w:rFonts w:ascii="Consolas" w:eastAsia="Times New Roman" w:hAnsi="Consolas" w:cs="Times New Roman"/>
+          <w:color w:val="808080"/>
+          <w:sz w:val="21"/>
+          <w:szCs w:val="21"/>
+        </w:rPr>
+        <w:t>&gt;</w:t>
+      </w:r>
+      <w:r>
+        <w:rPr>
+          <w:rFonts w:ascii="Consolas" w:eastAsia="Times New Roman" w:hAnsi="Consolas" w:cs="Times New Roman"/>
+          <w:color w:val="D4D4D4"/>
+          <w:sz w:val="21"/>
+          <w:szCs w:val="21"/>
+        </w:rPr>
+        <w:t>Server Name</w:t>
+      </w:r>
+      <w:r>
+        <w:rPr>
+          <w:rFonts w:ascii="Consolas" w:eastAsia="Times New Roman" w:hAnsi="Consolas" w:cs="Times New Roman"/>
+          <w:color w:val="808080"/>
+          <w:sz w:val="21"/>
+          <w:szCs w:val="21"/>
+        </w:rPr>
+        <w:t>&lt;/</w:t>
+      </w:r>
+      <w:r>
+        <w:rPr>
+          <w:rFonts w:ascii="Consolas" w:eastAsia="Times New Roman" w:hAnsi="Consolas" w:cs="Times New Roman"/>
+          <w:color w:val="569CD6"/>
+          <w:sz w:val="21"/>
+          <w:szCs w:val="21"/>
+        </w:rPr>
+        <w:t>label</w:t>
+      </w:r>
+      <w:r>
+        <w:rPr>
+          <w:rFonts w:ascii="Consolas" w:eastAsia="Times New Roman" w:hAnsi="Consolas" w:cs="Times New Roman"/>
+          <w:color w:val="808080"/>
+          <w:sz w:val="21"/>
+          <w:szCs w:val="21"/>
+        </w:rPr>
+        <w:t>&gt;</w:t>
+      </w:r>
+    </w:p>
+    <w:p>
+      <w:pPr>
+        <w:shd w:val="clear" w:color="auto" w:fill="1E1E1E"/>
+        <w:spacing w:after="0" w:line="285" w:lineRule="atLeast"/>
+        <w:rPr>
+          <w:rFonts w:ascii="Consolas" w:eastAsia="Times New Roman" w:hAnsi="Consolas" w:cs="Times New Roman"/>
+          <w:color w:val="D4D4D4"/>
+          <w:sz w:val="21"/>
+          <w:szCs w:val="21"/>
+        </w:rPr>
+      </w:pPr>
+      <w:r>
+        <w:rPr>
+          <w:rFonts w:ascii="Consolas" w:eastAsia="Times New Roman" w:hAnsi="Consolas" w:cs="Times New Roman"/>
+          <w:color w:val="808080"/>
+          <w:sz w:val="21"/>
+          <w:szCs w:val="21"/>
+        </w:rPr>
+        <w:t>&lt;</w:t>
+      </w:r>
+      <w:r>
+        <w:rPr>
+          <w:rFonts w:ascii="Consolas" w:eastAsia="Times New Roman" w:hAnsi="Consolas" w:cs="Times New Roman"/>
+          <w:color w:val="569CD6"/>
+          <w:sz w:val="21"/>
+          <w:szCs w:val="21"/>
+        </w:rPr>
+        <w:t>input</w:t>
+      </w:r>
+      <w:r>
+        <w:rPr>
+          <w:rFonts w:ascii="Consolas" w:eastAsia="Times New Roman" w:hAnsi="Consolas" w:cs="Times New Roman"/>
+          <w:color w:val="D4D4D4"/>
+          <w:sz w:val="21"/>
+          <w:szCs w:val="21"/>
+        </w:rPr>
+        <w:t xml:space="preserve"> </w:t>
+      </w:r>
+      <w:r>
+        <w:rPr>
+          <w:rFonts w:ascii="Consolas" w:eastAsia="Times New Roman" w:hAnsi="Consolas" w:cs="Times New Roman"/>
+          <w:color w:val="9CDCFE"/>
+          <w:sz w:val="21"/>
+          <w:szCs w:val="21"/>
+        </w:rPr>
+        <w:t>type</w:t>
+      </w:r>
+      <w:r>
+        <w:rPr>
+          <w:rFonts w:ascii="Consolas" w:eastAsia="Times New Roman" w:hAnsi="Consolas" w:cs="Times New Roman"/>
+          <w:color w:val="D4D4D4"/>
+          <w:sz w:val="21"/>
+          <w:szCs w:val="21"/>
+        </w:rPr>
+        <w:t>=</w:t>
+      </w:r>
+      <w:r>
+        <w:rPr>
+          <w:rFonts w:ascii="Consolas" w:eastAsia="Times New Roman" w:hAnsi="Consolas" w:cs="Times New Roman"/>
+          <w:color w:val="CE9178"/>
+          <w:sz w:val="21"/>
+          <w:szCs w:val="21"/>
+        </w:rPr>
+        <w:t>"text"</w:t>
+      </w:r>
+      <w:r>
+        <w:rPr>
+          <w:rFonts w:ascii="Consolas" w:eastAsia="Times New Roman" w:hAnsi="Consolas" w:cs="Times New Roman"/>
+          <w:color w:val="D4D4D4"/>
+          <w:sz w:val="21"/>
+          <w:szCs w:val="21"/>
+        </w:rPr>
+        <w:t xml:space="preserve"> </w:t>
+      </w:r>
+      <w:r>
+        <w:rPr>
+          <w:rFonts w:ascii="Consolas" w:eastAsia="Times New Roman" w:hAnsi="Consolas" w:cs="Times New Roman"/>
+          <w:color w:val="9CDCFE"/>
+          <w:sz w:val="21"/>
+          <w:szCs w:val="21"/>
+        </w:rPr>
+        <w:t>class</w:t>
+      </w:r>
+      <w:r>
+        <w:rPr>
+          <w:rFonts w:ascii="Consolas" w:eastAsia="Times New Roman" w:hAnsi="Consolas" w:cs="Times New Roman"/>
+          <w:color w:val="D4D4D4"/>
+          <w:sz w:val="21"/>
+          <w:szCs w:val="21"/>
+        </w:rPr>
+        <w:t>=</w:t>
+      </w:r>
+      <w:r>
+        <w:rPr>
+          <w:rFonts w:ascii="Consolas" w:eastAsia="Times New Roman" w:hAnsi="Consolas" w:cs="Times New Roman"/>
+          <w:color w:val="CE9178"/>
+          <w:sz w:val="21"/>
+          <w:szCs w:val="21"/>
+        </w:rPr>
+        <w:t>"form-control"</w:t>
+      </w:r>
+      <w:r>
+        <w:rPr>
+          <w:rFonts w:ascii="Consolas" w:eastAsia="Times New Roman" w:hAnsi="Consolas" w:cs="Times New Roman"/>
+          <w:color w:val="D4D4D4"/>
+          <w:sz w:val="21"/>
+          <w:szCs w:val="21"/>
+        </w:rPr>
+        <w:t xml:space="preserve"> </w:t>
+      </w:r>
+      <w:r>
+        <w:rPr>
+          <w:rFonts w:ascii="Consolas" w:eastAsia="Times New Roman" w:hAnsi="Consolas" w:cs="Times New Roman"/>
+          <w:color w:val="9CDCFE"/>
+          <w:sz w:val="21"/>
+          <w:szCs w:val="21"/>
+        </w:rPr>
+        <w:t>[(</w:t>
+      </w:r>
+      <w:proofErr w:type="spellStart"/>
+      <w:r>
+        <w:rPr>
+          <w:rFonts w:ascii="Consolas" w:eastAsia="Times New Roman" w:hAnsi="Consolas" w:cs="Times New Roman"/>
+          <w:color w:val="9CDCFE"/>
+          <w:sz w:val="21"/>
+          <w:szCs w:val="21"/>
+        </w:rPr>
+        <w:t>ngModel</w:t>
+      </w:r>
+      <w:proofErr w:type="spellEnd"/>
+      <w:proofErr w:type="gramStart"/>
+      <w:r>
+        <w:rPr>
+          <w:rFonts w:ascii="Consolas" w:eastAsia="Times New Roman" w:hAnsi="Consolas" w:cs="Times New Roman"/>
+          <w:color w:val="9CDCFE"/>
+          <w:sz w:val="21"/>
+          <w:szCs w:val="21"/>
+        </w:rPr>
+        <w:t>)]</w:t>
+      </w:r>
+      <w:r>
+        <w:rPr>
+          <w:rFonts w:ascii="Consolas" w:eastAsia="Times New Roman" w:hAnsi="Consolas" w:cs="Times New Roman"/>
+          <w:color w:val="D4D4D4"/>
+          <w:sz w:val="21"/>
+          <w:szCs w:val="21"/>
+        </w:rPr>
+        <w:t>=</w:t>
+      </w:r>
+      <w:proofErr w:type="gramEnd"/>
+      <w:r>
+        <w:rPr>
+          <w:rFonts w:ascii="Consolas" w:eastAsia="Times New Roman" w:hAnsi="Consolas" w:cs="Times New Roman"/>
+          <w:color w:val="CE9178"/>
+          <w:sz w:val="21"/>
+          <w:szCs w:val="21"/>
+        </w:rPr>
+        <w:t>"</w:t>
+      </w:r>
+      <w:proofErr w:type="spellStart"/>
+      <w:r>
+        <w:rPr>
+          <w:rFonts w:ascii="Consolas" w:eastAsia="Times New Roman" w:hAnsi="Consolas" w:cs="Times New Roman"/>
+          <w:color w:val="CE9178"/>
+          <w:sz w:val="21"/>
+          <w:szCs w:val="21"/>
+        </w:rPr>
+        <w:t>serverInputName</w:t>
+      </w:r>
+      <w:proofErr w:type="spellEnd"/>
+      <w:r>
+        <w:rPr>
+          <w:rFonts w:ascii="Consolas" w:eastAsia="Times New Roman" w:hAnsi="Consolas" w:cs="Times New Roman"/>
+          <w:color w:val="CE9178"/>
+          <w:sz w:val="21"/>
+          <w:szCs w:val="21"/>
+        </w:rPr>
+        <w:t>"</w:t>
+      </w:r>
+      <w:r>
+        <w:rPr>
+          <w:rFonts w:ascii="Consolas" w:eastAsia="Times New Roman" w:hAnsi="Consolas" w:cs="Times New Roman"/>
+          <w:color w:val="808080"/>
+          <w:sz w:val="21"/>
+          <w:szCs w:val="21"/>
+        </w:rPr>
+        <w:t>&gt;</w:t>
+      </w:r>
+    </w:p>
+    <w:p>
+      <w:pPr>
+        <w:shd w:val="clear" w:color="auto" w:fill="1E1E1E"/>
+        <w:spacing w:after="0" w:line="285" w:lineRule="atLeast"/>
+        <w:rPr>
+          <w:rFonts w:ascii="Consolas" w:eastAsia="Times New Roman" w:hAnsi="Consolas" w:cs="Times New Roman"/>
+          <w:color w:val="808080"/>
+          <w:sz w:val="21"/>
+          <w:szCs w:val="21"/>
+        </w:rPr>
+      </w:pPr>
+      <w:r>
+        <w:rPr>
+          <w:rFonts w:ascii="Consolas" w:eastAsia="Times New Roman" w:hAnsi="Consolas" w:cs="Times New Roman"/>
+          <w:color w:val="808080"/>
+          <w:sz w:val="21"/>
+          <w:szCs w:val="21"/>
+        </w:rPr>
+        <w:t>&lt;</w:t>
+      </w:r>
+      <w:r>
+        <w:rPr>
+          <w:rFonts w:ascii="Consolas" w:eastAsia="Times New Roman" w:hAnsi="Consolas" w:cs="Times New Roman"/>
+          <w:color w:val="569CD6"/>
+          <w:sz w:val="21"/>
+          <w:szCs w:val="21"/>
+        </w:rPr>
+        <w:t>p</w:t>
+      </w:r>
+      <w:proofErr w:type="gramStart"/>
+      <w:r>
+        <w:rPr>
+          <w:rFonts w:ascii="Consolas" w:eastAsia="Times New Roman" w:hAnsi="Consolas" w:cs="Times New Roman"/>
+          <w:color w:val="808080"/>
+          <w:sz w:val="21"/>
+          <w:szCs w:val="21"/>
+        </w:rPr>
+        <w:t>&gt;</w:t>
+      </w:r>
+      <w:r>
+        <w:rPr>
+          <w:rFonts w:ascii="Consolas" w:eastAsia="Times New Roman" w:hAnsi="Consolas" w:cs="Times New Roman"/>
+          <w:color w:val="D4D4D4"/>
+          <w:sz w:val="21"/>
+          <w:szCs w:val="21"/>
+        </w:rPr>
+        <w:t>{</w:t>
+      </w:r>
+      <w:proofErr w:type="gramEnd"/>
+      <w:r>
+        <w:rPr>
+          <w:rFonts w:ascii="Consolas" w:eastAsia="Times New Roman" w:hAnsi="Consolas" w:cs="Times New Roman"/>
+          <w:color w:val="D4D4D4"/>
+          <w:sz w:val="21"/>
+          <w:szCs w:val="21"/>
+        </w:rPr>
+        <w:t xml:space="preserve">{ </w:t>
+      </w:r>
+      <w:proofErr w:type="spellStart"/>
+      <w:r>
+        <w:rPr>
+          <w:rFonts w:ascii="Consolas" w:eastAsia="Times New Roman" w:hAnsi="Consolas" w:cs="Times New Roman"/>
+          <w:color w:val="D4D4D4"/>
+          <w:sz w:val="21"/>
+          <w:szCs w:val="21"/>
+        </w:rPr>
+        <w:t>serverInputName</w:t>
+      </w:r>
+      <w:proofErr w:type="spellEnd"/>
+      <w:r>
+        <w:rPr>
+          <w:rFonts w:ascii="Consolas" w:eastAsia="Times New Roman" w:hAnsi="Consolas" w:cs="Times New Roman"/>
+          <w:color w:val="D4D4D4"/>
+          <w:sz w:val="21"/>
+          <w:szCs w:val="21"/>
+        </w:rPr>
+        <w:t xml:space="preserve"> }}</w:t>
+      </w:r>
+      <w:r>
+        <w:rPr>
+          <w:rFonts w:ascii="Consolas" w:eastAsia="Times New Roman" w:hAnsi="Consolas" w:cs="Times New Roman"/>
+          <w:color w:val="808080"/>
+          <w:sz w:val="21"/>
+          <w:szCs w:val="21"/>
+        </w:rPr>
+        <w:t>&lt;/</w:t>
+      </w:r>
+      <w:r>
+        <w:rPr>
+          <w:rFonts w:ascii="Consolas" w:eastAsia="Times New Roman" w:hAnsi="Consolas" w:cs="Times New Roman"/>
+          <w:color w:val="569CD6"/>
+          <w:sz w:val="21"/>
+          <w:szCs w:val="21"/>
+        </w:rPr>
+        <w:t>p</w:t>
+      </w:r>
+      <w:r>
+        <w:rPr>
+          <w:rFonts w:ascii="Consolas" w:eastAsia="Times New Roman" w:hAnsi="Consolas" w:cs="Times New Roman"/>
+          <w:color w:val="808080"/>
+          <w:sz w:val="21"/>
+          <w:szCs w:val="21"/>
+        </w:rPr>
+        <w:t>&gt;</w:t>
+      </w:r>
+    </w:p>
+    <w:p>
+      <w:pPr>
+        <w:shd w:val="clear" w:color="auto" w:fill="1E1E1E"/>
+        <w:spacing w:after="0" w:line="285" w:lineRule="atLeast"/>
+        <w:rPr>
+          <w:rFonts w:ascii="Consolas" w:eastAsia="Times New Roman" w:hAnsi="Consolas" w:cs="Times New Roman"/>
+          <w:color w:val="808080"/>
+          <w:sz w:val="21"/>
+          <w:szCs w:val="21"/>
+        </w:rPr>
+      </w:pPr>
+    </w:p>
+    <w:p>
+      <w:pPr>
+        <w:shd w:val="clear" w:color="auto" w:fill="1E1E1E"/>
+        <w:spacing w:after="0" w:line="285" w:lineRule="atLeast"/>
+        <w:rPr>
+          <w:rFonts w:ascii="Consolas" w:eastAsia="Times New Roman" w:hAnsi="Consolas" w:cs="Times New Roman"/>
+          <w:color w:val="D4D4D4"/>
+          <w:sz w:val="21"/>
+          <w:szCs w:val="21"/>
+        </w:rPr>
+      </w:pPr>
+      <w:proofErr w:type="spellStart"/>
+      <w:r>
+        <w:rPr>
+          <w:rFonts w:ascii="Consolas" w:eastAsia="Times New Roman" w:hAnsi="Consolas" w:cs="Times New Roman"/>
+          <w:color w:val="D4D4D4"/>
+          <w:sz w:val="21"/>
+          <w:szCs w:val="21"/>
+        </w:rPr>
+        <w:t>serverInputName</w:t>
+      </w:r>
+      <w:proofErr w:type="spellEnd"/>
+      <w:r>
+        <w:rPr>
+          <w:rFonts w:ascii="Consolas" w:eastAsia="Times New Roman" w:hAnsi="Consolas" w:cs="Times New Roman"/>
+          <w:color w:val="D4D4D4"/>
+          <w:sz w:val="21"/>
+          <w:szCs w:val="21"/>
+        </w:rPr>
+        <w:t>=</w:t>
+      </w:r>
+      <w:r>
+        <w:rPr>
+          <w:rFonts w:ascii="Consolas" w:eastAsia="Times New Roman" w:hAnsi="Consolas" w:cs="Times New Roman"/>
+          <w:color w:val="CE9178"/>
+          <w:sz w:val="21"/>
+          <w:szCs w:val="21"/>
+        </w:rPr>
+        <w:t>'Test Serer</w:t>
+      </w:r>
+      <w:proofErr w:type="gramStart"/>
+      <w:r>
+        <w:rPr>
+          <w:rFonts w:ascii="Consolas" w:eastAsia="Times New Roman" w:hAnsi="Consolas" w:cs="Times New Roman"/>
+          <w:color w:val="CE9178"/>
+          <w:sz w:val="21"/>
+          <w:szCs w:val="21"/>
+        </w:rPr>
+        <w:t>'</w:t>
+      </w:r>
+      <w:r>
+        <w:rPr>
+          <w:rFonts w:ascii="Consolas" w:eastAsia="Times New Roman" w:hAnsi="Consolas" w:cs="Times New Roman"/>
+          <w:color w:val="D4D4D4"/>
+          <w:sz w:val="21"/>
+          <w:szCs w:val="21"/>
+        </w:rPr>
+        <w:t>;</w:t>
+      </w:r>
+      <w:proofErr w:type="gramEnd"/>
+    </w:p>
+    <w:p>
+      <w:pPr>
+        <w:shd w:val="clear" w:color="auto" w:fill="1E1E1E"/>
+        <w:spacing w:after="0" w:line="285" w:lineRule="atLeast"/>
+        <w:rPr>
+          <w:rFonts w:ascii="Consolas" w:eastAsia="Times New Roman" w:hAnsi="Consolas" w:cs="Times New Roman"/>
+          <w:color w:val="D4D4D4"/>
+          <w:sz w:val="21"/>
+          <w:szCs w:val="21"/>
+        </w:rPr>
+      </w:pPr>
+    </w:p>
+    <w:p>
+      <w:pPr>
+        <w:rPr>
+          <w:rFonts w:ascii="Cambria" w:hAnsi="Cambria"/>
+          <w:color w:val="FF0000"/>
+          <w:sz w:val="36"/>
+          <w:szCs w:val="36"/>
+        </w:rPr>
+      </w:pPr>
+    </w:p>
+    <w:p>
+      <w:pPr>
+        <w:rPr>
+          <w:rFonts w:ascii="Cambria" w:hAnsi="Cambria"/>
+          <w:color w:val="FF0000"/>
+          <w:sz w:val="36"/>
+          <w:szCs w:val="36"/>
+        </w:rPr>
+      </w:pPr>
+      <w:r>
+        <w:rPr>
+          <w:rFonts w:ascii="Cambria" w:hAnsi="Cambria"/>
+          <w:color w:val="FF0000"/>
+          <w:sz w:val="36"/>
+          <w:szCs w:val="36"/>
+        </w:rPr>
+        <w:t>36.Understanding Directives:</w:t>
+      </w:r>
+    </w:p>
+    <w:p>
+      <w:pPr>
+        <w:rPr>
+          <w:rFonts w:ascii="Cambria" w:hAnsi="Cambria"/>
+          <w:color w:val="385623" w:themeColor="accent6" w:themeShade="80"/>
+          <w:sz w:val="28"/>
+          <w:szCs w:val="28"/>
+        </w:rPr>
+      </w:pPr>
+      <w:r>
+        <w:rPr>
+          <w:rFonts w:ascii="Cambria" w:hAnsi="Cambria"/>
+          <w:color w:val="C45911" w:themeColor="accent2" w:themeShade="BF"/>
+          <w:sz w:val="28"/>
+          <w:szCs w:val="28"/>
+        </w:rPr>
+        <w:t>Directives</w:t>
+      </w:r>
+      <w:r>
+        <w:rPr>
+          <w:rFonts w:ascii="Cambria" w:hAnsi="Cambria"/>
+          <w:color w:val="4472C4" w:themeColor="accent1"/>
+          <w:sz w:val="28"/>
+          <w:szCs w:val="28"/>
+        </w:rPr>
+        <w:t xml:space="preserve">: </w:t>
+      </w:r>
+      <w:r>
+        <w:rPr>
+          <w:rFonts w:ascii="Cambria" w:hAnsi="Cambria"/>
+          <w:color w:val="385623" w:themeColor="accent6" w:themeShade="80"/>
+          <w:sz w:val="28"/>
+          <w:szCs w:val="28"/>
+        </w:rPr>
+        <w:t>Directives are instructions in the DOM!</w:t>
+      </w:r>
+    </w:p>
+    <w:p>
+      <w:pPr>
+        <w:rPr>
+          <w:rFonts w:ascii="Cambria" w:hAnsi="Cambria"/>
+          <w:color w:val="385623" w:themeColor="accent6" w:themeShade="80"/>
+          <w:sz w:val="28"/>
+          <w:szCs w:val="28"/>
+        </w:rPr>
+      </w:pPr>
+      <w:r>
+        <w:rPr>
+          <w:rFonts w:ascii="Cambria" w:hAnsi="Cambria"/>
+          <w:color w:val="385623" w:themeColor="accent6" w:themeShade="80"/>
+          <w:sz w:val="28"/>
+          <w:szCs w:val="28"/>
+        </w:rPr>
+        <w:t xml:space="preserve">&lt;p </w:t>
+      </w:r>
+      <w:proofErr w:type="spellStart"/>
+      <w:r>
+        <w:rPr>
+          <w:rFonts w:ascii="Cambria" w:hAnsi="Cambria"/>
+          <w:color w:val="385623" w:themeColor="accent6" w:themeShade="80"/>
+          <w:sz w:val="28"/>
+          <w:szCs w:val="28"/>
+        </w:rPr>
+        <w:t>appTurnGreen</w:t>
+      </w:r>
+      <w:proofErr w:type="spellEnd"/>
+      <w:r>
+        <w:rPr>
+          <w:rFonts w:ascii="Cambria" w:hAnsi="Cambria"/>
+          <w:color w:val="385623" w:themeColor="accent6" w:themeShade="80"/>
+          <w:sz w:val="28"/>
+          <w:szCs w:val="28"/>
+        </w:rPr>
+        <w:t>&gt;Receives a Green Background! &lt;/p&gt;</w:t>
+      </w:r>
+    </w:p>
+    <w:p>
+      <w:pPr>
+        <w:rPr>
+          <w:rFonts w:ascii="Cambria" w:hAnsi="Cambria"/>
+          <w:color w:val="385623" w:themeColor="accent6" w:themeShade="80"/>
+          <w:sz w:val="28"/>
+          <w:szCs w:val="28"/>
+        </w:rPr>
+      </w:pPr>
+      <w:r>
+        <w:rPr>
+          <w:rFonts w:ascii="Cambria" w:hAnsi="Cambria"/>
+          <w:color w:val="385623" w:themeColor="accent6" w:themeShade="80"/>
+          <w:sz w:val="28"/>
+          <w:szCs w:val="28"/>
+        </w:rPr>
+        <w:t>@</w:t>
+      </w:r>
+      <w:proofErr w:type="gramStart"/>
+      <w:r>
+        <w:rPr>
+          <w:rFonts w:ascii="Cambria" w:hAnsi="Cambria"/>
+          <w:color w:val="385623" w:themeColor="accent6" w:themeShade="80"/>
+          <w:sz w:val="28"/>
+          <w:szCs w:val="28"/>
+        </w:rPr>
+        <w:t>Directive(</w:t>
+      </w:r>
+      <w:proofErr w:type="gramEnd"/>
+      <w:r>
+        <w:rPr>
+          <w:rFonts w:ascii="Cambria" w:hAnsi="Cambria"/>
+          <w:color w:val="385623" w:themeColor="accent6" w:themeShade="80"/>
+          <w:sz w:val="28"/>
+          <w:szCs w:val="28"/>
+        </w:rPr>
+        <w:t>{</w:t>
+      </w:r>
+    </w:p>
+    <w:p>
+      <w:pPr>
+        <w:rPr>
+          <w:rFonts w:ascii="Cambria" w:hAnsi="Cambria"/>
+          <w:color w:val="385623" w:themeColor="accent6" w:themeShade="80"/>
+          <w:sz w:val="28"/>
+          <w:szCs w:val="28"/>
+        </w:rPr>
+      </w:pPr>
+      <w:r>
+        <w:rPr>
+          <w:rFonts w:ascii="Cambria" w:hAnsi="Cambria"/>
+          <w:color w:val="385623" w:themeColor="accent6" w:themeShade="80"/>
+          <w:sz w:val="28"/>
+          <w:szCs w:val="28"/>
+        </w:rPr>
+        <w:tab/>
+        <w:t xml:space="preserve">selector: </w:t>
+      </w:r>
+      <w:proofErr w:type="gramStart"/>
+      <w:r>
+        <w:rPr>
+          <w:rFonts w:ascii="Cambria" w:hAnsi="Cambria"/>
+          <w:color w:val="385623" w:themeColor="accent6" w:themeShade="80"/>
+          <w:sz w:val="28"/>
+          <w:szCs w:val="28"/>
+        </w:rPr>
+        <w:t>‘ [</w:t>
+      </w:r>
+      <w:proofErr w:type="spellStart"/>
+      <w:proofErr w:type="gramEnd"/>
+      <w:r>
+        <w:rPr>
+          <w:rFonts w:ascii="Cambria" w:hAnsi="Cambria"/>
+          <w:color w:val="385623" w:themeColor="accent6" w:themeShade="80"/>
+          <w:sz w:val="28"/>
+          <w:szCs w:val="28"/>
+        </w:rPr>
+        <w:t>appTurnGreen</w:t>
+      </w:r>
+      <w:proofErr w:type="spellEnd"/>
+      <w:r>
+        <w:rPr>
+          <w:rFonts w:ascii="Cambria" w:hAnsi="Cambria"/>
+          <w:color w:val="385623" w:themeColor="accent6" w:themeShade="80"/>
+          <w:sz w:val="28"/>
+          <w:szCs w:val="28"/>
+        </w:rPr>
+        <w:t xml:space="preserve">] ’ </w:t>
+      </w:r>
+    </w:p>
+    <w:p>
+      <w:pPr>
+        <w:rPr>
+          <w:rFonts w:ascii="Cambria" w:hAnsi="Cambria"/>
+          <w:color w:val="385623" w:themeColor="accent6" w:themeShade="80"/>
+          <w:sz w:val="28"/>
+          <w:szCs w:val="28"/>
+        </w:rPr>
+      </w:pPr>
+      <w:r>
+        <w:rPr>
+          <w:rFonts w:ascii="Cambria" w:hAnsi="Cambria"/>
+          <w:color w:val="385623" w:themeColor="accent6" w:themeShade="80"/>
+          <w:sz w:val="28"/>
+          <w:szCs w:val="28"/>
+        </w:rPr>
+        <w:t>});</w:t>
+      </w:r>
+    </w:p>
+    <w:p>
+      <w:pPr>
+        <w:rPr>
+          <w:rFonts w:ascii="Cambria" w:hAnsi="Cambria"/>
+          <w:color w:val="385623" w:themeColor="accent6" w:themeShade="80"/>
+          <w:sz w:val="28"/>
+          <w:szCs w:val="28"/>
+        </w:rPr>
+      </w:pPr>
+    </w:p>
+    <w:p>
+      <w:pPr>
+        <w:rPr>
+          <w:rFonts w:ascii="Cambria" w:hAnsi="Cambria"/>
+          <w:color w:val="FF0000"/>
+          <w:sz w:val="36"/>
+          <w:szCs w:val="36"/>
+        </w:rPr>
+      </w:pPr>
+      <w:r>
+        <w:rPr>
+          <w:rFonts w:ascii="Cambria" w:hAnsi="Cambria"/>
+          <w:color w:val="FF0000"/>
+          <w:sz w:val="36"/>
+          <w:szCs w:val="36"/>
+        </w:rPr>
+        <w:t xml:space="preserve">37. Using </w:t>
+      </w:r>
+      <w:proofErr w:type="spellStart"/>
+      <w:r>
+        <w:rPr>
+          <w:rFonts w:ascii="Cambria" w:hAnsi="Cambria"/>
+          <w:color w:val="FF0000"/>
+          <w:sz w:val="36"/>
+          <w:szCs w:val="36"/>
+        </w:rPr>
+        <w:t>ngIf</w:t>
+      </w:r>
+      <w:proofErr w:type="spellEnd"/>
+      <w:r>
+        <w:rPr>
+          <w:rFonts w:ascii="Cambria" w:hAnsi="Cambria"/>
+          <w:color w:val="FF0000"/>
+          <w:sz w:val="36"/>
+          <w:szCs w:val="36"/>
+        </w:rPr>
+        <w:t xml:space="preserve"> to output</w:t>
+      </w:r>
+    </w:p>
+    <w:p>
+      <w:pPr>
+        <w:rPr>
+          <w:rFonts w:ascii="Cambria" w:hAnsi="Cambria"/>
+          <w:color w:val="FF0000"/>
+          <w:sz w:val="36"/>
+          <w:szCs w:val="36"/>
+        </w:rPr>
+      </w:pPr>
+    </w:p>
+    <w:p>
+      <w:pPr>
+        <w:rPr>
+          <w:rFonts w:ascii="Cambria" w:hAnsi="Cambria"/>
+          <w:color w:val="FF0000"/>
+          <w:sz w:val="36"/>
+          <w:szCs w:val="36"/>
+        </w:rPr>
+      </w:pPr>
+    </w:p>
+    <w:p>
+      <w:pPr>
+        <w:rPr>
+          <w:rFonts w:ascii="Cambria" w:hAnsi="Cambria"/>
+          <w:color w:val="FF0000"/>
+          <w:sz w:val="36"/>
+          <w:szCs w:val="36"/>
+        </w:rPr>
+      </w:pPr>
+    </w:p>
+    <w:p>
+      <w:pPr>
+        <w:rPr>
+          <w:rFonts w:ascii="Cambria" w:hAnsi="Cambria"/>
+          <w:color w:val="FF0000"/>
+          <w:sz w:val="36"/>
+          <w:szCs w:val="36"/>
+        </w:rPr>
+      </w:pPr>
+    </w:p>
+    <w:p>
+      <w:pPr>
+        <w:rPr>
+          <w:rFonts w:ascii="Cambria" w:hAnsi="Cambria"/>
+          <w:color w:val="FF0000"/>
+          <w:sz w:val="36"/>
+          <w:szCs w:val="36"/>
+        </w:rPr>
+      </w:pPr>
+    </w:p>
+    <w:p>
+      <w:pPr>
+        <w:rPr>
+          <w:rFonts w:ascii="Cambria" w:hAnsi="Cambria"/>
+          <w:color w:val="FF0000"/>
+          <w:sz w:val="36"/>
+          <w:szCs w:val="36"/>
+        </w:rPr>
+      </w:pPr>
+    </w:p>
+    <w:p>
+      <w:pPr>
+        <w:rPr>
+          <w:rFonts w:ascii="Cambria" w:hAnsi="Cambria"/>
+          <w:color w:val="FF0000"/>
+          <w:sz w:val="36"/>
+          <w:szCs w:val="36"/>
+        </w:rPr>
+      </w:pPr>
+    </w:p>
+    <w:p>
+      <w:pPr>
+        <w:rPr>
+          <w:rFonts w:ascii="Cambria" w:hAnsi="Cambria"/>
+          <w:color w:val="FF0000"/>
+          <w:sz w:val="36"/>
+          <w:szCs w:val="36"/>
+        </w:rPr>
+      </w:pPr>
+      <w:r>
+        <w:rPr>
+          <w:rFonts w:ascii="Cambria" w:hAnsi="Cambria"/>
+          <w:color w:val="FF0000"/>
+          <w:sz w:val="36"/>
+          <w:szCs w:val="36"/>
+        </w:rPr>
+        <w:lastRenderedPageBreak/>
+        <w:t>SECTION:3 – Course Project – The Basics</w:t>
+      </w:r>
+    </w:p>
+    <w:p>
+      <w:pPr>
+        <w:rPr>
+          <w:rFonts w:ascii="Cambria" w:hAnsi="Cambria"/>
+          <w:color w:val="00B050"/>
+          <w:sz w:val="32"/>
+          <w:szCs w:val="32"/>
+        </w:rPr>
+      </w:pPr>
+      <w:r>
+        <w:rPr>
+          <w:rFonts w:ascii="Cambria" w:hAnsi="Cambria"/>
+          <w:noProof/>
+          <w:color w:val="00B050"/>
+          <w:sz w:val="32"/>
+          <w:szCs w:val="32"/>
+        </w:rPr>
+        <mc:AlternateContent>
+          <mc:Choice Requires="wps">
+            <w:drawing>
+              <wp:anchor distT="0" distB="0" distL="114300" distR="114300" simplePos="0" relativeHeight="251663360" behindDoc="0" locked="0" layoutInCell="1" allowOverlap="1" wp14:anchorId="234C7337" wp14:editId="3F41657F">
+                <wp:simplePos x="0" y="0"/>
+                <wp:positionH relativeFrom="column">
+                  <wp:posOffset>-691763</wp:posOffset>
+                </wp:positionH>
+                <wp:positionV relativeFrom="paragraph">
+                  <wp:posOffset>396654</wp:posOffset>
+                </wp:positionV>
+                <wp:extent cx="7331075" cy="3856383"/>
+                <wp:effectExtent l="0" t="0" r="22225" b="10795"/>
+                <wp:wrapNone/>
+                <wp:docPr id="8" name="Rectangle 8"/>
+                <wp:cNvGraphicFramePr/>
+                <a:graphic xmlns:a="http://schemas.openxmlformats.org/drawingml/2006/main">
+                  <a:graphicData uri="http://schemas.microsoft.com/office/word/2010/wordprocessingShape">
+                    <wps:wsp>
+                      <wps:cNvSpPr/>
+                      <wps:spPr>
+                        <a:xfrm>
+                          <a:off x="0" y="0"/>
+                          <a:ext cx="7331075" cy="3856383"/>
+                        </a:xfrm>
+                        <a:prstGeom prst="rect">
+                          <a:avLst/>
+                        </a:prstGeom>
+                        <a:solidFill>
+                          <a:schemeClr val="accent1">
+                            <a:lumMod val="20000"/>
+                            <a:lumOff val="80000"/>
+                          </a:schemeClr>
+                        </a:solidFill>
+                      </wps:spPr>
+                      <wps:style>
+                        <a:lnRef idx="2">
+                          <a:schemeClr val="accent1">
+                            <a:shade val="50000"/>
+                          </a:schemeClr>
+                        </a:lnRef>
+                        <a:fillRef idx="1">
+                          <a:schemeClr val="accent1"/>
+                        </a:fillRef>
+                        <a:effectRef idx="0">
+                          <a:schemeClr val="accent1"/>
+                        </a:effectRef>
+                        <a:fontRef idx="minor">
+                          <a:schemeClr val="lt1"/>
+                        </a:fontRef>
+                      </wps:style>
+                      <wps:txbx>
+                        <w:txbxContent>
+                          <w:p>
+                            <w:pPr>
+                              <w:jc w:val="center"/>
+                            </w:pPr>
+                          </w:p>
+                        </w:txbxContent>
+                      </wps:txbx>
+                      <wps:bodyPr rot="0" spcFirstLastPara="0" vertOverflow="overflow" horzOverflow="overflow" vert="horz" wrap="square" lIns="91440" tIns="45720" rIns="91440" bIns="45720" numCol="1" spcCol="0" rtlCol="0" fromWordArt="0" anchor="ctr" anchorCtr="0" forceAA="0" compatLnSpc="1">
+                        <a:prstTxWarp prst="textNoShape">
+                          <a:avLst/>
+                        </a:prstTxWarp>
+                        <a:noAutofit/>
+                      </wps:bodyPr>
+                    </wps:wsp>
+                  </a:graphicData>
+                </a:graphic>
+                <wp14:sizeRelH relativeFrom="margin">
+                  <wp14:pctWidth>0</wp14:pctWidth>
+                </wp14:sizeRelH>
+                <wp14:sizeRelV relativeFrom="margin">
+                  <wp14:pctHeight>0</wp14:pctHeight>
+                </wp14:sizeRelV>
+              </wp:anchor>
+            </w:drawing>
+          </mc:Choice>
+          <mc:Fallback>
+            <w:pict>
+              <v:rect w14:anchorId="234C7337" id="Rectangle 8" o:spid="_x0000_s1028" style="position:absolute;margin-left:-54.45pt;margin-top:31.25pt;width:577.25pt;height:303.65pt;z-index:251663360;visibility:visible;mso-wrap-style:square;mso-width-percent:0;mso-height-percent:0;mso-wrap-distance-left:9pt;mso-wrap-distance-top:0;mso-wrap-distance-right:9pt;mso-wrap-distance-bottom:0;mso-position-horizontal:absolute;mso-position-horizontal-relative:text;mso-position-vertical:absolute;mso-position-vertical-relative:text;mso-width-percent:0;mso-height-percent:0;mso-width-relative:margin;mso-height-relative:margin;v-text-anchor:middle" o:gfxdata="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" fillcolor="#d9e2f3 [660]" strokecolor="#1f3763 [1604]" strokeweight="1pt">
+                <v:textbox>
+                  <w:txbxContent>
+                    <w:p>
+                      <w:pPr>
+                        <w:jc w:val="center"/>
+                      </w:pPr>
+                    </w:p>
+                  </w:txbxContent>
+                </v:textbox>
+              </v:rect>
+            </w:pict>
+          </mc:Fallback>
+        </mc:AlternateContent>
+      </w:r>
+      <w:r>
+        <w:rPr>
+          <w:rFonts w:ascii="Cambria" w:hAnsi="Cambria"/>
+          <w:noProof/>
+          <w:color w:val="00B050"/>
+          <w:sz w:val="32"/>
+          <w:szCs w:val="32"/>
+        </w:rPr>
+        <mc:AlternateContent>
+          <mc:Choice Requires="wps">
+            <w:drawing>
+              <wp:anchor distT="0" distB="0" distL="114300" distR="114300" simplePos="0" relativeHeight="251664384" behindDoc="0" locked="0" layoutInCell="1" allowOverlap="1" wp14:anchorId="16E2A842" wp14:editId="1BD646F4">
+                <wp:simplePos x="0" y="0"/>
+                <wp:positionH relativeFrom="column">
+                  <wp:posOffset>-636104</wp:posOffset>
+                </wp:positionH>
+                <wp:positionV relativeFrom="paragraph">
+                  <wp:posOffset>436411</wp:posOffset>
+                </wp:positionV>
+                <wp:extent cx="7203881" cy="421419"/>
+                <wp:effectExtent l="0" t="0" r="16510" b="17145"/>
+                <wp:wrapNone/>
+                <wp:docPr id="12" name="Rectangle 12"/>
+                <wp:cNvGraphicFramePr/>
+                <a:graphic xmlns:a="http://schemas.openxmlformats.org/drawingml/2006/main">
+                  <a:graphicData uri="http://schemas.microsoft.com/office/word/2010/wordprocessingShape">
+                    <wps:wsp>
+                      <wps:cNvSpPr/>
+                      <wps:spPr>
+                        <a:xfrm>
+                          <a:off x="0" y="0"/>
+                          <a:ext cx="7203881" cy="421419"/>
+                        </a:xfrm>
+                        <a:prstGeom prst="rect">
+                          <a:avLst/>
+                        </a:prstGeom>
+                      </wps:spPr>
+                      <wps:style>
+                        <a:lnRef idx="2">
+                          <a:schemeClr val="accent2">
+                            <a:shade val="50000"/>
+                          </a:schemeClr>
+                        </a:lnRef>
+                        <a:fillRef idx="1">
+                          <a:schemeClr val="accent2"/>
+                        </a:fillRef>
+                        <a:effectRef idx="0">
+                          <a:schemeClr val="accent2"/>
+                        </a:effectRef>
+                        <a:fontRef idx="minor">
+                          <a:schemeClr val="lt1"/>
+                        </a:fontRef>
+                      </wps:style>
+                      <wps:txbx>
+                        <w:txbxContent>
+                          <w:p>
+                            <w:pPr>
+                              <w:jc w:val="center"/>
+                            </w:pPr>
+                            <w:r>
+                              <w:t>Root</w:t>
+                            </w:r>
+                          </w:p>
+                        </w:txbxContent>
+                      </wps:txbx>
+                      <wps:bodyPr rot="0" spcFirstLastPara="0" vertOverflow="overflow" horzOverflow="overflow" vert="horz" wrap="square" lIns="91440" tIns="45720" rIns="91440" bIns="45720" numCol="1" spcCol="0" rtlCol="0" fromWordArt="0" anchor="ctr" anchorCtr="0" forceAA="0" compatLnSpc="1">
+                        <a:prstTxWarp prst="textNoShape">
+                          <a:avLst/>
+                        </a:prstTxWarp>
+                        <a:noAutofit/>
+                      </wps:bodyPr>
+                    </wps:wsp>
+                  </a:graphicData>
+                </a:graphic>
+              </wp:anchor>
+            </w:drawing>
+          </mc:Choice>
+          <mc:Fallback>
+            <w:pict>
+              <v:rect w14:anchorId="16E2A842" id="Rectangle 12" o:spid="_x0000_s1029" style="position:absolute;margin-left:-50.1pt;margin-top:34.35pt;width:567.25pt;height:33.2pt;z-index:251664384;visibility:visible;mso-wrap-style:square;mso-wrap-distance-left:9pt;mso-wrap-distance-top:0;mso-wrap-distance-right:9pt;mso-wrap-distance-bottom:0;mso-position-horizontal:absolute;mso-position-horizontal-relative:text;mso-position-vertical:absolute;mso-position-vertical-relative:text;v-text-anchor:middle" o:gfxdata="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" fillcolor="#ed7d31 [3205]" strokecolor="#823b0b [1605]" strokeweight="1pt">
+                <v:textbox>
+                  <w:txbxContent>
+                    <w:p>
+                      <w:pPr>
+                        <w:jc w:val="center"/>
+                      </w:pPr>
+                      <w:r>
+                        <w:t>Root</w:t>
+                      </w:r>
+                    </w:p>
+                  </w:txbxContent>
+                </v:textbox>
+              </v:rect>
+            </w:pict>
+          </mc:Fallback>
+        </mc:AlternateContent>
+      </w:r>
+      <w:r>
+        <w:rPr>
+          <w:rFonts w:ascii="Cambria" w:hAnsi="Cambria"/>
+          <w:color w:val="00B050"/>
+          <w:sz w:val="32"/>
+          <w:szCs w:val="32"/>
+        </w:rPr>
+        <w:t>44.</w:t>
+      </w:r>
+      <w:r>
+        <w:rPr>
+          <w:rFonts w:ascii="Cambria" w:hAnsi="Cambria"/>
+          <w:color w:val="00B050"/>
+          <w:sz w:val="32"/>
+          <w:szCs w:val="32"/>
+        </w:rPr>
+        <w:t xml:space="preserve"> </w:t>
+      </w:r>
+      <w:r>
+        <w:rPr>
+          <w:rFonts w:ascii="Cambria" w:hAnsi="Cambria"/>
+          <w:color w:val="00B050"/>
+          <w:sz w:val="32"/>
+          <w:szCs w:val="32"/>
+        </w:rPr>
+        <w:t>Project Information:</w:t>
+      </w:r>
+      <w:r>
+        <w:rPr>
+          <w:rFonts w:ascii="Cambria" w:hAnsi="Cambria"/>
+          <w:color w:val="00B050"/>
+          <w:sz w:val="32"/>
+          <w:szCs w:val="32"/>
+        </w:rPr>
+        <w:t xml:space="preserve"> </w:t>
+      </w:r>
+      <w:proofErr w:type="gramStart"/>
+      <w:r>
+        <w:rPr>
+          <w:rFonts w:ascii="Cambria" w:hAnsi="Cambria"/>
+          <w:color w:val="00B050"/>
+          <w:sz w:val="32"/>
+          <w:szCs w:val="32"/>
+        </w:rPr>
+        <w:t>45.Planning</w:t>
+      </w:r>
+      <w:proofErr w:type="gramEnd"/>
+      <w:r>
+        <w:rPr>
+          <w:rFonts w:ascii="Cambria" w:hAnsi="Cambria"/>
+          <w:color w:val="00B050"/>
+          <w:sz w:val="32"/>
+          <w:szCs w:val="32"/>
+        </w:rPr>
+        <w:t xml:space="preserve"> the App</w:t>
+      </w:r>
+    </w:p>
+    <w:p>
+      <w:pPr>
+        <w:rPr>
+          <w:rFonts w:ascii="Cambria" w:hAnsi="Cambria"/>
+          <w:color w:val="00B050"/>
+          <w:sz w:val="32"/>
+          <w:szCs w:val="32"/>
+        </w:rPr>
+      </w:pPr>
+    </w:p>
+    <w:p>
+      <w:pPr>
+        <w:rPr>
+          <w:rFonts w:ascii="Cambria" w:hAnsi="Cambria"/>
+          <w:color w:val="385623" w:themeColor="accent6" w:themeShade="80"/>
+          <w:sz w:val="28"/>
+          <w:szCs w:val="28"/>
+        </w:rPr>
+      </w:pPr>
+      <w:r>
+        <w:rPr>
+          <w:rFonts w:ascii="Cambria" w:hAnsi="Cambria"/>
+          <w:noProof/>
+          <w:color w:val="385623" w:themeColor="accent6" w:themeShade="80"/>
+          <w:sz w:val="28"/>
+          <w:szCs w:val="28"/>
+        </w:rPr>
+        <mc:AlternateContent>
+          <mc:Choice Requires="wps">
+            <w:drawing>
+              <wp:anchor distT="0" distB="0" distL="114300" distR="114300" simplePos="0" relativeHeight="251675648" behindDoc="0" locked="0" layoutInCell="1" allowOverlap="1" wp14:anchorId="4DEB66DF" wp14:editId="256D5237">
+                <wp:simplePos x="0" y="0"/>
+                <wp:positionH relativeFrom="column">
+                  <wp:posOffset>5398936</wp:posOffset>
+                </wp:positionH>
+                <wp:positionV relativeFrom="paragraph">
+                  <wp:posOffset>3114067</wp:posOffset>
+                </wp:positionV>
+                <wp:extent cx="1009650" cy="278295"/>
+                <wp:effectExtent l="0" t="0" r="19050" b="26670"/>
+                <wp:wrapNone/>
+                <wp:docPr id="30" name="Rectangle 30"/>
+                <wp:cNvGraphicFramePr/>
+                <a:graphic xmlns:a="http://schemas.openxmlformats.org/drawingml/2006/main">
+                  <a:graphicData uri="http://schemas.microsoft.com/office/word/2010/wordprocessingShape">
+                    <wps:wsp>
+                      <wps:cNvSpPr/>
+                      <wps:spPr>
+                        <a:xfrm>
+                          <a:off x="0" y="0"/>
+                          <a:ext cx="1009650" cy="278295"/>
+                        </a:xfrm>
+                        <a:prstGeom prst="rect">
+                          <a:avLst/>
+                        </a:prstGeom>
+                      </wps:spPr>
+                      <wps:style>
+                        <a:lnRef idx="2">
+                          <a:schemeClr val="accent1">
+                            <a:shade val="50000"/>
+                          </a:schemeClr>
+                        </a:lnRef>
+                        <a:fillRef idx="1">
+                          <a:schemeClr val="accent1"/>
+                        </a:fillRef>
+                        <a:effectRef idx="0">
+                          <a:schemeClr val="accent1"/>
+                        </a:effectRef>
+                        <a:fontRef idx="minor">
+                          <a:schemeClr val="lt1"/>
+                        </a:fontRef>
+                      </wps:style>
+                      <wps:txbx>
+                        <w:txbxContent>
+                          <w:p>
+                            <w:pPr>
+                              <w:jc w:val="center"/>
+                            </w:pPr>
+                            <w:r>
+                              <w:t>Feature</w:t>
+                            </w:r>
+                          </w:p>
+                        </w:txbxContent>
+                      </wps:txbx>
+                      <wps:bodyPr rot="0" spcFirstLastPara="0" vertOverflow="overflow" horzOverflow="overflow" vert="horz" wrap="square" lIns="91440" tIns="45720" rIns="91440" bIns="45720" numCol="1" spcCol="0" rtlCol="0" fromWordArt="0" anchor="ctr" anchorCtr="0" forceAA="0" compatLnSpc="1">
+                        <a:prstTxWarp prst="textNoShape">
+                          <a:avLst/>
+                        </a:prstTxWarp>
+                        <a:noAutofit/>
+                      </wps:bodyPr>
+                    </wps:wsp>
+                  </a:graphicData>
+                </a:graphic>
+                <wp14:sizeRelV relativeFrom="margin">
+                  <wp14:pctHeight>0</wp14:pctHeight>
+                </wp14:sizeRelV>
+              </wp:anchor>
+            </w:drawing>
+          </mc:Choice>
+          <mc:Fallback>
+            <w:pict>
+              <v:rect w14:anchorId="4DEB66DF" id="Rectangle 30" o:spid="_x0000_s1030" style="position:absolute;margin-left:425.1pt;margin-top:245.2pt;width:79.5pt;height:21.9pt;z-index:251675648;visibility:visible;mso-wrap-style:square;mso-height-percent:0;mso-wrap-distance-left:9pt;mso-wrap-distance-top:0;mso-wrap-distance-right:9pt;mso-wrap-distance-bottom:0;mso-position-horizontal:absolute;mso-position-horizontal-relative:text;mso-position-vertical:absolute;mso-position-vertical-relative:text;mso-height-percent:0;mso-height-relative:margin;v-text-anchor:middle" o:gfxdata="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" fillcolor="#4472c4 [3204]" strokecolor="#1f3763 [1604]" strokeweight="1pt">
+                <v:textbox>
+                  <w:txbxContent>
+                    <w:p>
+                      <w:pPr>
+                        <w:jc w:val="center"/>
+                      </w:pPr>
+                      <w:r>
+                        <w:t>Feature</w:t>
+                      </w:r>
+                    </w:p>
+                  </w:txbxContent>
+                </v:textbox>
+              </v:rect>
+            </w:pict>
+          </mc:Fallback>
+        </mc:AlternateContent>
+      </w:r>
+      <w:r>
+        <w:rPr>
+          <w:rFonts w:ascii="Cambria" w:hAnsi="Cambria"/>
+          <w:noProof/>
+          <w:color w:val="385623" w:themeColor="accent6" w:themeShade="80"/>
+          <w:sz w:val="28"/>
+          <w:szCs w:val="28"/>
+        </w:rPr>
+        <mc:AlternateContent>
+          <mc:Choice Requires="wps">
+            <w:drawing>
+              <wp:anchor distT="0" distB="0" distL="114300" distR="114300" simplePos="0" relativeHeight="251677696" behindDoc="0" locked="0" layoutInCell="1" allowOverlap="1" wp14:anchorId="1CE6D44D" wp14:editId="4D942379">
+                <wp:simplePos x="0" y="0"/>
+                <wp:positionH relativeFrom="column">
+                  <wp:posOffset>2926080</wp:posOffset>
+                </wp:positionH>
+                <wp:positionV relativeFrom="paragraph">
+                  <wp:posOffset>3114067</wp:posOffset>
+                </wp:positionV>
+                <wp:extent cx="1080770" cy="269875"/>
+                <wp:effectExtent l="0" t="0" r="24130" b="15875"/>
+                <wp:wrapNone/>
+                <wp:docPr id="32" name="Rectangle 32"/>
+                <wp:cNvGraphicFramePr/>
+                <a:graphic xmlns:a="http://schemas.openxmlformats.org/drawingml/2006/main">
+                  <a:graphicData uri="http://schemas.microsoft.com/office/word/2010/wordprocessingShape">
+                    <wps:wsp>
+                      <wps:cNvSpPr/>
+                      <wps:spPr>
+                        <a:xfrm>
+                          <a:off x="0" y="0"/>
+                          <a:ext cx="1080770" cy="269875"/>
+                        </a:xfrm>
+                        <a:prstGeom prst="rect">
+                          <a:avLst/>
+                        </a:prstGeom>
+                      </wps:spPr>
+                      <wps:style>
+                        <a:lnRef idx="2">
+                          <a:schemeClr val="accent1">
+                            <a:shade val="50000"/>
+                          </a:schemeClr>
+                        </a:lnRef>
+                        <a:fillRef idx="1">
+                          <a:schemeClr val="accent1"/>
+                        </a:fillRef>
+                        <a:effectRef idx="0">
+                          <a:schemeClr val="accent1"/>
+                        </a:effectRef>
+                        <a:fontRef idx="minor">
+                          <a:schemeClr val="lt1"/>
+                        </a:fontRef>
+                      </wps:style>
+                      <wps:txbx>
+                        <w:txbxContent>
+                          <w:p>
+                            <w:pPr>
+                              <w:jc w:val="center"/>
+                            </w:pPr>
+                            <w:r>
+                              <w:t>Model</w:t>
+                            </w:r>
+                          </w:p>
+                        </w:txbxContent>
+                      </wps:txbx>
+                      <wps:bodyPr rot="0" spcFirstLastPara="0" vertOverflow="overflow" horzOverflow="overflow" vert="horz" wrap="square" lIns="91440" tIns="45720" rIns="91440" bIns="45720" numCol="1" spcCol="0" rtlCol="0" fromWordArt="0" anchor="ctr" anchorCtr="0" forceAA="0" compatLnSpc="1">
+                        <a:prstTxWarp prst="textNoShape">
+                          <a:avLst/>
+                        </a:prstTxWarp>
+                        <a:noAutofit/>
+                      </wps:bodyPr>
+                    </wps:wsp>
+                  </a:graphicData>
+                </a:graphic>
+                <wp14:sizeRelV relativeFrom="margin">
+                  <wp14:pctHeight>0</wp14:pctHeight>
+                </wp14:sizeRelV>
+              </wp:anchor>
+            </w:drawing>
+          </mc:Choice>
+          <mc:Fallback>
+            <w:pict>
+              <v:rect w14:anchorId="1CE6D44D" id="Rectangle 32" o:spid="_x0000_s1031" style="position:absolute;margin-left:230.4pt;margin-top:245.2pt;width:85.1pt;height:21.25pt;z-index:251677696;visibility:visible;mso-wrap-style:square;mso-height-percent:0;mso-wrap-distance-left:9pt;mso-wrap-distance-top:0;mso-wrap-distance-right:9pt;mso-wrap-distance-bottom:0;mso-position-horizontal:absolute;mso-position-horizontal-relative:text;mso-position-vertical:absolute;mso-position-vertical-relative:text;mso-height-percent:0;mso-height-relative:margin;v-text-anchor:middle" o:gfxdata="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" fillcolor="#4472c4 [3204]" strokecolor="#1f3763 [1604]" strokeweight="1pt">
+                <v:textbox>
+                  <w:txbxContent>
+                    <w:p>
+                      <w:pPr>
+                        <w:jc w:val="center"/>
+                      </w:pPr>
+                      <w:r>
+                        <w:t>Model</w:t>
+                      </w:r>
+                    </w:p>
+                  </w:txbxContent>
+                </v:textbox>
+              </v:rect>
+            </w:pict>
+          </mc:Fallback>
+        </mc:AlternateContent>
+      </w:r>
+      <w:r>
+        <w:rPr>
+          <w:rFonts w:ascii="Cambria" w:hAnsi="Cambria"/>
+          <w:noProof/>
+          <w:color w:val="385623" w:themeColor="accent6" w:themeShade="80"/>
+          <w:sz w:val="28"/>
+          <w:szCs w:val="28"/>
+        </w:rPr>
+        <mc:AlternateContent>
+          <mc:Choice Requires="wps">
+            <w:drawing>
+              <wp:anchor distT="0" distB="0" distL="114300" distR="114300" simplePos="0" relativeHeight="251676672" behindDoc="0" locked="0" layoutInCell="1" allowOverlap="1" wp14:anchorId="6B41B2F6" wp14:editId="7F2AB40C">
+                <wp:simplePos x="0" y="0"/>
+                <wp:positionH relativeFrom="column">
+                  <wp:posOffset>4110824</wp:posOffset>
+                </wp:positionH>
+                <wp:positionV relativeFrom="paragraph">
+                  <wp:posOffset>3114068</wp:posOffset>
+                </wp:positionV>
+                <wp:extent cx="1104900" cy="270344"/>
+                <wp:effectExtent l="0" t="0" r="19050" b="15875"/>
+                <wp:wrapNone/>
+                <wp:docPr id="31" name="Rectangle 31"/>
+                <wp:cNvGraphicFramePr/>
+                <a:graphic xmlns:a="http://schemas.openxmlformats.org/drawingml/2006/main">
+                  <a:graphicData uri="http://schemas.microsoft.com/office/word/2010/wordprocessingShape">
+                    <wps:wsp>
+                      <wps:cNvSpPr/>
+                      <wps:spPr>
+                        <a:xfrm>
+                          <a:off x="0" y="0"/>
+                          <a:ext cx="1104900" cy="270344"/>
+                        </a:xfrm>
+                        <a:prstGeom prst="rect">
+                          <a:avLst/>
+                        </a:prstGeom>
+                      </wps:spPr>
+                      <wps:style>
+                        <a:lnRef idx="2">
+                          <a:schemeClr val="accent1">
+                            <a:shade val="50000"/>
+                          </a:schemeClr>
+                        </a:lnRef>
+                        <a:fillRef idx="1">
+                          <a:schemeClr val="accent1"/>
+                        </a:fillRef>
+                        <a:effectRef idx="0">
+                          <a:schemeClr val="accent1"/>
+                        </a:effectRef>
+                        <a:fontRef idx="minor">
+                          <a:schemeClr val="lt1"/>
+                        </a:fontRef>
+                      </wps:style>
+                      <wps:txbx>
+                        <w:txbxContent>
+                          <w:p>
+                            <w:pPr>
+                              <w:jc w:val="center"/>
+                            </w:pPr>
+                            <w:r>
+                              <w:t>Component</w:t>
+                            </w:r>
+                          </w:p>
+                        </w:txbxContent>
+                      </wps:txbx>
+                      <wps:bodyPr rot="0" spcFirstLastPara="0" vertOverflow="overflow" horzOverflow="overflow" vert="horz" wrap="square" lIns="91440" tIns="45720" rIns="91440" bIns="45720" numCol="1" spcCol="0" rtlCol="0" fromWordArt="0" anchor="ctr" anchorCtr="0" forceAA="0" compatLnSpc="1">
+                        <a:prstTxWarp prst="textNoShape">
+                          <a:avLst/>
+                        </a:prstTxWarp>
+                        <a:noAutofit/>
+                      </wps:bodyPr>
+                    </wps:wsp>
+                  </a:graphicData>
+                </a:graphic>
+                <wp14:sizeRelV relativeFrom="margin">
+                  <wp14:pctHeight>0</wp14:pctHeight>
+                </wp14:sizeRelV>
+              </wp:anchor>
+            </w:drawing>
+          </mc:Choice>
+          <mc:Fallback>
+            <w:pict>
+              <v:rect w14:anchorId="6B41B2F6" id="Rectangle 31" o:spid="_x0000_s1032" style="position:absolute;margin-left:323.7pt;margin-top:245.2pt;width:87pt;height:21.3pt;z-index:251676672;visibility:visible;mso-wrap-style:square;mso-height-percent:0;mso-wrap-distance-left:9pt;mso-wrap-distance-top:0;mso-wrap-distance-right:9pt;mso-wrap-distance-bottom:0;mso-position-horizontal:absolute;mso-position-horizontal-relative:text;mso-position-vertical:absolute;mso-position-vertical-relative:text;mso-height-percent:0;mso-height-relative:margin;v-text-anchor:middle" o:gfxdata="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" fillcolor="#4472c4 [3204]" strokecolor="#1f3763 [1604]" strokeweight="1pt">
+                <v:textbox>
+                  <w:txbxContent>
+                    <w:p>
+                      <w:pPr>
+                        <w:jc w:val="center"/>
+                      </w:pPr>
+                      <w:r>
+                        <w:t>Component</w:t>
+                      </w:r>
+                    </w:p>
+                  </w:txbxContent>
+                </v:textbox>
+              </v:rect>
+            </w:pict>
+          </mc:Fallback>
+        </mc:AlternateContent>
+      </w:r>
+      <w:r>
+        <w:rPr>
+          <w:rFonts w:ascii="Cambria" w:hAnsi="Cambria"/>
+          <w:noProof/>
+          <w:color w:val="385623" w:themeColor="accent6" w:themeShade="80"/>
+          <w:sz w:val="28"/>
+          <w:szCs w:val="28"/>
+        </w:rPr>
+        <mc:AlternateContent>
+          <mc:Choice Requires="wps">
+            <w:drawing>
+              <wp:anchor distT="0" distB="0" distL="114300" distR="114300" simplePos="0" relativeHeight="251674624" behindDoc="0" locked="0" layoutInCell="1" allowOverlap="1" wp14:anchorId="5BCE4685" wp14:editId="271D83F3">
+                <wp:simplePos x="0" y="0"/>
+                <wp:positionH relativeFrom="column">
+                  <wp:posOffset>2902225</wp:posOffset>
+                </wp:positionH>
+                <wp:positionV relativeFrom="paragraph">
+                  <wp:posOffset>2652892</wp:posOffset>
+                </wp:positionV>
+                <wp:extent cx="3482671" cy="341906"/>
+                <wp:effectExtent l="0" t="0" r="22860" b="20320"/>
+                <wp:wrapNone/>
+                <wp:docPr id="29" name="Rectangle 29"/>
+                <wp:cNvGraphicFramePr/>
+                <a:graphic xmlns:a="http://schemas.openxmlformats.org/drawingml/2006/main">
+                  <a:graphicData uri="http://schemas.microsoft.com/office/word/2010/wordprocessingShape">
+                    <wps:wsp>
+                      <wps:cNvSpPr/>
+                      <wps:spPr>
+                        <a:xfrm>
+                          <a:off x="0" y="0"/>
+                          <a:ext cx="3482671" cy="341906"/>
+                        </a:xfrm>
+                        <a:prstGeom prst="rect">
+                          <a:avLst/>
+                        </a:prstGeom>
+                      </wps:spPr>
+                      <wps:style>
+                        <a:lnRef idx="2">
+                          <a:schemeClr val="accent1">
+                            <a:shade val="50000"/>
+                          </a:schemeClr>
+                        </a:lnRef>
+                        <a:fillRef idx="1">
+                          <a:schemeClr val="accent1"/>
+                        </a:fillRef>
+                        <a:effectRef idx="0">
+                          <a:schemeClr val="accent1"/>
+                        </a:effectRef>
+                        <a:fontRef idx="minor">
+                          <a:schemeClr val="lt1"/>
+                        </a:fontRef>
+                      </wps:style>
+                      <wps:txbx>
+                        <w:txbxContent>
+                          <w:p>
+                            <w:pPr>
+                              <w:jc w:val="center"/>
+                            </w:pPr>
+                            <w:proofErr w:type="spellStart"/>
+                            <w:r>
+                              <w:t>Receipe</w:t>
+                            </w:r>
+                            <w:proofErr w:type="spellEnd"/>
+                          </w:p>
+                        </w:txbxContent>
+                      </wps:txbx>
+                      <wps:bodyPr rot="0" spcFirstLastPara="0" vertOverflow="overflow" horzOverflow="overflow" vert="horz" wrap="square" lIns="91440" tIns="45720" rIns="91440" bIns="45720" numCol="1" spcCol="0" rtlCol="0" fromWordArt="0" anchor="ctr" anchorCtr="0" forceAA="0" compatLnSpc="1">
+                        <a:prstTxWarp prst="textNoShape">
+                          <a:avLst/>
+                        </a:prstTxWarp>
+                        <a:noAutofit/>
+                      </wps:bodyPr>
+                    </wps:wsp>
+                  </a:graphicData>
+                </a:graphic>
+                <wp14:sizeRelH relativeFrom="margin">
+                  <wp14:pctWidth>0</wp14:pctWidth>
+                </wp14:sizeRelH>
+              </wp:anchor>
+            </w:drawing>
+          </mc:Choice>
+          <mc:Fallback>
+            <w:pict>
+              <v:rect w14:anchorId="5BCE4685" id="Rectangle 29" o:spid="_x0000_s1033" style="position:absolute;margin-left:228.5pt;margin-top:208.9pt;width:274.25pt;height:26.9pt;z-index:251674624;visibility:visible;mso-wrap-style:square;mso-width-percent:0;mso-wrap-distance-left:9pt;mso-wrap-distance-top:0;mso-wrap-distance-right:9pt;mso-wrap-distance-bottom:0;mso-position-horizontal:absolute;mso-position-horizontal-relative:text;mso-position-vertical:absolute;mso-position-vertical-relative:text;mso-width-percent:0;mso-width-relative:margin;v-text-anchor:middle" o:gfxdata="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" fillcolor="#4472c4 [3204]" strokecolor="#1f3763 [1604]" strokeweight="1pt">
+                <v:textbox>
+                  <w:txbxContent>
+                    <w:p>
+                      <w:pPr>
+                        <w:jc w:val="center"/>
+                      </w:pPr>
+                      <w:proofErr w:type="spellStart"/>
+                      <w:r>
+                        <w:t>Receipe</w:t>
+                      </w:r>
+                      <w:proofErr w:type="spellEnd"/>
+                    </w:p>
+                  </w:txbxContent>
+                </v:textbox>
+              </v:rect>
+            </w:pict>
+          </mc:Fallback>
+        </mc:AlternateContent>
+      </w:r>
+      <w:r>
+        <w:rPr>
+          <w:rFonts w:ascii="Cambria" w:hAnsi="Cambria"/>
+          <w:noProof/>
+          <w:color w:val="385623" w:themeColor="accent6" w:themeShade="80"/>
+          <w:sz w:val="28"/>
+          <w:szCs w:val="28"/>
+        </w:rPr>
+        <mc:AlternateContent>
+          <mc:Choice Requires="wps">
+            <w:drawing>
+              <wp:anchor distT="0" distB="0" distL="114300" distR="114300" simplePos="0" relativeHeight="251673600" behindDoc="0" locked="0" layoutInCell="1" allowOverlap="1" wp14:anchorId="28224A90" wp14:editId="069BCDC4">
+                <wp:simplePos x="0" y="0"/>
+                <wp:positionH relativeFrom="column">
+                  <wp:posOffset>-445273</wp:posOffset>
+                </wp:positionH>
+                <wp:positionV relativeFrom="paragraph">
+                  <wp:posOffset>2191716</wp:posOffset>
+                </wp:positionV>
+                <wp:extent cx="3029254" cy="349582"/>
+                <wp:effectExtent l="0" t="0" r="19050" b="12700"/>
+                <wp:wrapNone/>
+                <wp:docPr id="28" name="Rectangle 28"/>
+                <wp:cNvGraphicFramePr/>
+                <a:graphic xmlns:a="http://schemas.openxmlformats.org/drawingml/2006/main">
+                  <a:graphicData uri="http://schemas.microsoft.com/office/word/2010/wordprocessingShape">
+                    <wps:wsp>
+                      <wps:cNvSpPr/>
+                      <wps:spPr>
+                        <a:xfrm>
+                          <a:off x="0" y="0"/>
+                          <a:ext cx="3029254" cy="349582"/>
+                        </a:xfrm>
+                        <a:prstGeom prst="rect">
+                          <a:avLst/>
+                        </a:prstGeom>
+                      </wps:spPr>
+                      <wps:style>
+                        <a:lnRef idx="2">
+                          <a:schemeClr val="accent1">
+                            <a:shade val="50000"/>
+                          </a:schemeClr>
+                        </a:lnRef>
+                        <a:fillRef idx="1">
+                          <a:schemeClr val="accent1"/>
+                        </a:fillRef>
+                        <a:effectRef idx="0">
+                          <a:schemeClr val="accent1"/>
+                        </a:effectRef>
+                        <a:fontRef idx="minor">
+                          <a:schemeClr val="lt1"/>
+                        </a:fontRef>
+                      </wps:style>
+                      <wps:txbx>
+                        <w:txbxContent>
+                          <w:p>
+                            <w:pPr>
+                              <w:jc w:val="center"/>
+                            </w:pPr>
+                            <w:r>
+                              <w:t>Ingredients</w:t>
+                            </w:r>
+                          </w:p>
+                        </w:txbxContent>
+                      </wps:txbx>
+                      <wps:bodyPr rot="0" spcFirstLastPara="0" vertOverflow="overflow" horzOverflow="overflow" vert="horz" wrap="square" lIns="91440" tIns="45720" rIns="91440" bIns="45720" numCol="1" spcCol="0" rtlCol="0" fromWordArt="0" anchor="ctr" anchorCtr="0" forceAA="0" compatLnSpc="1">
+                        <a:prstTxWarp prst="textNoShape">
+                          <a:avLst/>
+                        </a:prstTxWarp>
+                        <a:noAutofit/>
+                      </wps:bodyPr>
+                    </wps:wsp>
+                  </a:graphicData>
+                </a:graphic>
+              </wp:anchor>
+            </w:drawing>
+          </mc:Choice>
+          <mc:Fallback>
+            <w:pict>
+              <v:rect w14:anchorId="28224A90" id="Rectangle 28" o:spid="_x0000_s1034" style="position:absolute;margin-left:-35.05pt;margin-top:172.6pt;width:238.5pt;height:27.55pt;z-index:251673600;visibility:visible;mso-wrap-style:square;mso-wrap-distance-left:9pt;mso-wrap-distance-top:0;mso-wrap-distance-right:9pt;mso-wrap-distance-bottom:0;mso-position-horizontal:absolute;mso-position-horizontal-relative:text;mso-position-vertical:absolute;mso-position-vertical-relative:text;v-text-anchor:middle" o:gfxdata="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" fillcolor="#4472c4 [3204]" strokecolor="#1f3763 [1604]" strokeweight="1pt">
+                <v:textbox>
+                  <w:txbxContent>
+                    <w:p>
+                      <w:pPr>
+                        <w:jc w:val="center"/>
+                      </w:pPr>
+                      <w:r>
+                        <w:t>Ingredients</w:t>
+                      </w:r>
+                    </w:p>
+                  </w:txbxContent>
+                </v:textbox>
+              </v:rect>
+            </w:pict>
+          </mc:Fallback>
+        </mc:AlternateContent>
+      </w:r>
+      <w:r>
+        <w:rPr>
+          <w:rFonts w:ascii="Cambria" w:hAnsi="Cambria"/>
+          <w:noProof/>
+          <w:color w:val="385623" w:themeColor="accent6" w:themeShade="80"/>
+          <w:sz w:val="28"/>
+          <w:szCs w:val="28"/>
+        </w:rPr>
+        <mc:AlternateContent>
+          <mc:Choice Requires="wps">
+            <w:drawing>
+              <wp:anchor distT="0" distB="0" distL="114300" distR="114300" simplePos="0" relativeHeight="251672576" behindDoc="0" locked="0" layoutInCell="1" allowOverlap="1" wp14:anchorId="3384F8CD" wp14:editId="06D8AECA">
+                <wp:simplePos x="0" y="0"/>
+                <wp:positionH relativeFrom="column">
+                  <wp:posOffset>2901895</wp:posOffset>
+                </wp:positionH>
+                <wp:positionV relativeFrom="paragraph">
+                  <wp:posOffset>2199309</wp:posOffset>
+                </wp:positionV>
+                <wp:extent cx="3458818" cy="341906"/>
+                <wp:effectExtent l="0" t="0" r="27940" b="20320"/>
+                <wp:wrapNone/>
+                <wp:docPr id="27" name="Rectangle 27"/>
+                <wp:cNvGraphicFramePr/>
+                <a:graphic xmlns:a="http://schemas.openxmlformats.org/drawingml/2006/main">
+                  <a:graphicData uri="http://schemas.microsoft.com/office/word/2010/wordprocessingShape">
+                    <wps:wsp>
+                      <wps:cNvSpPr/>
+                      <wps:spPr>
+                        <a:xfrm>
+                          <a:off x="0" y="0"/>
+                          <a:ext cx="3458818" cy="341906"/>
+                        </a:xfrm>
+                        <a:prstGeom prst="rect">
+                          <a:avLst/>
+                        </a:prstGeom>
+                      </wps:spPr>
+                      <wps:style>
+                        <a:lnRef idx="2">
+                          <a:schemeClr val="accent1">
+                            <a:shade val="50000"/>
+                          </a:schemeClr>
+                        </a:lnRef>
+                        <a:fillRef idx="1">
+                          <a:schemeClr val="accent1"/>
+                        </a:fillRef>
+                        <a:effectRef idx="0">
+                          <a:schemeClr val="accent1"/>
+                        </a:effectRef>
+                        <a:fontRef idx="minor">
+                          <a:schemeClr val="lt1"/>
+                        </a:fontRef>
+                      </wps:style>
+                      <wps:txbx>
+                        <w:txbxContent>
+                          <w:p>
+                            <w:pPr>
+                              <w:jc w:val="center"/>
+                            </w:pPr>
+                            <w:proofErr w:type="spellStart"/>
+                            <w:r>
+                              <w:t>Receipe</w:t>
+                            </w:r>
+                            <w:proofErr w:type="spellEnd"/>
+                            <w:r>
+                              <w:t xml:space="preserve"> Detail</w:t>
+                            </w:r>
+                          </w:p>
+                        </w:txbxContent>
+                      </wps:txbx>
+                      <wps:bodyPr rot="0" spcFirstLastPara="0" vertOverflow="overflow" horzOverflow="overflow" vert="horz" wrap="square" lIns="91440" tIns="45720" rIns="91440" bIns="45720" numCol="1" spcCol="0" rtlCol="0" fromWordArt="0" anchor="ctr" anchorCtr="0" forceAA="0" compatLnSpc="1">
+                        <a:prstTxWarp prst="textNoShape">
+                          <a:avLst/>
+                        </a:prstTxWarp>
+                        <a:noAutofit/>
+                      </wps:bodyPr>
+                    </wps:wsp>
+                  </a:graphicData>
+                </a:graphic>
+              </wp:anchor>
+            </w:drawing>
+          </mc:Choice>
+          <mc:Fallback>
+            <w:pict>
+              <v:rect w14:anchorId="3384F8CD" id="Rectangle 27" o:spid="_x0000_s1035" style="position:absolute;margin-left:228.5pt;margin-top:173.15pt;width:272.35pt;height:26.9pt;z-index:251672576;visibility:visible;mso-wrap-style:square;mso-wrap-distance-left:9pt;mso-wrap-distance-top:0;mso-wrap-distance-right:9pt;mso-wrap-distance-bottom:0;mso-position-horizontal:absolute;mso-position-horizontal-relative:text;mso-position-vertical:absolute;mso-position-vertical-relative:text;v-text-anchor:middle" o:gfxdata="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" fillcolor="#4472c4 [3204]" strokecolor="#1f3763 [1604]" strokeweight="1pt">
+                <v:textbox>
+                  <w:txbxContent>
+                    <w:p>
+                      <w:pPr>
+                        <w:jc w:val="center"/>
+                      </w:pPr>
+                      <w:proofErr w:type="spellStart"/>
+                      <w:r>
+                        <w:t>Receipe</w:t>
+                      </w:r>
+                      <w:proofErr w:type="spellEnd"/>
+                      <w:r>
+                        <w:t xml:space="preserve"> Detail</w:t>
+                      </w:r>
+                    </w:p>
+                  </w:txbxContent>
+                </v:textbox>
+              </v:rect>
+            </w:pict>
+          </mc:Fallback>
+        </mc:AlternateContent>
+      </w:r>
+      <w:r>
+        <w:rPr>
+          <w:rFonts w:ascii="Cambria" w:hAnsi="Cambria"/>
+          <w:noProof/>
+          <w:color w:val="385623" w:themeColor="accent6" w:themeShade="80"/>
+          <w:sz w:val="28"/>
+          <w:szCs w:val="28"/>
+        </w:rPr>
+        <mc:AlternateContent>
+          <mc:Choice Requires="wps">
+            <w:drawing>
+              <wp:anchor distT="0" distB="0" distL="114300" distR="114300" simplePos="0" relativeHeight="251671552" behindDoc="0" locked="0" layoutInCell="1" allowOverlap="1" wp14:anchorId="1205BD29" wp14:editId="1F52B3F9">
+                <wp:simplePos x="0" y="0"/>
+                <wp:positionH relativeFrom="column">
+                  <wp:posOffset>2901950</wp:posOffset>
+                </wp:positionH>
+                <wp:positionV relativeFrom="paragraph">
+                  <wp:posOffset>1722120</wp:posOffset>
+                </wp:positionV>
+                <wp:extent cx="3418840" cy="357809"/>
+                <wp:effectExtent l="0" t="0" r="10160" b="23495"/>
+                <wp:wrapNone/>
+                <wp:docPr id="26" name="Rectangle 26"/>
+                <wp:cNvGraphicFramePr/>
+                <a:graphic xmlns:a="http://schemas.openxmlformats.org/drawingml/2006/main">
+                  <a:graphicData uri="http://schemas.microsoft.com/office/word/2010/wordprocessingShape">
+                    <wps:wsp>
+                      <wps:cNvSpPr/>
+                      <wps:spPr>
+                        <a:xfrm>
+                          <a:off x="0" y="0"/>
+                          <a:ext cx="3418840" cy="357809"/>
+                        </a:xfrm>
+                        <a:prstGeom prst="rect">
+                          <a:avLst/>
+                        </a:prstGeom>
+                      </wps:spPr>
+                      <wps:style>
+                        <a:lnRef idx="2">
+                          <a:schemeClr val="accent1">
+                            <a:shade val="50000"/>
+                          </a:schemeClr>
+                        </a:lnRef>
+                        <a:fillRef idx="1">
+                          <a:schemeClr val="accent1"/>
+                        </a:fillRef>
+                        <a:effectRef idx="0">
+                          <a:schemeClr val="accent1"/>
+                        </a:effectRef>
+                        <a:fontRef idx="minor">
+                          <a:schemeClr val="lt1"/>
+                        </a:fontRef>
+                      </wps:style>
+                      <wps:txbx>
+                        <w:txbxContent>
+                          <w:p>
+                            <w:pPr>
+                              <w:jc w:val="center"/>
+                            </w:pPr>
+                            <w:proofErr w:type="spellStart"/>
+                            <w:r>
+                              <w:t>Receipe</w:t>
+                            </w:r>
+                            <w:proofErr w:type="spellEnd"/>
+                            <w:r>
+                              <w:t xml:space="preserve"> Item</w:t>
+                            </w:r>
+                          </w:p>
+                        </w:txbxContent>
+                      </wps:txbx>
+                      <wps:bodyPr rot="0" spcFirstLastPara="0" vertOverflow="overflow" horzOverflow="overflow" vert="horz" wrap="square" lIns="91440" tIns="45720" rIns="91440" bIns="45720" numCol="1" spcCol="0" rtlCol="0" fromWordArt="0" anchor="ctr" anchorCtr="0" forceAA="0" compatLnSpc="1">
+                        <a:prstTxWarp prst="textNoShape">
+                          <a:avLst/>
+                        </a:prstTxWarp>
+                        <a:noAutofit/>
+                      </wps:bodyPr>
+                    </wps:wsp>
+                  </a:graphicData>
+                </a:graphic>
+              </wp:anchor>
+            </w:drawing>
+          </mc:Choice>
+          <mc:Fallback>
+            <w:pict>
+              <v:rect w14:anchorId="1205BD29" id="Rectangle 26" o:spid="_x0000_s1036" style="position:absolute;margin-left:228.5pt;margin-top:135.6pt;width:269.2pt;height:28.15pt;z-index:251671552;visibility:visible;mso-wrap-style:square;mso-wrap-distance-left:9pt;mso-wrap-distance-top:0;mso-wrap-distance-right:9pt;mso-wrap-distance-bottom:0;mso-position-horizontal:absolute;mso-position-horizontal-relative:text;mso-position-vertical:absolute;mso-position-vertical-relative:text;v-text-anchor:middle" o:gfxdata="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" fillcolor="#4472c4 [3204]" strokecolor="#1f3763 [1604]" strokeweight="1pt">
+                <v:textbox>
+                  <w:txbxContent>
+                    <w:p>
+                      <w:pPr>
+                        <w:jc w:val="center"/>
+                      </w:pPr>
+                      <w:proofErr w:type="spellStart"/>
+                      <w:r>
+                        <w:t>Receipe</w:t>
+                      </w:r>
+                      <w:proofErr w:type="spellEnd"/>
+                      <w:r>
+                        <w:t xml:space="preserve"> Item</w:t>
+                      </w:r>
+                    </w:p>
+                  </w:txbxContent>
+                </v:textbox>
+              </v:rect>
+            </w:pict>
+          </mc:Fallback>
+        </mc:AlternateContent>
+      </w:r>
+      <w:r>
+        <w:rPr>
+          <w:rFonts w:ascii="Cambria" w:hAnsi="Cambria"/>
+          <w:noProof/>
+          <w:color w:val="385623" w:themeColor="accent6" w:themeShade="80"/>
+          <w:sz w:val="28"/>
+          <w:szCs w:val="28"/>
+        </w:rPr>
+        <mc:AlternateContent>
+          <mc:Choice Requires="wps">
+            <w:drawing>
+              <wp:anchor distT="0" distB="0" distL="114300" distR="114300" simplePos="0" relativeHeight="251670528" behindDoc="0" locked="0" layoutInCell="1" allowOverlap="1" wp14:anchorId="609253BA" wp14:editId="1610E38C">
+                <wp:simplePos x="0" y="0"/>
+                <wp:positionH relativeFrom="column">
+                  <wp:posOffset>-453224</wp:posOffset>
+                </wp:positionH>
+                <wp:positionV relativeFrom="paragraph">
+                  <wp:posOffset>1738492</wp:posOffset>
+                </wp:positionV>
+                <wp:extent cx="3037398" cy="341906"/>
+                <wp:effectExtent l="0" t="0" r="10795" b="20320"/>
+                <wp:wrapNone/>
+                <wp:docPr id="25" name="Rectangle 25"/>
+                <wp:cNvGraphicFramePr/>
+                <a:graphic xmlns:a="http://schemas.openxmlformats.org/drawingml/2006/main">
+                  <a:graphicData uri="http://schemas.microsoft.com/office/word/2010/wordprocessingShape">
+                    <wps:wsp>
+                      <wps:cNvSpPr/>
+                      <wps:spPr>
+                        <a:xfrm>
+                          <a:off x="0" y="0"/>
+                          <a:ext cx="3037398" cy="341906"/>
+                        </a:xfrm>
+                        <a:prstGeom prst="rect">
+                          <a:avLst/>
+                        </a:prstGeom>
+                      </wps:spPr>
+                      <wps:style>
+                        <a:lnRef idx="2">
+                          <a:schemeClr val="accent1">
+                            <a:shade val="50000"/>
+                          </a:schemeClr>
+                        </a:lnRef>
+                        <a:fillRef idx="1">
+                          <a:schemeClr val="accent1"/>
+                        </a:fillRef>
+                        <a:effectRef idx="0">
+                          <a:schemeClr val="accent1"/>
+                        </a:effectRef>
+                        <a:fontRef idx="minor">
+                          <a:schemeClr val="lt1"/>
+                        </a:fontRef>
+                      </wps:style>
+                      <wps:txbx>
+                        <w:txbxContent>
+                          <w:p>
+                            <w:pPr>
+                              <w:jc w:val="center"/>
+                            </w:pPr>
+                            <w:r>
+                              <w:t>Shopping List Edit</w:t>
+                            </w:r>
+                          </w:p>
+                        </w:txbxContent>
+                      </wps:txbx>
+                      <wps:bodyPr rot="0" spcFirstLastPara="0" vertOverflow="overflow" horzOverflow="overflow" vert="horz" wrap="square" lIns="91440" tIns="45720" rIns="91440" bIns="45720" numCol="1" spcCol="0" rtlCol="0" fromWordArt="0" anchor="ctr" anchorCtr="0" forceAA="0" compatLnSpc="1">
+                        <a:prstTxWarp prst="textNoShape">
+                          <a:avLst/>
+                        </a:prstTxWarp>
+                        <a:noAutofit/>
+                      </wps:bodyPr>
+                    </wps:wsp>
+                  </a:graphicData>
+                </a:graphic>
+                <wp14:sizeRelH relativeFrom="margin">
+                  <wp14:pctWidth>0</wp14:pctWidth>
+                </wp14:sizeRelH>
+              </wp:anchor>
+            </w:drawing>
+          </mc:Choice>
+          <mc:Fallback>
+            <w:pict>
+              <v:rect w14:anchorId="609253BA" id="Rectangle 25" o:spid="_x0000_s1037" style="position:absolute;margin-left:-35.7pt;margin-top:136.9pt;width:239.15pt;height:26.9pt;z-index:251670528;visibility:visible;mso-wrap-style:square;mso-width-percent:0;mso-wrap-distance-left:9pt;mso-wrap-distance-top:0;mso-wrap-distance-right:9pt;mso-wrap-distance-bottom:0;mso-position-horizontal:absolute;mso-position-horizontal-relative:text;mso-position-vertical:absolute;mso-position-vertical-relative:text;mso-width-percent:0;mso-width-relative:margin;v-text-anchor:middle" o:gfxdata="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" fillcolor="#4472c4 [3204]" strokecolor="#1f3763 [1604]" strokeweight="1pt">
+                <v:textbox>
+                  <w:txbxContent>
+                    <w:p>
+                      <w:pPr>
+                        <w:jc w:val="center"/>
+                      </w:pPr>
+                      <w:r>
+                        <w:t>Shopping List Edit</w:t>
+                      </w:r>
+                    </w:p>
+                  </w:txbxContent>
+                </v:textbox>
+              </v:rect>
+            </w:pict>
+          </mc:Fallback>
+        </mc:AlternateContent>
+      </w:r>
+      <w:r>
+        <w:rPr>
+          <w:rFonts w:ascii="Cambria" w:hAnsi="Cambria"/>
+          <w:noProof/>
+          <w:color w:val="385623" w:themeColor="accent6" w:themeShade="80"/>
+          <w:sz w:val="28"/>
+          <w:szCs w:val="28"/>
+        </w:rPr>
+        <mc:AlternateContent>
+          <mc:Choice Requires="wps">
+            <w:drawing>
+              <wp:anchor distT="0" distB="0" distL="114300" distR="114300" simplePos="0" relativeHeight="251669504" behindDoc="0" locked="0" layoutInCell="1" allowOverlap="1" wp14:anchorId="5AE70E97" wp14:editId="2B5718B6">
+                <wp:simplePos x="0" y="0"/>
+                <wp:positionH relativeFrom="column">
+                  <wp:posOffset>2902226</wp:posOffset>
+                </wp:positionH>
+                <wp:positionV relativeFrom="paragraph">
+                  <wp:posOffset>1285268</wp:posOffset>
+                </wp:positionV>
+                <wp:extent cx="3419061" cy="333954"/>
+                <wp:effectExtent l="0" t="0" r="10160" b="28575"/>
+                <wp:wrapNone/>
+                <wp:docPr id="24" name="Rectangle 24"/>
+                <wp:cNvGraphicFramePr/>
+                <a:graphic xmlns:a="http://schemas.openxmlformats.org/drawingml/2006/main">
+                  <a:graphicData uri="http://schemas.microsoft.com/office/word/2010/wordprocessingShape">
+                    <wps:wsp>
+                      <wps:cNvSpPr/>
+                      <wps:spPr>
+                        <a:xfrm>
+                          <a:off x="0" y="0"/>
+                          <a:ext cx="3419061" cy="333954"/>
+                        </a:xfrm>
+                        <a:prstGeom prst="rect">
+                          <a:avLst/>
+                        </a:prstGeom>
+                      </wps:spPr>
+                      <wps:style>
+                        <a:lnRef idx="2">
+                          <a:schemeClr val="accent1">
+                            <a:shade val="50000"/>
+                          </a:schemeClr>
+                        </a:lnRef>
+                        <a:fillRef idx="1">
+                          <a:schemeClr val="accent1"/>
+                        </a:fillRef>
+                        <a:effectRef idx="0">
+                          <a:schemeClr val="accent1"/>
+                        </a:effectRef>
+                        <a:fontRef idx="minor">
+                          <a:schemeClr val="lt1"/>
+                        </a:fontRef>
+                      </wps:style>
+                      <wps:txbx>
+                        <w:txbxContent>
+                          <w:p>
+                            <w:pPr>
+                              <w:jc w:val="center"/>
+                            </w:pPr>
+                            <w:proofErr w:type="spellStart"/>
+                            <w:r>
+                              <w:t>Recepe</w:t>
+                            </w:r>
+                            <w:proofErr w:type="spellEnd"/>
+                            <w:r>
+                              <w:t xml:space="preserve"> List</w:t>
+                            </w:r>
+                          </w:p>
+                        </w:txbxContent>
+                      </wps:txbx>
+                      <wps:bodyPr rot="0" spcFirstLastPara="0" vertOverflow="overflow" horzOverflow="overflow" vert="horz" wrap="square" lIns="91440" tIns="45720" rIns="91440" bIns="45720" numCol="1" spcCol="0" rtlCol="0" fromWordArt="0" anchor="ctr" anchorCtr="0" forceAA="0" compatLnSpc="1">
+                        <a:prstTxWarp prst="textNoShape">
+                          <a:avLst/>
+                        </a:prstTxWarp>
+                        <a:noAutofit/>
+                      </wps:bodyPr>
+                    </wps:wsp>
+                  </a:graphicData>
+                </a:graphic>
+              </wp:anchor>
+            </w:drawing>
+          </mc:Choice>
+          <mc:Fallback>
+            <w:pict>
+              <v:rect w14:anchorId="5AE70E97" id="Rectangle 24" o:spid="_x0000_s1038" style="position:absolute;margin-left:228.5pt;margin-top:101.2pt;width:269.2pt;height:26.3pt;z-index:251669504;visibility:visible;mso-wrap-style:square;mso-wrap-distance-left:9pt;mso-wrap-distance-top:0;mso-wrap-distance-right:9pt;mso-wrap-distance-bottom:0;mso-position-horizontal:absolute;mso-position-horizontal-relative:text;mso-position-vertical:absolute;mso-position-vertical-relative:text;v-text-anchor:middle" o:gfxdata="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" fillcolor="#4472c4 [3204]" strokecolor="#1f3763 [1604]" strokeweight="1pt">
+                <v:textbox>
+                  <w:txbxContent>
+                    <w:p>
+                      <w:pPr>
+                        <w:jc w:val="center"/>
+                      </w:pPr>
+                      <w:proofErr w:type="spellStart"/>
+                      <w:r>
+                        <w:t>Recepe</w:t>
+                      </w:r>
+                      <w:proofErr w:type="spellEnd"/>
+                      <w:r>
+                        <w:t xml:space="preserve"> List</w:t>
+                      </w:r>
+                    </w:p>
+                  </w:txbxContent>
+                </v:textbox>
+              </v:rect>
+            </w:pict>
+          </mc:Fallback>
+        </mc:AlternateContent>
+      </w:r>
+      <w:r>
+        <w:rPr>
+          <w:rFonts w:ascii="Cambria" w:hAnsi="Cambria"/>
+          <w:noProof/>
+          <w:color w:val="385623" w:themeColor="accent6" w:themeShade="80"/>
+          <w:sz w:val="28"/>
+          <w:szCs w:val="28"/>
+        </w:rPr>
+        <mc:AlternateContent>
+          <mc:Choice Requires="wps">
+            <w:drawing>
+              <wp:anchor distT="0" distB="0" distL="114300" distR="114300" simplePos="0" relativeHeight="251668480" behindDoc="0" locked="0" layoutInCell="1" allowOverlap="1" wp14:anchorId="0657701B" wp14:editId="086A27EC">
+                <wp:simplePos x="0" y="0"/>
+                <wp:positionH relativeFrom="column">
+                  <wp:posOffset>-429371</wp:posOffset>
+                </wp:positionH>
+                <wp:positionV relativeFrom="paragraph">
+                  <wp:posOffset>1285268</wp:posOffset>
+                </wp:positionV>
+                <wp:extent cx="2981683" cy="318052"/>
+                <wp:effectExtent l="0" t="0" r="28575" b="25400"/>
+                <wp:wrapNone/>
+                <wp:docPr id="23" name="Rectangle 23"/>
+                <wp:cNvGraphicFramePr/>
+                <a:graphic xmlns:a="http://schemas.openxmlformats.org/drawingml/2006/main">
+                  <a:graphicData uri="http://schemas.microsoft.com/office/word/2010/wordprocessingShape">
+                    <wps:wsp>
+                      <wps:cNvSpPr/>
+                      <wps:spPr>
+                        <a:xfrm>
+                          <a:off x="0" y="0"/>
+                          <a:ext cx="2981683" cy="318052"/>
+                        </a:xfrm>
+                        <a:prstGeom prst="rect">
+                          <a:avLst/>
+                        </a:prstGeom>
+                      </wps:spPr>
+                      <wps:style>
+                        <a:lnRef idx="2">
+                          <a:schemeClr val="accent1">
+                            <a:shade val="50000"/>
+                          </a:schemeClr>
+                        </a:lnRef>
+                        <a:fillRef idx="1">
+                          <a:schemeClr val="accent1"/>
+                        </a:fillRef>
+                        <a:effectRef idx="0">
+                          <a:schemeClr val="accent1"/>
+                        </a:effectRef>
+                        <a:fontRef idx="minor">
+                          <a:schemeClr val="lt1"/>
+                        </a:fontRef>
+                      </wps:style>
+                      <wps:txbx>
+                        <w:txbxContent>
+                          <w:p>
+                            <w:pPr>
+                              <w:jc w:val="center"/>
+                            </w:pPr>
+                            <w:r>
+                              <w:t>Shopping List</w:t>
+                            </w:r>
+                          </w:p>
+                        </w:txbxContent>
+                      </wps:txbx>
+                      <wps:bodyPr rot="0" spcFirstLastPara="0" vertOverflow="overflow" horzOverflow="overflow" vert="horz" wrap="square" lIns="91440" tIns="45720" rIns="91440" bIns="45720" numCol="1" spcCol="0" rtlCol="0" fromWordArt="0" anchor="ctr" anchorCtr="0" forceAA="0" compatLnSpc="1">
+                        <a:prstTxWarp prst="textNoShape">
+                          <a:avLst/>
+                        </a:prstTxWarp>
+                        <a:noAutofit/>
+                      </wps:bodyPr>
+                    </wps:wsp>
+                  </a:graphicData>
+                </a:graphic>
+                <wp14:sizeRelH relativeFrom="margin">
+                  <wp14:pctWidth>0</wp14:pctWidth>
+                </wp14:sizeRelH>
+              </wp:anchor>
+            </w:drawing>
+          </mc:Choice>
+          <mc:Fallback>
+            <w:pict>
+              <v:rect w14:anchorId="0657701B" id="Rectangle 23" o:spid="_x0000_s1039" style="position:absolute;margin-left:-33.8pt;margin-top:101.2pt;width:234.8pt;height:25.05pt;z-index:251668480;visibility:visible;mso-wrap-style:square;mso-width-percent:0;mso-wrap-distance-left:9pt;mso-wrap-distance-top:0;mso-wrap-distance-right:9pt;mso-wrap-distance-bottom:0;mso-position-horizontal:absolute;mso-position-horizontal-relative:text;mso-position-vertical:absolute;mso-position-vertical-relative:text;mso-width-percent:0;mso-width-relative:margin;v-text-anchor:middle" o:gfxdata="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" fillcolor="#4472c4 [3204]" strokecolor="#1f3763 [1604]" strokeweight="1pt">
+                <v:textbox>
+                  <w:txbxContent>
+                    <w:p>
+                      <w:pPr>
+                        <w:jc w:val="center"/>
+                      </w:pPr>
+                      <w:r>
+                        <w:t>Shopping List</w:t>
+                      </w:r>
+                    </w:p>
+                  </w:txbxContent>
+                </v:textbox>
+              </v:rect>
+            </w:pict>
+          </mc:Fallback>
+        </mc:AlternateContent>
+      </w:r>
+      <w:r>
+        <w:rPr>
+          <w:rFonts w:ascii="Cambria" w:hAnsi="Cambria"/>
+          <w:noProof/>
+          <w:color w:val="385623" w:themeColor="accent6" w:themeShade="80"/>
+          <w:sz w:val="28"/>
+          <w:szCs w:val="28"/>
+        </w:rPr>
+        <mc:AlternateContent>
+          <mc:Choice Requires="wps">
+            <w:drawing>
+              <wp:anchor distT="0" distB="0" distL="114300" distR="114300" simplePos="0" relativeHeight="251667456" behindDoc="0" locked="0" layoutInCell="1" allowOverlap="1" wp14:anchorId="0C8F491A" wp14:editId="5EBF277C">
+                <wp:simplePos x="0" y="0"/>
+                <wp:positionH relativeFrom="column">
+                  <wp:posOffset>2877792</wp:posOffset>
+                </wp:positionH>
+                <wp:positionV relativeFrom="paragraph">
+                  <wp:posOffset>839718</wp:posOffset>
+                </wp:positionV>
+                <wp:extent cx="3427012" cy="326004"/>
+                <wp:effectExtent l="0" t="0" r="21590" b="17145"/>
+                <wp:wrapNone/>
+                <wp:docPr id="18" name="Rectangle 18"/>
+                <wp:cNvGraphicFramePr/>
+                <a:graphic xmlns:a="http://schemas.openxmlformats.org/drawingml/2006/main">
+                  <a:graphicData uri="http://schemas.microsoft.com/office/word/2010/wordprocessingShape">
+                    <wps:wsp>
+                      <wps:cNvSpPr/>
+                      <wps:spPr>
+                        <a:xfrm>
+                          <a:off x="0" y="0"/>
+                          <a:ext cx="3427012" cy="326004"/>
+                        </a:xfrm>
+                        <a:prstGeom prst="rect">
+                          <a:avLst/>
+                        </a:prstGeom>
+                      </wps:spPr>
+                      <wps:style>
+                        <a:lnRef idx="2">
+                          <a:schemeClr val="accent1">
+                            <a:shade val="50000"/>
+                          </a:schemeClr>
+                        </a:lnRef>
+                        <a:fillRef idx="1">
+                          <a:schemeClr val="accent1"/>
+                        </a:fillRef>
+                        <a:effectRef idx="0">
+                          <a:schemeClr val="accent1"/>
+                        </a:effectRef>
+                        <a:fontRef idx="minor">
+                          <a:schemeClr val="lt1"/>
+                        </a:fontRef>
+                      </wps:style>
+                      <wps:txbx>
+                        <w:txbxContent>
+                          <w:p>
+                            <w:pPr>
+                              <w:jc w:val="center"/>
+                            </w:pPr>
+                            <w:proofErr w:type="spellStart"/>
+                            <w:r>
+                              <w:t>Receipe</w:t>
+                            </w:r>
+                            <w:proofErr w:type="spellEnd"/>
+                            <w:r>
+                              <w:t xml:space="preserve"> Book</w:t>
+                            </w:r>
+                          </w:p>
+                        </w:txbxContent>
+                      </wps:txbx>
+                      <wps:bodyPr rot="0" spcFirstLastPara="0" vertOverflow="overflow" horzOverflow="overflow" vert="horz" wrap="square" lIns="91440" tIns="45720" rIns="91440" bIns="45720" numCol="1" spcCol="0" rtlCol="0" fromWordArt="0" anchor="ctr" anchorCtr="0" forceAA="0" compatLnSpc="1">
+                        <a:prstTxWarp prst="textNoShape">
+                          <a:avLst/>
+                        </a:prstTxWarp>
+                        <a:noAutofit/>
+                      </wps:bodyPr>
+                    </wps:wsp>
+                  </a:graphicData>
+                </a:graphic>
+              </wp:anchor>
+            </w:drawing>
+          </mc:Choice>
+          <mc:Fallback>
+            <w:pict>
+              <v:rect w14:anchorId="0C8F491A" id="Rectangle 18" o:spid="_x0000_s1040" style="position:absolute;margin-left:226.6pt;margin-top:66.1pt;width:269.85pt;height:25.65pt;z-index:251667456;visibility:visible;mso-wrap-style:square;mso-wrap-distance-left:9pt;mso-wrap-distance-top:0;mso-wrap-distance-right:9pt;mso-wrap-distance-bottom:0;mso-position-horizontal:absolute;mso-position-horizontal-relative:text;mso-position-vertical:absolute;mso-position-vertical-relative:text;v-text-anchor:middle" o:gfxdata="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" fillcolor="#4472c4 [3204]" strokecolor="#1f3763 [1604]" strokeweight="1pt">
+                <v:textbox>
+                  <w:txbxContent>
+                    <w:p>
+                      <w:pPr>
+                        <w:jc w:val="center"/>
+                      </w:pPr>
+                      <w:proofErr w:type="spellStart"/>
+                      <w:r>
+                        <w:t>Receipe</w:t>
+                      </w:r>
+                      <w:proofErr w:type="spellEnd"/>
+                      <w:r>
+                        <w:t xml:space="preserve"> Book</w:t>
+                      </w:r>
+                    </w:p>
+                  </w:txbxContent>
+                </v:textbox>
+              </v:rect>
+            </w:pict>
+          </mc:Fallback>
+        </mc:AlternateContent>
+      </w:r>
+      <w:r>
+        <w:rPr>
+          <w:rFonts w:ascii="Cambria" w:hAnsi="Cambria"/>
+          <w:noProof/>
+          <w:color w:val="385623" w:themeColor="accent6" w:themeShade="80"/>
+          <w:sz w:val="28"/>
+          <w:szCs w:val="28"/>
+        </w:rPr>
+        <mc:AlternateContent>
+          <mc:Choice Requires="wps">
+            <w:drawing>
+              <wp:anchor distT="0" distB="0" distL="114300" distR="114300" simplePos="0" relativeHeight="251666432" behindDoc="0" locked="0" layoutInCell="1" allowOverlap="1" wp14:anchorId="663DEF1D" wp14:editId="79620692">
+                <wp:simplePos x="0" y="0"/>
+                <wp:positionH relativeFrom="column">
+                  <wp:posOffset>-405517</wp:posOffset>
+                </wp:positionH>
+                <wp:positionV relativeFrom="paragraph">
+                  <wp:posOffset>847946</wp:posOffset>
+                </wp:positionV>
+                <wp:extent cx="2957886" cy="302149"/>
+                <wp:effectExtent l="0" t="0" r="13970" b="22225"/>
+                <wp:wrapNone/>
+                <wp:docPr id="17" name="Rectangle 17"/>
+                <wp:cNvGraphicFramePr/>
+                <a:graphic xmlns:a="http://schemas.openxmlformats.org/drawingml/2006/main">
+                  <a:graphicData uri="http://schemas.microsoft.com/office/word/2010/wordprocessingShape">
+                    <wps:wsp>
+                      <wps:cNvSpPr/>
+                      <wps:spPr>
+                        <a:xfrm>
+                          <a:off x="0" y="0"/>
+                          <a:ext cx="2957886" cy="302149"/>
+                        </a:xfrm>
+                        <a:prstGeom prst="rect">
+                          <a:avLst/>
+                        </a:prstGeom>
+                      </wps:spPr>
+                      <wps:style>
+                        <a:lnRef idx="2">
+                          <a:schemeClr val="accent1">
+                            <a:shade val="50000"/>
+                          </a:schemeClr>
+                        </a:lnRef>
+                        <a:fillRef idx="1">
+                          <a:schemeClr val="accent1"/>
+                        </a:fillRef>
+                        <a:effectRef idx="0">
+                          <a:schemeClr val="accent1"/>
+                        </a:effectRef>
+                        <a:fontRef idx="minor">
+                          <a:schemeClr val="lt1"/>
+                        </a:fontRef>
+                      </wps:style>
+                      <wps:txbx>
+                        <w:txbxContent>
+                          <w:p>
+                            <w:pPr>
+                              <w:jc w:val="center"/>
+                            </w:pPr>
+                            <w:r>
+                              <w:t>Shopping List</w:t>
+                            </w:r>
+                          </w:p>
+                        </w:txbxContent>
+                      </wps:txbx>
+                      <wps:bodyPr rot="0" spcFirstLastPara="0" vertOverflow="overflow" horzOverflow="overflow" vert="horz" wrap="square" lIns="91440" tIns="45720" rIns="91440" bIns="45720" numCol="1" spcCol="0" rtlCol="0" fromWordArt="0" anchor="ctr" anchorCtr="0" forceAA="0" compatLnSpc="1">
+                        <a:prstTxWarp prst="textNoShape">
+                          <a:avLst/>
+                        </a:prstTxWarp>
+                        <a:noAutofit/>
+                      </wps:bodyPr>
+                    </wps:wsp>
+                  </a:graphicData>
+                </a:graphic>
+              </wp:anchor>
+            </w:drawing>
+          </mc:Choice>
+          <mc:Fallback>
+            <w:pict>
+              <v:rect w14:anchorId="663DEF1D" id="Rectangle 17" o:spid="_x0000_s1041" style="position:absolute;margin-left:-31.95pt;margin-top:66.75pt;width:232.9pt;height:23.8pt;z-index:251666432;visibility:visible;mso-wrap-style:square;mso-wrap-distance-left:9pt;mso-wrap-distance-top:0;mso-wrap-distance-right:9pt;mso-wrap-distance-bottom:0;mso-position-horizontal:absolute;mso-position-horizontal-relative:text;mso-position-vertical:absolute;mso-position-vertical-relative:text;v-text-anchor:middle" o:gfxdata="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" fillcolor="#4472c4 [3204]" strokecolor="#1f3763 [1604]" strokeweight="1pt">
+                <v:textbox>
+                  <w:txbxContent>
+                    <w:p>
+                      <w:pPr>
+                        <w:jc w:val="center"/>
+                      </w:pPr>
+                      <w:r>
+                        <w:t>Shopping List</w:t>
+                      </w:r>
+                    </w:p>
+                  </w:txbxContent>
+                </v:textbox>
+              </v:rect>
+            </w:pict>
+          </mc:Fallback>
+        </mc:AlternateContent>
+      </w:r>
+      <w:r>
+        <w:rPr>
+          <w:rFonts w:ascii="Cambria" w:hAnsi="Cambria"/>
+          <w:noProof/>
+          <w:color w:val="385623" w:themeColor="accent6" w:themeShade="80"/>
+          <w:sz w:val="28"/>
+          <w:szCs w:val="28"/>
+        </w:rPr>
+        <mc:AlternateContent>
+          <mc:Choice Requires="wps">
+            <w:drawing>
+              <wp:anchor distT="0" distB="0" distL="114300" distR="114300" simplePos="0" relativeHeight="251665408" behindDoc="0" locked="0" layoutInCell="1" allowOverlap="1" wp14:anchorId="572752CA" wp14:editId="0E732708">
+                <wp:simplePos x="0" y="0"/>
+                <wp:positionH relativeFrom="column">
+                  <wp:posOffset>-421419</wp:posOffset>
+                </wp:positionH>
+                <wp:positionV relativeFrom="paragraph">
+                  <wp:posOffset>323160</wp:posOffset>
+                </wp:positionV>
+                <wp:extent cx="6710901" cy="349857"/>
+                <wp:effectExtent l="0" t="0" r="13970" b="12700"/>
+                <wp:wrapNone/>
+                <wp:docPr id="15" name="Rectangle 15"/>
+                <wp:cNvGraphicFramePr/>
+                <a:graphic xmlns:a="http://schemas.openxmlformats.org/drawingml/2006/main">
+                  <a:graphicData uri="http://schemas.microsoft.com/office/word/2010/wordprocessingShape">
+                    <wps:wsp>
+                      <wps:cNvSpPr/>
+                      <wps:spPr>
+                        <a:xfrm>
+                          <a:off x="0" y="0"/>
+                          <a:ext cx="6710901" cy="349857"/>
+                        </a:xfrm>
+                        <a:prstGeom prst="rect">
+                          <a:avLst/>
+                        </a:prstGeom>
+                      </wps:spPr>
+                      <wps:style>
+                        <a:lnRef idx="2">
+                          <a:schemeClr val="accent4">
+                            <a:shade val="50000"/>
+                          </a:schemeClr>
+                        </a:lnRef>
+                        <a:fillRef idx="1">
+                          <a:schemeClr val="accent4"/>
+                        </a:fillRef>
+                        <a:effectRef idx="0">
+                          <a:schemeClr val="accent4"/>
+                        </a:effectRef>
+                        <a:fontRef idx="minor">
+                          <a:schemeClr val="lt1"/>
+                        </a:fontRef>
+                      </wps:style>
+                      <wps:txbx>
+                        <w:txbxContent>
+                          <w:p>
+                            <w:pPr>
+                              <w:jc w:val="center"/>
+                            </w:pPr>
+                            <w:r>
+                              <w:t>Header</w:t>
+                            </w:r>
+                          </w:p>
+                        </w:txbxContent>
+                      </wps:txbx>
+                      <wps:bodyPr rot="0" spcFirstLastPara="0" vertOverflow="overflow" horzOverflow="overflow" vert="horz" wrap="square" lIns="91440" tIns="45720" rIns="91440" bIns="45720" numCol="1" spcCol="0" rtlCol="0" fromWordArt="0" anchor="ctr" anchorCtr="0" forceAA="0" compatLnSpc="1">
+                        <a:prstTxWarp prst="textNoShape">
+                          <a:avLst/>
+                        </a:prstTxWarp>
+                        <a:noAutofit/>
+                      </wps:bodyPr>
+                    </wps:wsp>
+                  </a:graphicData>
+                </a:graphic>
+                <wp14:sizeRelV relativeFrom="margin">
+                  <wp14:pctHeight>0</wp14:pctHeight>
+                </wp14:sizeRelV>
+              </wp:anchor>
+            </w:drawing>
+          </mc:Choice>
+          <mc:Fallback>
+            <w:pict>
+              <v:rect w14:anchorId="572752CA" id="Rectangle 15" o:spid="_x0000_s1042" style="position:absolute;margin-left:-33.2pt;margin-top:25.45pt;width:528.4pt;height:27.55pt;z-index:251665408;visibility:visible;mso-wrap-style:square;mso-height-percent:0;mso-wrap-distance-left:9pt;mso-wrap-distance-top:0;mso-wrap-distance-right:9pt;mso-wrap-distance-bottom:0;mso-position-horizontal:absolute;mso-position-horizontal-relative:text;mso-position-vertical:absolute;mso-position-vertical-relative:text;mso-height-percent:0;mso-height-relative:margin;v-text-anchor:middle" o:gfxdata="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" fillcolor="#ffc000 [3207]" strokecolor="#7f5f00 [1607]" strokeweight="1pt">
+                <v:textbox>
+                  <w:txbxContent>
+                    <w:p>
+                      <w:pPr>
+                        <w:jc w:val="center"/>
+                      </w:pPr>
+                      <w:r>
+                        <w:t>Header</w:t>
+                      </w:r>
+                    </w:p>
+                  </w:txbxContent>
+                </v:textbox>
+              </v:rect>
+            </w:pict>
+          </mc:Fallback>
+        </mc:AlternateContent>
+      </w:r>
+    </w:p>
+    <w:p>
+      <w:pPr>
+        <w:rPr>
+          <w:rFonts w:ascii="Cambria" w:hAnsi="Cambria"/>
+          <w:sz w:val="28"/>
+          <w:szCs w:val="28"/>
+        </w:rPr>
+      </w:pPr>
+    </w:p>
+    <w:p>
+      <w:pPr>
+        <w:rPr>
+          <w:rFonts w:ascii="Cambria" w:hAnsi="Cambria"/>
+          <w:sz w:val="28"/>
+          <w:szCs w:val="28"/>
+        </w:rPr>
+      </w:pPr>
+    </w:p>
+    <w:p>
+      <w:pPr>
+        <w:rPr>
+          <w:rFonts w:ascii="Cambria" w:hAnsi="Cambria"/>
+          <w:sz w:val="28"/>
+          <w:szCs w:val="28"/>
+        </w:rPr>
+      </w:pPr>
+    </w:p>
+    <w:p>
+      <w:pPr>
+        <w:rPr>
+          <w:rFonts w:ascii="Cambria" w:hAnsi="Cambria"/>
+          <w:sz w:val="28"/>
+          <w:szCs w:val="28"/>
+        </w:rPr>
+      </w:pPr>
+    </w:p>
+    <w:p>
+      <w:pPr>
+        <w:rPr>
+          <w:rFonts w:ascii="Cambria" w:hAnsi="Cambria"/>
+          <w:sz w:val="28"/>
+          <w:szCs w:val="28"/>
+        </w:rPr>
+      </w:pPr>
+    </w:p>
+    <w:p>
+      <w:pPr>
+        <w:rPr>
+          <w:rFonts w:ascii="Cambria" w:hAnsi="Cambria"/>
+          <w:sz w:val="28"/>
+          <w:szCs w:val="28"/>
+        </w:rPr>
+      </w:pPr>
+    </w:p>
+    <w:p>
+      <w:pPr>
+        <w:rPr>
+          <w:rFonts w:ascii="Cambria" w:hAnsi="Cambria"/>
+          <w:sz w:val="28"/>
+          <w:szCs w:val="28"/>
+        </w:rPr>
+      </w:pPr>
+    </w:p>
+    <w:p>
+      <w:pPr>
+        <w:rPr>
+          <w:rFonts w:ascii="Cambria" w:hAnsi="Cambria"/>
+          <w:sz w:val="28"/>
+          <w:szCs w:val="28"/>
+        </w:rPr>
+      </w:pPr>
+    </w:p>
+    <w:p>
+      <w:pPr>
+        <w:rPr>
+          <w:rFonts w:ascii="Cambria" w:hAnsi="Cambria"/>
+          <w:sz w:val="28"/>
+          <w:szCs w:val="28"/>
+        </w:rPr>
+      </w:pPr>
+    </w:p>
+    <w:p>
+      <w:pPr>
+        <w:tabs>
+          <w:tab w:val="left" w:pos="6937"/>
+        </w:tabs>
+        <w:rPr>
+          <w:rFonts w:ascii="Cambria" w:hAnsi="Cambria"/>
+          <w:sz w:val="28"/>
+          <w:szCs w:val="28"/>
+        </w:rPr>
+      </w:pPr>
+    </w:p>
+    <w:p>
+      <w:pPr>
+        <w:tabs>
+          <w:tab w:val="left" w:pos="6937"/>
+        </w:tabs>
+        <w:rPr>
+          <w:rFonts w:ascii="Cambria" w:hAnsi="Cambria"/>
+          <w:sz w:val="28"/>
+          <w:szCs w:val="28"/>
+        </w:rPr>
+      </w:pPr>
+    </w:p>
+    <w:p>
+      <w:pPr>
+        <w:tabs>
+          <w:tab w:val="left" w:pos="6937"/>
+        </w:tabs>
+        <w:rPr>
+          <w:rFonts w:ascii="Cambria" w:hAnsi="Cambria"/>
           <w:b/>
           <w:bCs/>
-          <w:color w:val="1F3864" w:themeColor="accent1" w:themeShade="80"/>
-          <w:sz w:val="48"/>
-          <w:szCs w:val="48"/>
-          <w:u w:val="single"/>
-        </w:rPr>
-      </w:pPr>
+          <w:color w:val="C45911" w:themeColor="accent2" w:themeShade="BF"/>
+          <w:sz w:val="40"/>
+          <w:szCs w:val="40"/>
+        </w:rPr>
+      </w:pPr>
+      <w:r>
+        <w:rPr>
+          <w:rFonts w:ascii="Cambria" w:hAnsi="Cambria"/>
+          <w:b/>
+          <w:bCs/>
+          <w:color w:val="C45911" w:themeColor="accent2" w:themeShade="BF"/>
+          <w:sz w:val="40"/>
+          <w:szCs w:val="40"/>
+        </w:rPr>
+        <w:t>Creating a New Project:</w:t>
+      </w:r>
+    </w:p>
+    <w:p>
+      <w:pPr>
+        <w:tabs>
+          <w:tab w:val="left" w:pos="6937"/>
+        </w:tabs>
+        <w:rPr>
+          <w:rFonts w:ascii="Cambria" w:hAnsi="Cambria"/>
+          <w:color w:val="806000" w:themeColor="accent4" w:themeShade="80"/>
+          <w:sz w:val="28"/>
+          <w:szCs w:val="28"/>
+        </w:rPr>
+      </w:pPr>
+      <w:r>
+        <w:rPr>
+          <w:rFonts w:ascii="Cambria" w:hAnsi="Cambria"/>
+          <w:color w:val="806000" w:themeColor="accent4" w:themeShade="80"/>
+          <w:sz w:val="28"/>
+          <w:szCs w:val="28"/>
+        </w:rPr>
+        <w:t>Running a command</w:t>
+      </w:r>
+      <w:r>
+        <w:rPr>
+          <w:rFonts w:ascii="Cambria" w:hAnsi="Cambria"/>
+          <w:color w:val="806000" w:themeColor="accent4" w:themeShade="80"/>
+          <w:sz w:val="28"/>
+          <w:szCs w:val="28"/>
+        </w:rPr>
+        <w:t>: ng new my-angular-project</w:t>
+      </w:r>
+    </w:p>
+    <w:p>
+      <w:pPr>
+        <w:tabs>
+          <w:tab w:val="left" w:pos="6937"/>
+        </w:tabs>
+        <w:rPr>
+          <w:rFonts w:ascii="Cambria" w:hAnsi="Cambria"/>
+          <w:color w:val="806000" w:themeColor="accent4" w:themeShade="80"/>
+          <w:sz w:val="28"/>
+          <w:szCs w:val="28"/>
+        </w:rPr>
+      </w:pPr>
+      <w:r>
+        <w:rPr>
+          <w:rFonts w:ascii="Cambria" w:hAnsi="Cambria"/>
+          <w:color w:val="806000" w:themeColor="accent4" w:themeShade="80"/>
+          <w:sz w:val="28"/>
+          <w:szCs w:val="28"/>
+        </w:rPr>
+        <w:t xml:space="preserve">Adding styles Bootstrap: </w:t>
+      </w:r>
+      <w:proofErr w:type="spellStart"/>
+      <w:r>
+        <w:rPr>
+          <w:rFonts w:ascii="Cambria" w:hAnsi="Cambria"/>
+          <w:color w:val="806000" w:themeColor="accent4" w:themeShade="80"/>
+          <w:sz w:val="28"/>
+          <w:szCs w:val="28"/>
+        </w:rPr>
+        <w:t>npm</w:t>
+      </w:r>
+      <w:proofErr w:type="spellEnd"/>
+      <w:r>
+        <w:rPr>
+          <w:rFonts w:ascii="Cambria" w:hAnsi="Cambria"/>
+          <w:color w:val="806000" w:themeColor="accent4" w:themeShade="80"/>
+          <w:sz w:val="28"/>
+          <w:szCs w:val="28"/>
+        </w:rPr>
+        <w:t xml:space="preserve"> install –save bootstrap </w:t>
+      </w:r>
+    </w:p>
+    <w:p>
+      <w:pPr>
+        <w:tabs>
+          <w:tab w:val="left" w:pos="6937"/>
+        </w:tabs>
+        <w:rPr>
+          <w:rFonts w:ascii="Cambria" w:hAnsi="Cambria"/>
+          <w:color w:val="806000" w:themeColor="accent4" w:themeShade="80"/>
+          <w:sz w:val="28"/>
+          <w:szCs w:val="28"/>
+        </w:rPr>
+      </w:pPr>
+      <w:r>
+        <w:rPr>
+          <w:rFonts w:ascii="Cambria" w:hAnsi="Cambria"/>
+          <w:color w:val="806000" w:themeColor="accent4" w:themeShade="80"/>
+          <w:sz w:val="28"/>
+          <w:szCs w:val="28"/>
+        </w:rPr>
+        <w:t>(Which install latest version)</w:t>
+      </w:r>
+    </w:p>
+    <w:p>
+      <w:pPr>
+        <w:tabs>
+          <w:tab w:val="left" w:pos="6937"/>
+        </w:tabs>
+        <w:rPr>
+          <w:rFonts w:ascii="Cambria" w:hAnsi="Cambria"/>
+          <w:color w:val="806000" w:themeColor="accent4" w:themeShade="80"/>
+          <w:sz w:val="28"/>
+          <w:szCs w:val="28"/>
+        </w:rPr>
+      </w:pPr>
+      <w:r>
+        <w:rPr>
+          <w:rFonts w:ascii="Cambria" w:hAnsi="Cambria"/>
+          <w:color w:val="806000" w:themeColor="accent4" w:themeShade="80"/>
+          <w:sz w:val="28"/>
+          <w:szCs w:val="28"/>
+        </w:rPr>
+        <w:t xml:space="preserve">Updating in Angular JSON: </w:t>
+      </w:r>
+      <w:r>
+        <w:rPr>
+          <w:rFonts w:ascii="Cambria" w:hAnsi="Cambria"/>
+          <w:color w:val="806000" w:themeColor="accent4" w:themeShade="80"/>
+          <w:sz w:val="28"/>
+          <w:szCs w:val="28"/>
+        </w:rPr>
+        <w:t>“styles”: [</w:t>
+      </w:r>
+    </w:p>
+    <w:p>
+      <w:pPr>
+        <w:tabs>
+          <w:tab w:val="left" w:pos="6937"/>
+        </w:tabs>
+        <w:rPr>
+          <w:rFonts w:ascii="Consolas" w:eastAsia="Times New Roman" w:hAnsi="Consolas" w:cs="Times New Roman"/>
+          <w:color w:val="D4D4D4"/>
+          <w:sz w:val="21"/>
+          <w:szCs w:val="21"/>
+        </w:rPr>
+      </w:pPr>
+      <w:r>
+        <w:rPr>
+          <w:rFonts w:ascii="Consolas" w:eastAsia="Times New Roman" w:hAnsi="Consolas" w:cs="Times New Roman"/>
+          <w:color w:val="CE9178"/>
+          <w:sz w:val="21"/>
+          <w:szCs w:val="21"/>
+        </w:rPr>
+        <w:t>"</w:t>
+      </w:r>
+      <w:proofErr w:type="spellStart"/>
+      <w:r>
+        <w:rPr>
+          <w:rFonts w:ascii="Consolas" w:eastAsia="Times New Roman" w:hAnsi="Consolas" w:cs="Times New Roman"/>
+          <w:color w:val="CE9178"/>
+          <w:sz w:val="21"/>
+          <w:szCs w:val="21"/>
+        </w:rPr>
+        <w:t>node_modules</w:t>
+      </w:r>
+      <w:proofErr w:type="spellEnd"/>
+      <w:r>
+        <w:rPr>
+          <w:rFonts w:ascii="Consolas" w:eastAsia="Times New Roman" w:hAnsi="Consolas" w:cs="Times New Roman"/>
+          <w:color w:val="CE9178"/>
+          <w:sz w:val="21"/>
+          <w:szCs w:val="21"/>
+        </w:rPr>
+        <w:t>/bootstrap/</w:t>
+      </w:r>
+      <w:proofErr w:type="spellStart"/>
+      <w:r>
+        <w:rPr>
+          <w:rFonts w:ascii="Consolas" w:eastAsia="Times New Roman" w:hAnsi="Consolas" w:cs="Times New Roman"/>
+          <w:color w:val="CE9178"/>
+          <w:sz w:val="21"/>
+          <w:szCs w:val="21"/>
+        </w:rPr>
+        <w:t>dist</w:t>
+      </w:r>
+      <w:proofErr w:type="spellEnd"/>
+      <w:r>
+        <w:rPr>
+          <w:rFonts w:ascii="Consolas" w:eastAsia="Times New Roman" w:hAnsi="Consolas" w:cs="Times New Roman"/>
+          <w:color w:val="CE9178"/>
+          <w:sz w:val="21"/>
+          <w:szCs w:val="21"/>
+        </w:rPr>
+        <w:t>/</w:t>
+      </w:r>
+      <w:proofErr w:type="spellStart"/>
+      <w:r>
+        <w:rPr>
+          <w:rFonts w:ascii="Consolas" w:eastAsia="Times New Roman" w:hAnsi="Consolas" w:cs="Times New Roman"/>
+          <w:color w:val="CE9178"/>
+          <w:sz w:val="21"/>
+          <w:szCs w:val="21"/>
+        </w:rPr>
+        <w:t>css</w:t>
+      </w:r>
+      <w:proofErr w:type="spellEnd"/>
+      <w:r>
+        <w:rPr>
+          <w:rFonts w:ascii="Consolas" w:eastAsia="Times New Roman" w:hAnsi="Consolas" w:cs="Times New Roman"/>
+          <w:color w:val="CE9178"/>
+          <w:sz w:val="21"/>
+          <w:szCs w:val="21"/>
+        </w:rPr>
+        <w:t>/bootstrap.min.css"</w:t>
+      </w:r>
+      <w:r>
+        <w:rPr>
+          <w:rFonts w:ascii="Consolas" w:eastAsia="Times New Roman" w:hAnsi="Consolas" w:cs="Times New Roman"/>
+          <w:color w:val="D4D4D4"/>
+          <w:sz w:val="21"/>
+          <w:szCs w:val="21"/>
+        </w:rPr>
+        <w:t>,</w:t>
+      </w:r>
+    </w:p>
+    <w:p>
+      <w:pPr>
+        <w:tabs>
+          <w:tab w:val="left" w:pos="6937"/>
+        </w:tabs>
+        <w:rPr>
+          <w:rFonts w:ascii="Cambria" w:hAnsi="Cambria"/>
+          <w:color w:val="806000" w:themeColor="accent4" w:themeShade="80"/>
+          <w:sz w:val="28"/>
+          <w:szCs w:val="28"/>
+        </w:rPr>
+      </w:pPr>
+      <w:r>
+        <w:rPr>
+          <w:rFonts w:ascii="Cambria" w:hAnsi="Cambria"/>
+          <w:color w:val="806000" w:themeColor="accent4" w:themeShade="80"/>
+          <w:sz w:val="28"/>
+          <w:szCs w:val="28"/>
+        </w:rPr>
+        <w:t>]</w:t>
+      </w:r>
+    </w:p>
+    <w:p>
+      <w:pPr>
+        <w:tabs>
+          <w:tab w:val="left" w:pos="6937"/>
+        </w:tabs>
+        <w:rPr>
+          <w:rFonts w:ascii="Cambria" w:hAnsi="Cambria"/>
+          <w:color w:val="806000" w:themeColor="accent4" w:themeShade="80"/>
+          <w:sz w:val="28"/>
+          <w:szCs w:val="28"/>
+        </w:rPr>
+      </w:pPr>
+    </w:p>
+    <w:p>
+      <w:pPr>
+        <w:tabs>
+          <w:tab w:val="left" w:pos="6937"/>
+        </w:tabs>
+        <w:rPr>
+          <w:rFonts w:ascii="Cambria" w:hAnsi="Cambria"/>
+          <w:color w:val="806000" w:themeColor="accent4" w:themeShade="80"/>
+          <w:sz w:val="28"/>
+          <w:szCs w:val="28"/>
+        </w:rPr>
+      </w:pPr>
+    </w:p>
+    <w:p>
+      <w:pPr>
+        <w:tabs>
+          <w:tab w:val="left" w:pos="6937"/>
+        </w:tabs>
+        <w:rPr>
+          <w:rFonts w:ascii="Cambria" w:hAnsi="Cambria"/>
+          <w:color w:val="806000" w:themeColor="accent4" w:themeShade="80"/>
+          <w:sz w:val="28"/>
+          <w:szCs w:val="28"/>
+        </w:rPr>
+      </w:pPr>
+    </w:p>
+    <w:p>
+      <w:pPr>
+        <w:tabs>
+          <w:tab w:val="left" w:pos="6937"/>
+        </w:tabs>
+        <w:rPr>
+          <w:rFonts w:ascii="Cambria" w:hAnsi="Cambria"/>
+          <w:color w:val="806000" w:themeColor="accent4" w:themeShade="80"/>
+          <w:sz w:val="28"/>
+          <w:szCs w:val="28"/>
+        </w:rPr>
+      </w:pPr>
+      <w:r>
+        <w:rPr>
+          <w:rFonts w:ascii="Cambria" w:hAnsi="Cambria"/>
+          <w:color w:val="806000" w:themeColor="accent4" w:themeShade="80"/>
+          <w:sz w:val="28"/>
+          <w:szCs w:val="28"/>
+        </w:rPr>
+        <w:lastRenderedPageBreak/>
+        <w:t>Angular Project:</w:t>
+      </w:r>
+    </w:p>
+    <w:p>
+      <w:pPr>
+        <w:tabs>
+          <w:tab w:val="left" w:pos="6937"/>
+        </w:tabs>
+        <w:rPr>
+          <w:rFonts w:ascii="Cambria" w:hAnsi="Cambria"/>
+          <w:color w:val="806000" w:themeColor="accent4" w:themeShade="80"/>
+          <w:sz w:val="28"/>
+          <w:szCs w:val="28"/>
+        </w:rPr>
+      </w:pPr>
+      <w:r>
+        <w:rPr>
+          <w:rFonts w:ascii="Cambria" w:hAnsi="Cambria"/>
+          <w:color w:val="806000" w:themeColor="accent4" w:themeShade="80"/>
+          <w:sz w:val="28"/>
+          <w:szCs w:val="28"/>
+        </w:rPr>
+        <w:t xml:space="preserve">Concet1: </w:t>
+      </w:r>
+    </w:p>
+    <w:p>
+      <w:pPr>
+        <w:tabs>
+          <w:tab w:val="left" w:pos="6937"/>
+        </w:tabs>
+        <w:rPr>
+          <w:rFonts w:ascii="Cambria" w:hAnsi="Cambria"/>
+          <w:color w:val="806000" w:themeColor="accent4" w:themeShade="80"/>
+          <w:sz w:val="28"/>
+          <w:szCs w:val="28"/>
+        </w:rPr>
+      </w:pPr>
+      <w:r>
+        <w:rPr>
+          <w:rFonts w:ascii="Cambria" w:hAnsi="Cambria"/>
+          <w:color w:val="806000" w:themeColor="accent4" w:themeShade="80"/>
+          <w:sz w:val="28"/>
+          <w:szCs w:val="28"/>
+        </w:rPr>
+        <w:t xml:space="preserve">Creating a module: </w:t>
+      </w:r>
+      <w:proofErr w:type="spellStart"/>
+      <w:proofErr w:type="gramStart"/>
+      <w:r>
+        <w:rPr>
+          <w:rFonts w:ascii="Cambria" w:hAnsi="Cambria"/>
+          <w:color w:val="806000" w:themeColor="accent4" w:themeShade="80"/>
+          <w:sz w:val="28"/>
+          <w:szCs w:val="28"/>
+        </w:rPr>
+        <w:t>recipe.model</w:t>
+      </w:r>
+      <w:proofErr w:type="gramEnd"/>
+      <w:r>
+        <w:rPr>
+          <w:rFonts w:ascii="Cambria" w:hAnsi="Cambria"/>
+          <w:color w:val="806000" w:themeColor="accent4" w:themeShade="80"/>
+          <w:sz w:val="28"/>
+          <w:szCs w:val="28"/>
+        </w:rPr>
+        <w:t>.ts</w:t>
+      </w:r>
+      <w:proofErr w:type="spellEnd"/>
+    </w:p>
+    <w:p>
+      <w:pPr>
+        <w:tabs>
+          <w:tab w:val="left" w:pos="6937"/>
+        </w:tabs>
+        <w:rPr>
+          <w:rFonts w:ascii="Cambria" w:hAnsi="Cambria"/>
+          <w:color w:val="806000" w:themeColor="accent4" w:themeShade="80"/>
+          <w:sz w:val="28"/>
+          <w:szCs w:val="28"/>
+        </w:rPr>
+      </w:pPr>
+      <w:r>
+        <w:rPr>
+          <w:rFonts w:ascii="Cambria" w:hAnsi="Cambria"/>
+          <w:color w:val="806000" w:themeColor="accent4" w:themeShade="80"/>
+          <w:sz w:val="28"/>
+          <w:szCs w:val="28"/>
+        </w:rPr>
+        <w:t xml:space="preserve">Giving a class as </w:t>
+      </w:r>
+      <w:proofErr w:type="spellStart"/>
+      <w:r>
+        <w:rPr>
+          <w:rFonts w:ascii="Cambria" w:hAnsi="Cambria"/>
+          <w:color w:val="806000" w:themeColor="accent4" w:themeShade="80"/>
+          <w:sz w:val="28"/>
+          <w:szCs w:val="28"/>
+        </w:rPr>
+        <w:t>ecport</w:t>
+      </w:r>
+      <w:proofErr w:type="spellEnd"/>
+      <w:r>
+        <w:rPr>
+          <w:rFonts w:ascii="Cambria" w:hAnsi="Cambria"/>
+          <w:color w:val="806000" w:themeColor="accent4" w:themeShade="80"/>
+          <w:sz w:val="28"/>
+          <w:szCs w:val="28"/>
+        </w:rPr>
+        <w:t xml:space="preserve"> class Recipe {</w:t>
+      </w:r>
+    </w:p>
+    <w:p>
+      <w:pPr>
+        <w:tabs>
+          <w:tab w:val="left" w:pos="6937"/>
+        </w:tabs>
+        <w:rPr>
+          <w:rFonts w:ascii="Cambria" w:hAnsi="Cambria"/>
+          <w:color w:val="806000" w:themeColor="accent4" w:themeShade="80"/>
+          <w:sz w:val="28"/>
+          <w:szCs w:val="28"/>
+        </w:rPr>
+      </w:pPr>
+      <w:r>
+        <w:rPr>
+          <w:rFonts w:ascii="Cambria" w:hAnsi="Cambria"/>
+          <w:color w:val="806000" w:themeColor="accent4" w:themeShade="80"/>
+          <w:sz w:val="28"/>
+          <w:szCs w:val="28"/>
+        </w:rPr>
+        <w:t xml:space="preserve">Public name: </w:t>
+      </w:r>
+      <w:proofErr w:type="gramStart"/>
+      <w:r>
+        <w:rPr>
+          <w:rFonts w:ascii="Cambria" w:hAnsi="Cambria"/>
+          <w:color w:val="806000" w:themeColor="accent4" w:themeShade="80"/>
+          <w:sz w:val="28"/>
+          <w:szCs w:val="28"/>
+        </w:rPr>
+        <w:t>string;</w:t>
+      </w:r>
+      <w:proofErr w:type="gramEnd"/>
+    </w:p>
+    <w:p>
+      <w:pPr>
+        <w:tabs>
+          <w:tab w:val="left" w:pos="6937"/>
+        </w:tabs>
+        <w:rPr>
+          <w:rFonts w:ascii="Cambria" w:hAnsi="Cambria"/>
+          <w:color w:val="806000" w:themeColor="accent4" w:themeShade="80"/>
+          <w:sz w:val="28"/>
+          <w:szCs w:val="28"/>
+        </w:rPr>
+      </w:pPr>
+      <w:r>
+        <w:rPr>
+          <w:rFonts w:ascii="Cambria" w:hAnsi="Cambria"/>
+          <w:color w:val="806000" w:themeColor="accent4" w:themeShade="80"/>
+          <w:sz w:val="28"/>
+          <w:szCs w:val="28"/>
+        </w:rPr>
+        <w:t xml:space="preserve">Public description: </w:t>
+      </w:r>
+      <w:proofErr w:type="gramStart"/>
+      <w:r>
+        <w:rPr>
+          <w:rFonts w:ascii="Cambria" w:hAnsi="Cambria"/>
+          <w:color w:val="806000" w:themeColor="accent4" w:themeShade="80"/>
+          <w:sz w:val="28"/>
+          <w:szCs w:val="28"/>
+        </w:rPr>
+        <w:t>string;</w:t>
+      </w:r>
+      <w:proofErr w:type="gramEnd"/>
+    </w:p>
+    <w:p>
+      <w:pPr>
+        <w:tabs>
+          <w:tab w:val="left" w:pos="6937"/>
+        </w:tabs>
+        <w:rPr>
+          <w:rFonts w:ascii="Cambria" w:hAnsi="Cambria"/>
+          <w:color w:val="806000" w:themeColor="accent4" w:themeShade="80"/>
+          <w:sz w:val="28"/>
+          <w:szCs w:val="28"/>
+        </w:rPr>
+      </w:pPr>
+      <w:r>
+        <w:rPr>
+          <w:rFonts w:ascii="Cambria" w:hAnsi="Cambria"/>
+          <w:color w:val="806000" w:themeColor="accent4" w:themeShade="80"/>
+          <w:sz w:val="28"/>
+          <w:szCs w:val="28"/>
+        </w:rPr>
+        <w:t xml:space="preserve">Public </w:t>
+      </w:r>
+      <w:proofErr w:type="spellStart"/>
+      <w:r>
+        <w:rPr>
+          <w:rFonts w:ascii="Cambria" w:hAnsi="Cambria"/>
+          <w:color w:val="806000" w:themeColor="accent4" w:themeShade="80"/>
+          <w:sz w:val="28"/>
+          <w:szCs w:val="28"/>
+        </w:rPr>
+        <w:t>imagePath</w:t>
+      </w:r>
+      <w:proofErr w:type="spellEnd"/>
+      <w:r>
+        <w:rPr>
+          <w:rFonts w:ascii="Cambria" w:hAnsi="Cambria"/>
+          <w:color w:val="806000" w:themeColor="accent4" w:themeShade="80"/>
+          <w:sz w:val="28"/>
+          <w:szCs w:val="28"/>
+        </w:rPr>
+        <w:t xml:space="preserve">: </w:t>
+      </w:r>
+      <w:proofErr w:type="gramStart"/>
+      <w:r>
+        <w:rPr>
+          <w:rFonts w:ascii="Cambria" w:hAnsi="Cambria"/>
+          <w:color w:val="806000" w:themeColor="accent4" w:themeShade="80"/>
+          <w:sz w:val="28"/>
+          <w:szCs w:val="28"/>
+        </w:rPr>
+        <w:t>string;</w:t>
+      </w:r>
+      <w:proofErr w:type="gramEnd"/>
+    </w:p>
+    <w:p>
+      <w:pPr>
+        <w:tabs>
+          <w:tab w:val="left" w:pos="6937"/>
+        </w:tabs>
+        <w:rPr>
+          <w:rFonts w:ascii="Cambria" w:hAnsi="Cambria"/>
+          <w:color w:val="806000" w:themeColor="accent4" w:themeShade="80"/>
+          <w:sz w:val="28"/>
+          <w:szCs w:val="28"/>
+        </w:rPr>
+      </w:pPr>
+      <w:r>
+        <w:rPr>
+          <w:rFonts w:ascii="Cambria" w:hAnsi="Cambria"/>
+          <w:color w:val="806000" w:themeColor="accent4" w:themeShade="80"/>
+          <w:sz w:val="28"/>
+          <w:szCs w:val="28"/>
+        </w:rPr>
+        <w:t>Constructor (</w:t>
+      </w:r>
+      <w:proofErr w:type="spellStart"/>
+      <w:proofErr w:type="gramStart"/>
+      <w:r>
+        <w:rPr>
+          <w:rFonts w:ascii="Cambria" w:hAnsi="Cambria"/>
+          <w:color w:val="806000" w:themeColor="accent4" w:themeShade="80"/>
+          <w:sz w:val="28"/>
+          <w:szCs w:val="28"/>
+        </w:rPr>
+        <w:t>name:string</w:t>
+      </w:r>
+      <w:proofErr w:type="spellEnd"/>
+      <w:proofErr w:type="gramEnd"/>
+      <w:r>
+        <w:rPr>
+          <w:rFonts w:ascii="Cambria" w:hAnsi="Cambria"/>
+          <w:color w:val="806000" w:themeColor="accent4" w:themeShade="80"/>
+          <w:sz w:val="28"/>
+          <w:szCs w:val="28"/>
+        </w:rPr>
+        <w:t xml:space="preserve">, </w:t>
+      </w:r>
+      <w:proofErr w:type="spellStart"/>
+      <w:r>
+        <w:rPr>
+          <w:rFonts w:ascii="Cambria" w:hAnsi="Cambria"/>
+          <w:color w:val="806000" w:themeColor="accent4" w:themeShade="80"/>
+          <w:sz w:val="28"/>
+          <w:szCs w:val="28"/>
+        </w:rPr>
+        <w:t>desc:string</w:t>
+      </w:r>
+      <w:proofErr w:type="spellEnd"/>
+      <w:r>
+        <w:rPr>
+          <w:rFonts w:ascii="Cambria" w:hAnsi="Cambria"/>
+          <w:color w:val="806000" w:themeColor="accent4" w:themeShade="80"/>
+          <w:sz w:val="28"/>
+          <w:szCs w:val="28"/>
+        </w:rPr>
+        <w:t xml:space="preserve">, </w:t>
+      </w:r>
+      <w:proofErr w:type="spellStart"/>
+      <w:r>
+        <w:rPr>
+          <w:rFonts w:ascii="Cambria" w:hAnsi="Cambria"/>
+          <w:color w:val="806000" w:themeColor="accent4" w:themeShade="80"/>
+          <w:sz w:val="28"/>
+          <w:szCs w:val="28"/>
+        </w:rPr>
+        <w:t>imagePath</w:t>
+      </w:r>
+      <w:proofErr w:type="spellEnd"/>
+      <w:r>
+        <w:rPr>
+          <w:rFonts w:ascii="Cambria" w:hAnsi="Cambria"/>
+          <w:color w:val="806000" w:themeColor="accent4" w:themeShade="80"/>
+          <w:sz w:val="28"/>
+          <w:szCs w:val="28"/>
+        </w:rPr>
+        <w:t>: string</w:t>
+      </w:r>
+      <w:r>
+        <w:rPr>
+          <w:rFonts w:ascii="Cambria" w:hAnsi="Cambria"/>
+          <w:color w:val="806000" w:themeColor="accent4" w:themeShade="80"/>
+          <w:sz w:val="28"/>
+          <w:szCs w:val="28"/>
+        </w:rPr>
+        <w:t xml:space="preserve">) { </w:t>
+      </w:r>
+    </w:p>
+    <w:p>
+      <w:pPr>
+        <w:tabs>
+          <w:tab w:val="left" w:pos="6937"/>
+        </w:tabs>
+        <w:rPr>
+          <w:rFonts w:ascii="Cambria" w:hAnsi="Cambria"/>
+          <w:color w:val="806000" w:themeColor="accent4" w:themeShade="80"/>
+          <w:sz w:val="28"/>
+          <w:szCs w:val="28"/>
+        </w:rPr>
+      </w:pPr>
+      <w:r>
+        <w:rPr>
+          <w:rFonts w:ascii="Cambria" w:hAnsi="Cambria"/>
+          <w:color w:val="806000" w:themeColor="accent4" w:themeShade="80"/>
+          <w:sz w:val="28"/>
+          <w:szCs w:val="28"/>
+        </w:rPr>
+        <w:t xml:space="preserve">this.name = </w:t>
+      </w:r>
+      <w:proofErr w:type="gramStart"/>
+      <w:r>
+        <w:rPr>
+          <w:rFonts w:ascii="Cambria" w:hAnsi="Cambria"/>
+          <w:color w:val="806000" w:themeColor="accent4" w:themeShade="80"/>
+          <w:sz w:val="28"/>
+          <w:szCs w:val="28"/>
+        </w:rPr>
+        <w:t>name;</w:t>
+      </w:r>
+      <w:proofErr w:type="gramEnd"/>
+    </w:p>
+    <w:p>
+      <w:pPr>
+        <w:tabs>
+          <w:tab w:val="left" w:pos="6937"/>
+        </w:tabs>
+        <w:rPr>
+          <w:rFonts w:ascii="Cambria" w:hAnsi="Cambria"/>
+          <w:color w:val="806000" w:themeColor="accent4" w:themeShade="80"/>
+          <w:sz w:val="28"/>
+          <w:szCs w:val="28"/>
+        </w:rPr>
+      </w:pPr>
+      <w:proofErr w:type="spellStart"/>
+      <w:proofErr w:type="gramStart"/>
+      <w:r>
+        <w:rPr>
+          <w:rFonts w:ascii="Cambria" w:hAnsi="Cambria"/>
+          <w:color w:val="806000" w:themeColor="accent4" w:themeShade="80"/>
+          <w:sz w:val="28"/>
+          <w:szCs w:val="28"/>
+        </w:rPr>
+        <w:t>this.desc</w:t>
+      </w:r>
+      <w:proofErr w:type="spellEnd"/>
+      <w:proofErr w:type="gramEnd"/>
+      <w:r>
+        <w:rPr>
+          <w:rFonts w:ascii="Cambria" w:hAnsi="Cambria"/>
+          <w:color w:val="806000" w:themeColor="accent4" w:themeShade="80"/>
+          <w:sz w:val="28"/>
+          <w:szCs w:val="28"/>
+        </w:rPr>
+        <w:t>=description;</w:t>
+      </w:r>
+    </w:p>
+    <w:p>
+      <w:pPr>
+        <w:tabs>
+          <w:tab w:val="left" w:pos="6937"/>
+        </w:tabs>
+        <w:rPr>
+          <w:rFonts w:ascii="Cambria" w:hAnsi="Cambria"/>
+          <w:color w:val="806000" w:themeColor="accent4" w:themeShade="80"/>
+          <w:sz w:val="28"/>
+          <w:szCs w:val="28"/>
+        </w:rPr>
+      </w:pPr>
+      <w:proofErr w:type="spellStart"/>
+      <w:proofErr w:type="gramStart"/>
+      <w:r>
+        <w:rPr>
+          <w:rFonts w:ascii="Cambria" w:hAnsi="Cambria"/>
+          <w:color w:val="806000" w:themeColor="accent4" w:themeShade="80"/>
+          <w:sz w:val="28"/>
+          <w:szCs w:val="28"/>
+        </w:rPr>
+        <w:t>this.imagePath</w:t>
+      </w:r>
+      <w:proofErr w:type="spellEnd"/>
+      <w:proofErr w:type="gramEnd"/>
+      <w:r>
+        <w:rPr>
+          <w:rFonts w:ascii="Cambria" w:hAnsi="Cambria"/>
+          <w:color w:val="806000" w:themeColor="accent4" w:themeShade="80"/>
+          <w:sz w:val="28"/>
+          <w:szCs w:val="28"/>
+        </w:rPr>
+        <w:t>=</w:t>
+      </w:r>
+      <w:proofErr w:type="spellStart"/>
+      <w:r>
+        <w:rPr>
+          <w:rFonts w:ascii="Cambria" w:hAnsi="Cambria"/>
+          <w:color w:val="806000" w:themeColor="accent4" w:themeShade="80"/>
+          <w:sz w:val="28"/>
+          <w:szCs w:val="28"/>
+        </w:rPr>
+        <w:t>imagePath</w:t>
+      </w:r>
+      <w:proofErr w:type="spellEnd"/>
+      <w:r>
+        <w:rPr>
+          <w:rFonts w:ascii="Cambria" w:hAnsi="Cambria"/>
+          <w:color w:val="806000" w:themeColor="accent4" w:themeShade="80"/>
+          <w:sz w:val="28"/>
+          <w:szCs w:val="28"/>
+        </w:rPr>
+        <w:t>;</w:t>
+      </w:r>
+    </w:p>
+    <w:p>
+      <w:pPr>
+        <w:tabs>
+          <w:tab w:val="left" w:pos="6937"/>
+        </w:tabs>
+        <w:rPr>
+          <w:rFonts w:ascii="Cambria" w:hAnsi="Cambria"/>
+          <w:color w:val="806000" w:themeColor="accent4" w:themeShade="80"/>
+          <w:sz w:val="28"/>
+          <w:szCs w:val="28"/>
+        </w:rPr>
+      </w:pPr>
+      <w:r>
+        <w:rPr>
+          <w:rFonts w:ascii="Cambria" w:hAnsi="Cambria"/>
+          <w:color w:val="806000" w:themeColor="accent4" w:themeShade="80"/>
+          <w:sz w:val="28"/>
+          <w:szCs w:val="28"/>
+        </w:rPr>
+        <w:t>}</w:t>
+      </w:r>
+    </w:p>
+    <w:p>
+      <w:pPr>
+        <w:tabs>
+          <w:tab w:val="left" w:pos="6937"/>
+        </w:tabs>
+        <w:rPr>
+          <w:rFonts w:ascii="Cambria" w:hAnsi="Cambria"/>
+          <w:color w:val="806000" w:themeColor="accent4" w:themeShade="80"/>
+          <w:sz w:val="28"/>
+          <w:szCs w:val="28"/>
+        </w:rPr>
+      </w:pPr>
+      <w:r>
+        <w:rPr>
+          <w:rFonts w:ascii="Cambria" w:hAnsi="Cambria"/>
+          <w:color w:val="806000" w:themeColor="accent4" w:themeShade="80"/>
+          <w:sz w:val="28"/>
+          <w:szCs w:val="28"/>
+        </w:rPr>
+        <w:t>}</w:t>
+      </w:r>
+    </w:p>
+    <w:p>
+      <w:pPr>
+        <w:tabs>
+          <w:tab w:val="left" w:pos="6937"/>
+        </w:tabs>
+        <w:rPr>
+          <w:rFonts w:ascii="Cambria" w:hAnsi="Cambria"/>
+          <w:color w:val="806000" w:themeColor="accent4" w:themeShade="80"/>
+          <w:sz w:val="28"/>
+          <w:szCs w:val="28"/>
+        </w:rPr>
+      </w:pPr>
+    </w:p>
+    <w:p>
+      <w:pPr>
+        <w:tabs>
+          <w:tab w:val="left" w:pos="6937"/>
+        </w:tabs>
+        <w:rPr>
+          <w:rFonts w:ascii="Cambria" w:hAnsi="Cambria"/>
+          <w:color w:val="806000" w:themeColor="accent4" w:themeShade="80"/>
+          <w:sz w:val="28"/>
+          <w:szCs w:val="28"/>
+        </w:rPr>
+      </w:pPr>
+      <w:r>
+        <w:rPr>
+          <w:rFonts w:ascii="Cambria" w:hAnsi="Cambria"/>
+          <w:color w:val="806000" w:themeColor="accent4" w:themeShade="80"/>
+          <w:sz w:val="28"/>
+          <w:szCs w:val="28"/>
+        </w:rPr>
+        <w:t xml:space="preserve">In </w:t>
+      </w:r>
+      <w:proofErr w:type="spellStart"/>
+      <w:r>
+        <w:rPr>
+          <w:rFonts w:ascii="Cambria" w:hAnsi="Cambria"/>
+          <w:color w:val="806000" w:themeColor="accent4" w:themeShade="80"/>
+          <w:sz w:val="28"/>
+          <w:szCs w:val="28"/>
+        </w:rPr>
+        <w:t>ts</w:t>
+      </w:r>
+      <w:proofErr w:type="spellEnd"/>
+      <w:r>
+        <w:rPr>
+          <w:rFonts w:ascii="Cambria" w:hAnsi="Cambria"/>
+          <w:color w:val="806000" w:themeColor="accent4" w:themeShade="80"/>
+          <w:sz w:val="28"/>
+          <w:szCs w:val="28"/>
+        </w:rPr>
+        <w:t xml:space="preserve"> file:</w:t>
+      </w:r>
+    </w:p>
+    <w:p>
+      <w:pPr>
+        <w:tabs>
+          <w:tab w:val="left" w:pos="6937"/>
+        </w:tabs>
+        <w:rPr>
+          <w:rFonts w:ascii="Cambria" w:hAnsi="Cambria"/>
+          <w:color w:val="806000" w:themeColor="accent4" w:themeShade="80"/>
+          <w:sz w:val="28"/>
+          <w:szCs w:val="28"/>
+        </w:rPr>
+      </w:pPr>
+      <w:r>
+        <w:rPr>
+          <w:rFonts w:ascii="Cambria" w:hAnsi="Cambria"/>
+          <w:color w:val="806000" w:themeColor="accent4" w:themeShade="80"/>
+          <w:sz w:val="28"/>
+          <w:szCs w:val="28"/>
+        </w:rPr>
+        <w:t xml:space="preserve">recipe: </w:t>
+      </w:r>
+      <w:proofErr w:type="gramStart"/>
+      <w:r>
+        <w:rPr>
+          <w:rFonts w:ascii="Cambria" w:hAnsi="Cambria"/>
+          <w:color w:val="806000" w:themeColor="accent4" w:themeShade="80"/>
+          <w:sz w:val="28"/>
+          <w:szCs w:val="28"/>
+        </w:rPr>
+        <w:t>Recipe[</w:t>
+      </w:r>
+      <w:proofErr w:type="gramEnd"/>
+      <w:r>
+        <w:rPr>
+          <w:rFonts w:ascii="Cambria" w:hAnsi="Cambria"/>
+          <w:color w:val="806000" w:themeColor="accent4" w:themeShade="80"/>
+          <w:sz w:val="28"/>
+          <w:szCs w:val="28"/>
+        </w:rPr>
+        <w:t>] = [</w:t>
+      </w:r>
+    </w:p>
+    <w:p>
+      <w:pPr>
+        <w:tabs>
+          <w:tab w:val="left" w:pos="6937"/>
+        </w:tabs>
+        <w:rPr>
+          <w:rFonts w:ascii="Cambria" w:hAnsi="Cambria"/>
+          <w:color w:val="806000" w:themeColor="accent4" w:themeShade="80"/>
+          <w:sz w:val="28"/>
+          <w:szCs w:val="28"/>
+        </w:rPr>
+      </w:pPr>
+      <w:r>
+        <w:rPr>
+          <w:rFonts w:ascii="Cambria" w:hAnsi="Cambria"/>
+          <w:color w:val="806000" w:themeColor="accent4" w:themeShade="80"/>
+          <w:sz w:val="28"/>
+          <w:szCs w:val="28"/>
+        </w:rPr>
+        <w:t xml:space="preserve">new Recipe </w:t>
+      </w:r>
+      <w:proofErr w:type="gramStart"/>
+      <w:r>
+        <w:rPr>
+          <w:rFonts w:ascii="Cambria" w:hAnsi="Cambria"/>
+          <w:color w:val="806000" w:themeColor="accent4" w:themeShade="80"/>
+          <w:sz w:val="28"/>
+          <w:szCs w:val="28"/>
+        </w:rPr>
+        <w:t>( ‘</w:t>
+      </w:r>
+      <w:proofErr w:type="gramEnd"/>
+      <w:r>
+        <w:rPr>
+          <w:rFonts w:ascii="Cambria" w:hAnsi="Cambria"/>
+          <w:color w:val="806000" w:themeColor="accent4" w:themeShade="80"/>
+          <w:sz w:val="28"/>
+          <w:szCs w:val="28"/>
+        </w:rPr>
+        <w:t>A New Recipe’ , ‘this is simple test’, ‘</w:t>
+      </w:r>
+      <w:proofErr w:type="spellStart"/>
+      <w:r>
+        <w:rPr>
+          <w:rFonts w:ascii="Cambria" w:hAnsi="Cambria"/>
+          <w:color w:val="806000" w:themeColor="accent4" w:themeShade="80"/>
+          <w:sz w:val="28"/>
+          <w:szCs w:val="28"/>
+        </w:rPr>
+        <w:t>imgAddressPath</w:t>
+      </w:r>
+      <w:proofErr w:type="spellEnd"/>
+      <w:r>
+        <w:rPr>
+          <w:rFonts w:ascii="Cambria" w:hAnsi="Cambria"/>
+          <w:color w:val="806000" w:themeColor="accent4" w:themeShade="80"/>
+          <w:sz w:val="28"/>
+          <w:szCs w:val="28"/>
+        </w:rPr>
+        <w:t>’)</w:t>
+      </w:r>
+    </w:p>
+    <w:p>
+      <w:pPr>
+        <w:tabs>
+          <w:tab w:val="left" w:pos="6937"/>
+        </w:tabs>
+        <w:rPr>
+          <w:rFonts w:ascii="Cambria" w:hAnsi="Cambria"/>
+          <w:color w:val="806000" w:themeColor="accent4" w:themeShade="80"/>
+          <w:sz w:val="28"/>
+          <w:szCs w:val="28"/>
+        </w:rPr>
+      </w:pPr>
+      <w:r>
+        <w:rPr>
+          <w:rFonts w:ascii="Cambria" w:hAnsi="Cambria"/>
+          <w:color w:val="806000" w:themeColor="accent4" w:themeShade="80"/>
+          <w:sz w:val="28"/>
+          <w:szCs w:val="28"/>
+        </w:rPr>
+        <w:t>];</w:t>
+      </w:r>
+    </w:p>
+    <w:p>
+      <w:pPr>
+        <w:tabs>
+          <w:tab w:val="left" w:pos="6937"/>
+        </w:tabs>
+        <w:rPr>
+          <w:rFonts w:ascii="Cambria" w:hAnsi="Cambria"/>
+          <w:color w:val="806000" w:themeColor="accent4" w:themeShade="80"/>
+          <w:sz w:val="28"/>
+          <w:szCs w:val="28"/>
+        </w:rPr>
+      </w:pPr>
+    </w:p>
+    <w:p>
+      <w:pPr>
+        <w:tabs>
+          <w:tab w:val="left" w:pos="6937"/>
+        </w:tabs>
+        <w:rPr>
+          <w:rFonts w:ascii="Cambria" w:hAnsi="Cambria"/>
+          <w:color w:val="806000" w:themeColor="accent4" w:themeShade="80"/>
+          <w:sz w:val="28"/>
+          <w:szCs w:val="28"/>
+        </w:rPr>
+      </w:pPr>
+      <w:r>
+        <w:rPr>
+          <w:rFonts w:ascii="Cambria" w:hAnsi="Cambria"/>
+          <w:color w:val="806000" w:themeColor="accent4" w:themeShade="80"/>
+          <w:sz w:val="28"/>
+          <w:szCs w:val="28"/>
+        </w:rPr>
+        <w:t>In html file:</w:t>
+      </w:r>
+    </w:p>
+    <w:p>
+      <w:pPr>
+        <w:tabs>
+          <w:tab w:val="left" w:pos="6937"/>
+        </w:tabs>
+        <w:rPr>
+          <w:rFonts w:ascii="Cambria" w:hAnsi="Cambria"/>
+          <w:color w:val="806000" w:themeColor="accent4" w:themeShade="80"/>
+          <w:sz w:val="28"/>
+          <w:szCs w:val="28"/>
+        </w:rPr>
+      </w:pPr>
+      <w:r>
+        <w:rPr>
+          <w:rFonts w:ascii="Cambria" w:hAnsi="Cambria"/>
+          <w:color w:val="806000" w:themeColor="accent4" w:themeShade="80"/>
+          <w:sz w:val="28"/>
+          <w:szCs w:val="28"/>
+        </w:rPr>
+        <w:t>&lt;h4</w:t>
+      </w:r>
+      <w:proofErr w:type="gramStart"/>
+      <w:r>
+        <w:rPr>
+          <w:rFonts w:ascii="Cambria" w:hAnsi="Cambria"/>
+          <w:color w:val="806000" w:themeColor="accent4" w:themeShade="80"/>
+          <w:sz w:val="28"/>
+          <w:szCs w:val="28"/>
+        </w:rPr>
+        <w:t>&gt;{</w:t>
+      </w:r>
+      <w:proofErr w:type="gramEnd"/>
+      <w:r>
+        <w:rPr>
+          <w:rFonts w:ascii="Cambria" w:hAnsi="Cambria"/>
+          <w:color w:val="806000" w:themeColor="accent4" w:themeShade="80"/>
+          <w:sz w:val="28"/>
+          <w:szCs w:val="28"/>
+        </w:rPr>
+        <w:t>{ recipe.name }}&lt;/h4&gt;</w:t>
+      </w:r>
+    </w:p>
+    <w:p>
+      <w:pPr>
+        <w:tabs>
+          <w:tab w:val="left" w:pos="6937"/>
+        </w:tabs>
+        <w:rPr>
+          <w:rFonts w:ascii="Cambria" w:hAnsi="Cambria"/>
+          <w:color w:val="806000" w:themeColor="accent4" w:themeShade="80"/>
+          <w:sz w:val="28"/>
+          <w:szCs w:val="28"/>
+        </w:rPr>
+      </w:pPr>
+      <w:r>
+        <w:rPr>
+          <w:rFonts w:ascii="Cambria" w:hAnsi="Cambria"/>
+          <w:color w:val="806000" w:themeColor="accent4" w:themeShade="80"/>
+          <w:sz w:val="28"/>
+          <w:szCs w:val="28"/>
+        </w:rPr>
+        <w:t>&lt;p&gt;{{</w:t>
+      </w:r>
+      <w:proofErr w:type="spellStart"/>
+      <w:proofErr w:type="gramStart"/>
+      <w:r>
+        <w:rPr>
+          <w:rFonts w:ascii="Cambria" w:hAnsi="Cambria"/>
+          <w:color w:val="806000" w:themeColor="accent4" w:themeShade="80"/>
+          <w:sz w:val="28"/>
+          <w:szCs w:val="28"/>
+        </w:rPr>
+        <w:t>recipe.description</w:t>
+      </w:r>
+      <w:proofErr w:type="spellEnd"/>
+      <w:proofErr w:type="gramEnd"/>
+      <w:r>
+        <w:rPr>
+          <w:rFonts w:ascii="Cambria" w:hAnsi="Cambria"/>
+          <w:color w:val="806000" w:themeColor="accent4" w:themeShade="80"/>
+          <w:sz w:val="28"/>
+          <w:szCs w:val="28"/>
+        </w:rPr>
+        <w:t>}}&lt;/p&gt;</w:t>
+      </w:r>
+    </w:p>
+    <w:p>
+      <w:pPr>
+        <w:tabs>
+          <w:tab w:val="left" w:pos="6937"/>
+        </w:tabs>
+        <w:rPr>
+          <w:rFonts w:ascii="Cambria" w:hAnsi="Cambria"/>
+          <w:color w:val="806000" w:themeColor="accent4" w:themeShade="80"/>
+          <w:sz w:val="28"/>
+          <w:szCs w:val="28"/>
+        </w:rPr>
+      </w:pPr>
+      <w:r>
+        <w:rPr>
+          <w:rFonts w:ascii="Cambria" w:hAnsi="Cambria"/>
+          <w:color w:val="806000" w:themeColor="accent4" w:themeShade="80"/>
+          <w:sz w:val="28"/>
+          <w:szCs w:val="28"/>
+        </w:rPr>
+        <w:t>&lt;</w:t>
+      </w:r>
+      <w:proofErr w:type="spellStart"/>
+      <w:r>
+        <w:rPr>
+          <w:rFonts w:ascii="Cambria" w:hAnsi="Cambria"/>
+          <w:color w:val="806000" w:themeColor="accent4" w:themeShade="80"/>
+          <w:sz w:val="28"/>
+          <w:szCs w:val="28"/>
+        </w:rPr>
+        <w:t>img</w:t>
+      </w:r>
+      <w:proofErr w:type="spellEnd"/>
+      <w:r>
+        <w:rPr>
+          <w:rFonts w:ascii="Cambria" w:hAnsi="Cambria"/>
+          <w:color w:val="806000" w:themeColor="accent4" w:themeShade="80"/>
+          <w:sz w:val="28"/>
+          <w:szCs w:val="28"/>
+        </w:rPr>
+        <w:t xml:space="preserve"> [</w:t>
+      </w:r>
+      <w:proofErr w:type="spellStart"/>
+      <w:r>
+        <w:rPr>
+          <w:rFonts w:ascii="Cambria" w:hAnsi="Cambria"/>
+          <w:color w:val="806000" w:themeColor="accent4" w:themeShade="80"/>
+          <w:sz w:val="28"/>
+          <w:szCs w:val="28"/>
+        </w:rPr>
+        <w:t>src</w:t>
+      </w:r>
+      <w:proofErr w:type="spellEnd"/>
+      <w:r>
+        <w:rPr>
+          <w:rFonts w:ascii="Cambria" w:hAnsi="Cambria"/>
+          <w:color w:val="806000" w:themeColor="accent4" w:themeShade="80"/>
+          <w:sz w:val="28"/>
+          <w:szCs w:val="28"/>
+        </w:rPr>
+        <w:t>]</w:t>
+      </w:r>
+      <w:proofErr w:type="gramStart"/>
+      <w:r>
+        <w:rPr>
+          <w:rFonts w:ascii="Cambria" w:hAnsi="Cambria"/>
+          <w:color w:val="806000" w:themeColor="accent4" w:themeShade="80"/>
+          <w:sz w:val="28"/>
+          <w:szCs w:val="28"/>
+        </w:rPr>
+        <w:t>=”</w:t>
+      </w:r>
+      <w:proofErr w:type="spellStart"/>
+      <w:r>
+        <w:rPr>
+          <w:rFonts w:ascii="Cambria" w:hAnsi="Cambria"/>
+          <w:color w:val="806000" w:themeColor="accent4" w:themeShade="80"/>
+          <w:sz w:val="28"/>
+          <w:szCs w:val="28"/>
+        </w:rPr>
+        <w:t>recipe</w:t>
+      </w:r>
+      <w:proofErr w:type="gramEnd"/>
+      <w:r>
+        <w:rPr>
+          <w:rFonts w:ascii="Cambria" w:hAnsi="Cambria"/>
+          <w:color w:val="806000" w:themeColor="accent4" w:themeShade="80"/>
+          <w:sz w:val="28"/>
+          <w:szCs w:val="28"/>
+        </w:rPr>
+        <w:t>.imgPath</w:t>
+      </w:r>
+      <w:proofErr w:type="spellEnd"/>
+      <w:r>
+        <w:rPr>
+          <w:rFonts w:ascii="Cambria" w:hAnsi="Cambria"/>
+          <w:color w:val="806000" w:themeColor="accent4" w:themeShade="80"/>
+          <w:sz w:val="28"/>
+          <w:szCs w:val="28"/>
+        </w:rPr>
+        <w:t>”&gt; or &lt;</w:t>
+      </w:r>
+      <w:proofErr w:type="spellStart"/>
+      <w:r>
+        <w:rPr>
+          <w:rFonts w:ascii="Cambria" w:hAnsi="Cambria"/>
+          <w:color w:val="806000" w:themeColor="accent4" w:themeShade="80"/>
+          <w:sz w:val="28"/>
+          <w:szCs w:val="28"/>
+        </w:rPr>
+        <w:t>img</w:t>
+      </w:r>
+      <w:proofErr w:type="spellEnd"/>
+      <w:r>
+        <w:rPr>
+          <w:rFonts w:ascii="Cambria" w:hAnsi="Cambria"/>
+          <w:color w:val="806000" w:themeColor="accent4" w:themeShade="80"/>
+          <w:sz w:val="28"/>
+          <w:szCs w:val="28"/>
+        </w:rPr>
+        <w:t xml:space="preserve"> </w:t>
+      </w:r>
+      <w:proofErr w:type="spellStart"/>
+      <w:r>
+        <w:rPr>
+          <w:rFonts w:ascii="Cambria" w:hAnsi="Cambria"/>
+          <w:color w:val="806000" w:themeColor="accent4" w:themeShade="80"/>
+          <w:sz w:val="28"/>
+          <w:szCs w:val="28"/>
+        </w:rPr>
+        <w:t>src</w:t>
+      </w:r>
+      <w:proofErr w:type="spellEnd"/>
+      <w:r>
+        <w:rPr>
+          <w:rFonts w:ascii="Cambria" w:hAnsi="Cambria"/>
+          <w:color w:val="806000" w:themeColor="accent4" w:themeShade="80"/>
+          <w:sz w:val="28"/>
+          <w:szCs w:val="28"/>
+        </w:rPr>
+        <w:t xml:space="preserve">=”{{ </w:t>
+      </w:r>
+      <w:proofErr w:type="spellStart"/>
+      <w:r>
+        <w:rPr>
+          <w:rFonts w:ascii="Cambria" w:hAnsi="Cambria"/>
+          <w:color w:val="806000" w:themeColor="accent4" w:themeShade="80"/>
+          <w:sz w:val="28"/>
+          <w:szCs w:val="28"/>
+        </w:rPr>
+        <w:t>recipe.imagePath</w:t>
+      </w:r>
+      <w:proofErr w:type="spellEnd"/>
+      <w:r>
+        <w:rPr>
+          <w:rFonts w:ascii="Cambria" w:hAnsi="Cambria"/>
+          <w:color w:val="806000" w:themeColor="accent4" w:themeShade="80"/>
+          <w:sz w:val="28"/>
+          <w:szCs w:val="28"/>
+        </w:rPr>
+        <w:t xml:space="preserve"> }}”&gt;</w:t>
+      </w:r>
     </w:p>
     <w:sectPr>
       <w:pgSz w:w="12240" w:h="15840"/>
